--- a/LCAM Documents/LCAM RevisedInitialRequirementModel.docx
+++ b/LCAM Documents/LCAM RevisedInitialRequirementModel.docx
@@ -4,93 +4,11 @@
   <w:body>
     <w:p>
       <w:pPr>
-        <w:pStyle w:val="Title"/>
-        <w:rPr>
-          <w:rFonts w:asciiTheme="minorHAnsi" w:hAnsiTheme="minorHAnsi" w:cstheme="minorHAnsi"/>
-        </w:rPr>
-      </w:pPr>
-      <w:r>
-        <w:rPr>
-          <w:rFonts w:asciiTheme="minorHAnsi" w:hAnsiTheme="minorHAnsi" w:cstheme="minorHAnsi"/>
-        </w:rPr>
-        <w:t>ADHD Task Manager</w:t>
-      </w:r>
-    </w:p>
-    <w:p>
-      <w:pPr>
-        <w:pStyle w:val="Title"/>
-        <w:rPr>
-          <w:rFonts w:asciiTheme="minorHAnsi" w:hAnsiTheme="minorHAnsi" w:cstheme="minorHAnsi"/>
-        </w:rPr>
-      </w:pPr>
-      <w:r>
-        <w:rPr>
-          <w:rFonts w:asciiTheme="minorHAnsi" w:hAnsiTheme="minorHAnsi" w:cstheme="minorHAnsi"/>
-        </w:rPr>
-        <w:t>Non-Functional</w:t>
-      </w:r>
-      <w:r>
-        <w:rPr>
-          <w:rFonts w:asciiTheme="minorHAnsi" w:hAnsiTheme="minorHAnsi" w:cstheme="minorHAnsi"/>
-        </w:rPr>
-        <w:t xml:space="preserve"> Requirements </w:t>
-      </w:r>
-      <w:r>
-        <w:rPr>
-          <w:rFonts w:asciiTheme="minorHAnsi" w:hAnsiTheme="minorHAnsi" w:cstheme="minorHAnsi"/>
-        </w:rPr>
-        <w:t>Specification</w:t>
-      </w:r>
-    </w:p>
-    <w:p>
-      <w:pPr>
-        <w:pStyle w:val="Heading1"/>
-        <w:numPr>
-          <w:ilvl w:val="0"/>
-          <w:numId w:val="0"/>
-        </w:numPr>
-        <w:ind w:left="720"/>
-        <w:rPr>
-          <w:rFonts w:asciiTheme="minorHAnsi" w:hAnsiTheme="minorHAnsi" w:cstheme="minorHAnsi"/>
-        </w:rPr>
-      </w:pPr>
-      <w:bookmarkStart w:id="0" w:name="_Toc436203377"/>
-      <w:bookmarkStart w:id="1" w:name="_Toc452813577"/>
-    </w:p>
-    <w:p>
-      <w:pPr>
-        <w:rPr>
-          <w:rFonts w:asciiTheme="minorHAnsi" w:hAnsiTheme="minorHAnsi" w:cstheme="minorHAnsi"/>
-        </w:rPr>
-      </w:pPr>
-    </w:p>
-    <w:p>
-      <w:pPr>
-        <w:pStyle w:val="Heading1"/>
-        <w:rPr>
-          <w:rFonts w:asciiTheme="minorHAnsi" w:hAnsiTheme="minorHAnsi" w:cstheme="minorHAnsi"/>
-        </w:rPr>
-      </w:pPr>
-      <w:r>
-        <w:rPr>
-          <w:rFonts w:asciiTheme="minorHAnsi" w:hAnsiTheme="minorHAnsi" w:cstheme="minorHAnsi"/>
-        </w:rPr>
-        <w:t>Introduction</w:t>
-      </w:r>
-    </w:p>
-    <w:p>
-      <w:pPr>
-        <w:rPr>
-          <w:rFonts w:asciiTheme="minorHAnsi" w:hAnsiTheme="minorHAnsi" w:cstheme="minorHAnsi"/>
-        </w:rPr>
-      </w:pPr>
-    </w:p>
-    <w:p>
-      <w:pPr>
         <w:rPr>
           <w:rFonts w:asciiTheme="minorHAnsi" w:hAnsiTheme="minorHAnsi" w:cstheme="minorHAnsi"/>
           <w:sz w:val="24"/>
           <w:szCs w:val="24"/>
+          <w:lang w:val="en-AU"/>
         </w:rPr>
       </w:pPr>
       <w:r>
@@ -98,8 +16,9 @@
           <w:rFonts w:asciiTheme="minorHAnsi" w:hAnsiTheme="minorHAnsi" w:cstheme="minorHAnsi"/>
           <w:sz w:val="24"/>
           <w:szCs w:val="24"/>
+          <w:lang w:val="en-AU"/>
         </w:rPr>
-        <w:t xml:space="preserve">The ADHD Task Manager is an application designed to address the challenges that people with attention deficit hyperactivity disorder (ADHD) face in managing their daily tasks and staying focused on their goals. Traditional task management and organization tools may not be effective for people with ADHD, as they require a high level of focus and discipline. The ADHD Task Manager offers a range of features, including a customizable task list, Pomodoro timer, habit tracker, rewards system, and insights and analytics. </w:t>
+        <w:t>Functional Requirements</w:t>
       </w:r>
     </w:p>
     <w:p>
@@ -108,3536 +27,13 @@
           <w:rFonts w:asciiTheme="minorHAnsi" w:hAnsiTheme="minorHAnsi" w:cstheme="minorHAnsi"/>
           <w:sz w:val="24"/>
           <w:szCs w:val="24"/>
-        </w:rPr>
-      </w:pPr>
-    </w:p>
-    <w:p>
-      <w:pPr>
-        <w:rPr>
-          <w:rFonts w:asciiTheme="minorHAnsi" w:hAnsiTheme="minorHAnsi" w:cstheme="minorHAnsi"/>
-          <w:sz w:val="24"/>
-          <w:szCs w:val="24"/>
-        </w:rPr>
-      </w:pPr>
-      <w:r>
-        <w:rPr>
-          <w:rFonts w:asciiTheme="minorHAnsi" w:hAnsiTheme="minorHAnsi" w:cstheme="minorHAnsi"/>
-          <w:sz w:val="24"/>
-          <w:szCs w:val="24"/>
-        </w:rPr>
-        <w:t>These features are designed to be user-friendly and accessible, providing people with ADHD with an effective tool to manage their time and stay on track. Overall, the ADHD Task Manager is a valuable resource for people with ADHD who struggle with time management and organization, helping them to achieve their goals and improve their quality of life.</w:t>
-      </w:r>
-    </w:p>
-    <w:p>
-      <w:pPr>
-        <w:rPr>
-          <w:rFonts w:asciiTheme="minorHAnsi" w:hAnsiTheme="minorHAnsi" w:cstheme="minorHAnsi"/>
-        </w:rPr>
-      </w:pPr>
-    </w:p>
-    <w:bookmarkEnd w:id="0"/>
-    <w:bookmarkEnd w:id="1"/>
-    <w:p>
-      <w:pPr>
-        <w:pStyle w:val="Heading1"/>
-        <w:rPr>
-          <w:rFonts w:asciiTheme="minorHAnsi" w:hAnsiTheme="minorHAnsi" w:cstheme="minorHAnsi"/>
-        </w:rPr>
-      </w:pPr>
-      <w:r>
-        <w:rPr>
-          <w:rFonts w:asciiTheme="minorHAnsi" w:hAnsiTheme="minorHAnsi" w:cstheme="minorHAnsi"/>
-        </w:rPr>
-        <w:t>System</w:t>
-      </w:r>
-      <w:r>
-        <w:rPr>
-          <w:rFonts w:asciiTheme="minorHAnsi" w:hAnsiTheme="minorHAnsi" w:cstheme="minorHAnsi"/>
-        </w:rPr>
-        <w:t>-W</w:t>
-      </w:r>
-      <w:r>
-        <w:rPr>
-          <w:rFonts w:asciiTheme="minorHAnsi" w:hAnsiTheme="minorHAnsi" w:cstheme="minorHAnsi"/>
-        </w:rPr>
-        <w:t>ide</w:t>
-      </w:r>
-      <w:r>
-        <w:rPr>
-          <w:rFonts w:asciiTheme="minorHAnsi" w:hAnsiTheme="minorHAnsi" w:cstheme="minorHAnsi"/>
-        </w:rPr>
-        <w:t xml:space="preserve"> </w:t>
-      </w:r>
-      <w:r>
-        <w:rPr>
-          <w:rFonts w:asciiTheme="minorHAnsi" w:hAnsiTheme="minorHAnsi" w:cstheme="minorHAnsi"/>
-        </w:rPr>
-        <w:t>Functional</w:t>
-      </w:r>
-      <w:r>
-        <w:rPr>
-          <w:rFonts w:asciiTheme="minorHAnsi" w:hAnsiTheme="minorHAnsi" w:cstheme="minorHAnsi"/>
-        </w:rPr>
-        <w:t xml:space="preserve"> Requirements</w:t>
-      </w:r>
-    </w:p>
-    <w:p>
-      <w:pPr>
-        <w:rPr>
-          <w:rFonts w:asciiTheme="minorHAnsi" w:hAnsiTheme="minorHAnsi" w:cstheme="minorHAnsi"/>
-        </w:rPr>
-      </w:pPr>
-    </w:p>
-    <w:p>
-      <w:pPr>
-        <w:pStyle w:val="InfoBlue"/>
-        <w:rPr>
-          <w:rFonts w:asciiTheme="minorHAnsi" w:hAnsiTheme="minorHAnsi" w:cstheme="minorHAnsi"/>
-          <w:i w:val="0"/>
-          <w:iCs/>
-          <w:color w:val="000000" w:themeColor="text1"/>
-          <w:sz w:val="24"/>
-          <w:szCs w:val="24"/>
-        </w:rPr>
-      </w:pPr>
-      <w:r>
-        <w:rPr>
-          <w:rFonts w:asciiTheme="minorHAnsi" w:hAnsiTheme="minorHAnsi" w:cstheme="minorHAnsi"/>
-          <w:i w:val="0"/>
-          <w:iCs/>
-          <w:color w:val="000000" w:themeColor="text1"/>
-          <w:sz w:val="24"/>
-          <w:szCs w:val="24"/>
-        </w:rPr>
-        <w:t>The ADHD Task Manager will be designed to address the challenges that people with ADHD face in managing their daily tasks and staying focused on their goals. To achieve this goal, the system will incorporate several key features, including a secure authentication process to ensure that only authorized users can access the system and their personal data.</w:t>
-      </w:r>
-    </w:p>
-    <w:p>
-      <w:pPr>
-        <w:pStyle w:val="InfoBlue"/>
-        <w:rPr>
-          <w:rFonts w:asciiTheme="minorHAnsi" w:hAnsiTheme="minorHAnsi" w:cstheme="minorHAnsi"/>
-          <w:i w:val="0"/>
-          <w:iCs/>
-          <w:color w:val="000000" w:themeColor="text1"/>
-          <w:sz w:val="24"/>
-          <w:szCs w:val="24"/>
-        </w:rPr>
-      </w:pPr>
-    </w:p>
-    <w:p>
-      <w:pPr>
-        <w:pStyle w:val="InfoBlue"/>
-        <w:rPr>
-          <w:rFonts w:asciiTheme="minorHAnsi" w:hAnsiTheme="minorHAnsi" w:cstheme="minorHAnsi"/>
-          <w:i w:val="0"/>
-          <w:iCs/>
-          <w:color w:val="000000" w:themeColor="text1"/>
-          <w:sz w:val="24"/>
-          <w:szCs w:val="24"/>
-        </w:rPr>
-      </w:pPr>
-      <w:r>
-        <w:rPr>
-          <w:rFonts w:asciiTheme="minorHAnsi" w:hAnsiTheme="minorHAnsi" w:cstheme="minorHAnsi"/>
-          <w:i w:val="0"/>
-          <w:iCs/>
-          <w:color w:val="000000" w:themeColor="text1"/>
-          <w:sz w:val="24"/>
-          <w:szCs w:val="24"/>
-        </w:rPr>
-        <w:t>In addition, the system will include task management functionality that allows users to create and manage their tasks easily. This functionality will enable users to add due dates, prioritize tasks, and categorize tasks by project or topic.</w:t>
-      </w:r>
-    </w:p>
-    <w:p>
-      <w:pPr>
-        <w:pStyle w:val="InfoBlue"/>
-        <w:rPr>
-          <w:rFonts w:asciiTheme="minorHAnsi" w:hAnsiTheme="minorHAnsi" w:cstheme="minorHAnsi"/>
-          <w:i w:val="0"/>
-          <w:iCs/>
-          <w:color w:val="000000" w:themeColor="text1"/>
-          <w:sz w:val="24"/>
-          <w:szCs w:val="24"/>
-        </w:rPr>
-      </w:pPr>
-    </w:p>
-    <w:p>
-      <w:pPr>
-        <w:pStyle w:val="InfoBlue"/>
-        <w:rPr>
-          <w:rFonts w:asciiTheme="minorHAnsi" w:hAnsiTheme="minorHAnsi" w:cstheme="minorHAnsi"/>
-          <w:i w:val="0"/>
-          <w:iCs/>
-          <w:color w:val="000000" w:themeColor="text1"/>
-          <w:sz w:val="24"/>
-          <w:szCs w:val="24"/>
-        </w:rPr>
-      </w:pPr>
-      <w:r>
-        <w:rPr>
-          <w:rFonts w:asciiTheme="minorHAnsi" w:hAnsiTheme="minorHAnsi" w:cstheme="minorHAnsi"/>
-          <w:i w:val="0"/>
-          <w:iCs/>
-          <w:color w:val="000000" w:themeColor="text1"/>
-          <w:sz w:val="24"/>
-          <w:szCs w:val="24"/>
-        </w:rPr>
-        <w:t>To help users stay focused and productive, the system will include a Pomodoro timer, which allows users to work in intervals of focused work and rest. The timer will be adjustable to accommodate different work preferences.</w:t>
-      </w:r>
-    </w:p>
-    <w:p>
-      <w:pPr>
-        <w:pStyle w:val="InfoBlue"/>
-        <w:rPr>
-          <w:rFonts w:asciiTheme="minorHAnsi" w:hAnsiTheme="minorHAnsi" w:cstheme="minorHAnsi"/>
-          <w:i w:val="0"/>
-          <w:iCs/>
-          <w:color w:val="000000" w:themeColor="text1"/>
-          <w:sz w:val="24"/>
-          <w:szCs w:val="24"/>
-        </w:rPr>
-      </w:pPr>
-    </w:p>
-    <w:p>
-      <w:pPr>
-        <w:pStyle w:val="InfoBlue"/>
-        <w:rPr>
-          <w:rFonts w:asciiTheme="minorHAnsi" w:hAnsiTheme="minorHAnsi" w:cstheme="minorHAnsi"/>
-          <w:i w:val="0"/>
-          <w:iCs/>
-          <w:color w:val="000000" w:themeColor="text1"/>
-          <w:sz w:val="24"/>
-          <w:szCs w:val="24"/>
-        </w:rPr>
-      </w:pPr>
-      <w:r>
-        <w:rPr>
-          <w:rFonts w:asciiTheme="minorHAnsi" w:hAnsiTheme="minorHAnsi" w:cstheme="minorHAnsi"/>
-          <w:i w:val="0"/>
-          <w:iCs/>
-          <w:color w:val="000000" w:themeColor="text1"/>
-          <w:sz w:val="24"/>
-          <w:szCs w:val="24"/>
-        </w:rPr>
-        <w:t>To encourage users to develop good habits and stay on track with their goals, the system will include a habit tracker. This functionality will allow users to set goals, track progress, and receive reminders to stay on track.</w:t>
-      </w:r>
-    </w:p>
-    <w:p>
-      <w:pPr>
-        <w:pStyle w:val="InfoBlue"/>
-        <w:rPr>
-          <w:rFonts w:asciiTheme="minorHAnsi" w:hAnsiTheme="minorHAnsi" w:cstheme="minorHAnsi"/>
-          <w:i w:val="0"/>
-          <w:iCs/>
-          <w:color w:val="000000" w:themeColor="text1"/>
-          <w:sz w:val="24"/>
-          <w:szCs w:val="24"/>
-        </w:rPr>
-      </w:pPr>
-    </w:p>
-    <w:p>
-      <w:pPr>
-        <w:pStyle w:val="InfoBlue"/>
-        <w:rPr>
-          <w:rFonts w:asciiTheme="minorHAnsi" w:hAnsiTheme="minorHAnsi" w:cstheme="minorHAnsi"/>
-          <w:i w:val="0"/>
-          <w:iCs/>
-          <w:color w:val="000000" w:themeColor="text1"/>
-          <w:sz w:val="24"/>
-          <w:szCs w:val="24"/>
-        </w:rPr>
-      </w:pPr>
-      <w:r>
-        <w:rPr>
-          <w:rFonts w:asciiTheme="minorHAnsi" w:hAnsiTheme="minorHAnsi" w:cstheme="minorHAnsi"/>
-          <w:i w:val="0"/>
-          <w:iCs/>
-          <w:color w:val="000000" w:themeColor="text1"/>
-          <w:sz w:val="24"/>
-          <w:szCs w:val="24"/>
-        </w:rPr>
-        <w:lastRenderedPageBreak/>
-        <w:t>The ADHD Task Manager will also include a rewards system to motivate users to complete tasks and achieve their goals. This functionality will allow users to earn points or badges for completing tasks and provide incentives for continued use of the system.</w:t>
-      </w:r>
-    </w:p>
-    <w:p>
-      <w:pPr>
-        <w:pStyle w:val="InfoBlue"/>
-        <w:rPr>
-          <w:rFonts w:asciiTheme="minorHAnsi" w:hAnsiTheme="minorHAnsi" w:cstheme="minorHAnsi"/>
-          <w:i w:val="0"/>
-          <w:iCs/>
-          <w:color w:val="000000" w:themeColor="text1"/>
-          <w:sz w:val="24"/>
-          <w:szCs w:val="24"/>
-        </w:rPr>
-      </w:pPr>
-    </w:p>
-    <w:p>
-      <w:pPr>
-        <w:pStyle w:val="InfoBlue"/>
-        <w:rPr>
-          <w:rFonts w:asciiTheme="minorHAnsi" w:hAnsiTheme="minorHAnsi" w:cstheme="minorHAnsi"/>
-          <w:i w:val="0"/>
-          <w:iCs/>
-          <w:color w:val="000000" w:themeColor="text1"/>
-          <w:sz w:val="24"/>
-          <w:szCs w:val="24"/>
-        </w:rPr>
-      </w:pPr>
-      <w:r>
-        <w:rPr>
-          <w:rFonts w:asciiTheme="minorHAnsi" w:hAnsiTheme="minorHAnsi" w:cstheme="minorHAnsi"/>
-          <w:i w:val="0"/>
-          <w:iCs/>
-          <w:color w:val="000000" w:themeColor="text1"/>
-          <w:sz w:val="24"/>
-          <w:szCs w:val="24"/>
-        </w:rPr>
-        <w:t>Finally, to help users understand their productivity and track their progress, the system will include insights and analytics. This functionality will include graphs and charts that display data on completed tasks, time spent on tasks, and other relevant metrics.</w:t>
-      </w:r>
-    </w:p>
-    <w:p>
-      <w:pPr>
-        <w:pStyle w:val="InfoBlue"/>
-        <w:rPr>
-          <w:rFonts w:asciiTheme="minorHAnsi" w:hAnsiTheme="minorHAnsi" w:cstheme="minorHAnsi"/>
-          <w:i w:val="0"/>
-          <w:iCs/>
-          <w:color w:val="000000" w:themeColor="text1"/>
-          <w:sz w:val="24"/>
-          <w:szCs w:val="24"/>
-        </w:rPr>
-      </w:pPr>
-    </w:p>
-    <w:p>
-      <w:pPr>
-        <w:pStyle w:val="InfoBlue"/>
-        <w:rPr>
-          <w:rFonts w:asciiTheme="minorHAnsi" w:hAnsiTheme="minorHAnsi" w:cstheme="minorHAnsi"/>
-          <w:i w:val="0"/>
-          <w:iCs/>
-          <w:color w:val="000000" w:themeColor="text1"/>
-          <w:sz w:val="24"/>
-          <w:szCs w:val="24"/>
-        </w:rPr>
-      </w:pPr>
-      <w:r>
-        <w:rPr>
-          <w:rFonts w:asciiTheme="minorHAnsi" w:hAnsiTheme="minorHAnsi" w:cstheme="minorHAnsi"/>
-          <w:i w:val="0"/>
-          <w:iCs/>
-          <w:color w:val="000000" w:themeColor="text1"/>
-          <w:sz w:val="24"/>
-          <w:szCs w:val="24"/>
-        </w:rPr>
-        <w:t>By incorporating these system-wide functional requirements into the design and development of the ADHD Task Manager, the system will provide users with a comprehensive and effective tool for managing their time and staying on track with their goals.</w:t>
-      </w:r>
-    </w:p>
-    <w:p>
-      <w:pPr>
-        <w:pStyle w:val="BodyText"/>
-        <w:rPr>
-          <w:rFonts w:asciiTheme="minorHAnsi" w:hAnsiTheme="minorHAnsi" w:cstheme="minorHAnsi"/>
-        </w:rPr>
-      </w:pPr>
-    </w:p>
-    <w:p>
-      <w:pPr>
-        <w:pStyle w:val="Heading1"/>
-        <w:rPr>
-          <w:rFonts w:asciiTheme="minorHAnsi" w:hAnsiTheme="minorHAnsi" w:cstheme="minorHAnsi"/>
-        </w:rPr>
-      </w:pPr>
-      <w:r>
-        <w:rPr>
-          <w:rFonts w:asciiTheme="minorHAnsi" w:hAnsiTheme="minorHAnsi" w:cstheme="minorHAnsi"/>
-        </w:rPr>
-        <w:t>System Qualities</w:t>
-      </w:r>
-    </w:p>
-    <w:p>
-      <w:pPr>
-        <w:pStyle w:val="Heading2"/>
-        <w:rPr>
-          <w:rFonts w:asciiTheme="minorHAnsi" w:hAnsiTheme="minorHAnsi" w:cstheme="minorHAnsi"/>
-        </w:rPr>
-      </w:pPr>
-      <w:r>
-        <w:rPr>
-          <w:rFonts w:asciiTheme="minorHAnsi" w:hAnsiTheme="minorHAnsi" w:cstheme="minorHAnsi"/>
-        </w:rPr>
-        <w:t>Usability</w:t>
-      </w:r>
-    </w:p>
-    <w:p>
-      <w:pPr>
-        <w:ind w:left="360"/>
-        <w:rPr>
-          <w:rFonts w:asciiTheme="minorHAnsi" w:hAnsiTheme="minorHAnsi" w:cstheme="minorHAnsi"/>
-          <w:sz w:val="24"/>
-          <w:szCs w:val="24"/>
-        </w:rPr>
-      </w:pPr>
-      <w:r>
-        <w:rPr>
-          <w:rFonts w:asciiTheme="minorHAnsi" w:hAnsiTheme="minorHAnsi" w:cstheme="minorHAnsi"/>
-          <w:sz w:val="24"/>
-          <w:szCs w:val="24"/>
-        </w:rPr>
-        <w:t>The app will be designed to avoid cluttering by adhering to a minimalist design approach so that the screen is not distracting for users with ADHD. Moreover, the app will be designed with ease of navigation in mind.</w:t>
-      </w:r>
-    </w:p>
-    <w:p>
-      <w:pPr>
-        <w:ind w:left="360"/>
-        <w:rPr>
-          <w:rFonts w:asciiTheme="minorHAnsi" w:hAnsiTheme="minorHAnsi" w:cstheme="minorHAnsi"/>
-          <w:sz w:val="24"/>
-          <w:szCs w:val="24"/>
-        </w:rPr>
-      </w:pPr>
-    </w:p>
-    <w:p>
-      <w:pPr>
-        <w:ind w:left="360"/>
-        <w:rPr>
-          <w:rFonts w:asciiTheme="minorHAnsi" w:hAnsiTheme="minorHAnsi" w:cstheme="minorHAnsi"/>
-          <w:sz w:val="24"/>
-          <w:szCs w:val="24"/>
-        </w:rPr>
-      </w:pPr>
-      <w:r>
-        <w:rPr>
-          <w:rFonts w:asciiTheme="minorHAnsi" w:hAnsiTheme="minorHAnsi" w:cstheme="minorHAnsi"/>
-          <w:sz w:val="24"/>
-          <w:szCs w:val="24"/>
-        </w:rPr>
-        <w:t>The design pattern will be consistent to promote ease of using and learning about how the app works.</w:t>
-      </w:r>
-      <w:r>
-        <w:rPr>
-          <w:rFonts w:asciiTheme="minorHAnsi" w:hAnsiTheme="minorHAnsi" w:cstheme="minorHAnsi"/>
-          <w:sz w:val="24"/>
-          <w:szCs w:val="24"/>
-        </w:rPr>
-        <w:t xml:space="preserve"> In addition, verbal and/or text feedback, based on user preference, will be provided when the user interacts with the app. For instance, </w:t>
-      </w:r>
-      <w:r>
-        <w:rPr>
-          <w:rFonts w:asciiTheme="minorHAnsi" w:hAnsiTheme="minorHAnsi" w:cstheme="minorHAnsi"/>
-          <w:i/>
-          <w:iCs/>
-          <w:sz w:val="24"/>
-          <w:szCs w:val="24"/>
-        </w:rPr>
-        <w:t>List successfully created</w:t>
-      </w:r>
-      <w:r>
-        <w:rPr>
-          <w:rFonts w:asciiTheme="minorHAnsi" w:hAnsiTheme="minorHAnsi" w:cstheme="minorHAnsi"/>
-          <w:sz w:val="24"/>
-          <w:szCs w:val="24"/>
-        </w:rPr>
-        <w:t xml:space="preserve"> or </w:t>
-      </w:r>
-      <w:r>
-        <w:rPr>
-          <w:rFonts w:asciiTheme="minorHAnsi" w:hAnsiTheme="minorHAnsi" w:cstheme="minorHAnsi"/>
-          <w:i/>
-          <w:iCs/>
-          <w:sz w:val="24"/>
-          <w:szCs w:val="24"/>
-        </w:rPr>
-        <w:t>Congratulations! Task AB Completed</w:t>
-      </w:r>
-      <w:r>
-        <w:rPr>
-          <w:rFonts w:asciiTheme="minorHAnsi" w:hAnsiTheme="minorHAnsi" w:cstheme="minorHAnsi"/>
-          <w:sz w:val="24"/>
-          <w:szCs w:val="24"/>
-        </w:rPr>
-        <w:t>.</w:t>
-      </w:r>
-    </w:p>
-    <w:p>
-      <w:pPr>
-        <w:ind w:left="360"/>
-        <w:rPr>
-          <w:rFonts w:asciiTheme="minorHAnsi" w:hAnsiTheme="minorHAnsi" w:cstheme="minorHAnsi"/>
-          <w:sz w:val="24"/>
-          <w:szCs w:val="24"/>
-        </w:rPr>
-      </w:pPr>
-    </w:p>
-    <w:p>
-      <w:pPr>
-        <w:ind w:left="360"/>
-        <w:rPr>
-          <w:rFonts w:asciiTheme="minorHAnsi" w:hAnsiTheme="minorHAnsi" w:cstheme="minorHAnsi"/>
-          <w:sz w:val="24"/>
-          <w:szCs w:val="24"/>
-        </w:rPr>
-      </w:pPr>
-      <w:r>
-        <w:rPr>
-          <w:rFonts w:asciiTheme="minorHAnsi" w:hAnsiTheme="minorHAnsi" w:cstheme="minorHAnsi"/>
-          <w:sz w:val="24"/>
-          <w:szCs w:val="24"/>
-        </w:rPr>
-        <w:t xml:space="preserve">To make the app for versatile and user friendly, multilanguage functionality will be added for localized support, which can include user manual, notifications, and instructions based on the users’ preference. </w:t>
-      </w:r>
-    </w:p>
-    <w:p>
-      <w:pPr>
-        <w:ind w:left="360"/>
-        <w:rPr>
-          <w:rFonts w:asciiTheme="minorHAnsi" w:hAnsiTheme="minorHAnsi" w:cstheme="minorHAnsi"/>
-          <w:sz w:val="24"/>
-          <w:szCs w:val="24"/>
-        </w:rPr>
-      </w:pPr>
-    </w:p>
-    <w:p>
-      <w:pPr>
-        <w:pStyle w:val="Heading2"/>
-        <w:rPr>
-          <w:rFonts w:asciiTheme="minorHAnsi" w:hAnsiTheme="minorHAnsi" w:cstheme="minorHAnsi"/>
-        </w:rPr>
-      </w:pPr>
-      <w:r>
-        <w:rPr>
-          <w:rFonts w:asciiTheme="minorHAnsi" w:hAnsiTheme="minorHAnsi" w:cstheme="minorHAnsi"/>
-        </w:rPr>
-        <w:t>Reliability</w:t>
-      </w:r>
-    </w:p>
-    <w:p>
-      <w:pPr>
-        <w:ind w:left="360"/>
-        <w:rPr>
-          <w:rFonts w:asciiTheme="minorHAnsi" w:hAnsiTheme="minorHAnsi" w:cstheme="minorHAnsi"/>
-          <w:sz w:val="24"/>
-          <w:szCs w:val="24"/>
-        </w:rPr>
-      </w:pPr>
-      <w:r>
-        <w:rPr>
-          <w:rFonts w:asciiTheme="minorHAnsi" w:hAnsiTheme="minorHAnsi" w:cstheme="minorHAnsi"/>
-          <w:sz w:val="24"/>
-          <w:szCs w:val="24"/>
-        </w:rPr>
-        <w:t xml:space="preserve">The </w:t>
-      </w:r>
-      <w:r>
-        <w:rPr>
-          <w:rFonts w:asciiTheme="minorHAnsi" w:hAnsiTheme="minorHAnsi" w:cstheme="minorHAnsi"/>
-          <w:sz w:val="24"/>
-          <w:szCs w:val="24"/>
-        </w:rPr>
-        <w:t xml:space="preserve">reliability of the app will rely on factors such as successfully detecting errors like invalid user inputs and displaying appropriate error messages instead of crashing. Furthermore, the user will be given the option to </w:t>
-      </w:r>
-      <w:r>
-        <w:rPr>
-          <w:rFonts w:asciiTheme="minorHAnsi" w:hAnsiTheme="minorHAnsi" w:cstheme="minorHAnsi"/>
-          <w:sz w:val="24"/>
-          <w:szCs w:val="24"/>
-        </w:rPr>
-        <w:t>re-</w:t>
-      </w:r>
-      <w:r>
-        <w:rPr>
-          <w:rFonts w:asciiTheme="minorHAnsi" w:hAnsiTheme="minorHAnsi" w:cstheme="minorHAnsi"/>
-          <w:sz w:val="24"/>
-          <w:szCs w:val="24"/>
-        </w:rPr>
-        <w:t xml:space="preserve">enter correct inputs or quit. </w:t>
-      </w:r>
-    </w:p>
-    <w:p>
-      <w:pPr>
-        <w:ind w:left="360"/>
-        <w:rPr>
-          <w:rFonts w:asciiTheme="minorHAnsi" w:hAnsiTheme="minorHAnsi" w:cstheme="minorHAnsi"/>
-          <w:sz w:val="24"/>
-          <w:szCs w:val="24"/>
-        </w:rPr>
-      </w:pPr>
-    </w:p>
-    <w:p>
-      <w:pPr>
-        <w:ind w:left="360"/>
-        <w:rPr>
-          <w:rFonts w:asciiTheme="minorHAnsi" w:hAnsiTheme="minorHAnsi" w:cstheme="minorHAnsi"/>
-          <w:sz w:val="24"/>
-          <w:szCs w:val="24"/>
-        </w:rPr>
-      </w:pPr>
-      <w:r>
-        <w:rPr>
-          <w:rFonts w:asciiTheme="minorHAnsi" w:hAnsiTheme="minorHAnsi" w:cstheme="minorHAnsi"/>
-          <w:sz w:val="24"/>
-          <w:szCs w:val="24"/>
-        </w:rPr>
-        <w:t>Moreover, the reliability will be consolidated by thoroughly testing the app and fixing potential bugs. The app’s performance will also be monitored over time using analytics tools and error tracking software.</w:t>
-      </w:r>
-    </w:p>
-    <w:p>
-      <w:pPr>
-        <w:ind w:left="360"/>
-        <w:rPr>
-          <w:rFonts w:asciiTheme="minorHAnsi" w:hAnsiTheme="minorHAnsi" w:cstheme="minorHAnsi"/>
-          <w:sz w:val="24"/>
-          <w:szCs w:val="24"/>
-        </w:rPr>
-      </w:pPr>
-    </w:p>
-    <w:p>
-      <w:pPr>
-        <w:ind w:left="360"/>
-        <w:rPr>
-          <w:rFonts w:asciiTheme="minorHAnsi" w:hAnsiTheme="minorHAnsi" w:cstheme="minorHAnsi"/>
-          <w:sz w:val="24"/>
-          <w:szCs w:val="24"/>
-        </w:rPr>
-      </w:pPr>
-      <w:r>
-        <w:rPr>
-          <w:rFonts w:asciiTheme="minorHAnsi" w:hAnsiTheme="minorHAnsi" w:cstheme="minorHAnsi"/>
-          <w:sz w:val="24"/>
-          <w:szCs w:val="24"/>
-        </w:rPr>
-        <w:t>It is envisaged that the app will be able to work best with internet connecti</w:t>
-      </w:r>
-      <w:r>
-        <w:rPr>
-          <w:rFonts w:asciiTheme="minorHAnsi" w:hAnsiTheme="minorHAnsi" w:cstheme="minorHAnsi"/>
-          <w:sz w:val="24"/>
-          <w:szCs w:val="24"/>
-        </w:rPr>
-        <w:t>on</w:t>
-      </w:r>
-      <w:r>
-        <w:rPr>
-          <w:rFonts w:asciiTheme="minorHAnsi" w:hAnsiTheme="minorHAnsi" w:cstheme="minorHAnsi"/>
-          <w:sz w:val="24"/>
-          <w:szCs w:val="24"/>
-        </w:rPr>
-        <w:t xml:space="preserve"> but will also provide limited services when there is no internet connection. </w:t>
-      </w:r>
-    </w:p>
-    <w:p>
-      <w:pPr>
-        <w:pStyle w:val="InfoBlue"/>
-        <w:rPr>
-          <w:rFonts w:asciiTheme="minorHAnsi" w:hAnsiTheme="minorHAnsi" w:cstheme="minorHAnsi"/>
-        </w:rPr>
-      </w:pPr>
-    </w:p>
-    <w:p>
-      <w:pPr>
-        <w:pStyle w:val="Heading2"/>
-        <w:rPr>
-          <w:rFonts w:asciiTheme="minorHAnsi" w:hAnsiTheme="minorHAnsi" w:cstheme="minorHAnsi"/>
-        </w:rPr>
-      </w:pPr>
-      <w:r>
-        <w:rPr>
-          <w:rFonts w:asciiTheme="minorHAnsi" w:hAnsiTheme="minorHAnsi" w:cstheme="minorHAnsi"/>
-        </w:rPr>
-        <w:lastRenderedPageBreak/>
-        <w:t>Performance</w:t>
-      </w:r>
-    </w:p>
-    <w:p>
-      <w:pPr>
-        <w:ind w:left="360"/>
-        <w:rPr>
-          <w:rFonts w:asciiTheme="minorHAnsi" w:hAnsiTheme="minorHAnsi" w:cstheme="minorHAnsi"/>
-          <w:sz w:val="24"/>
-          <w:szCs w:val="24"/>
-        </w:rPr>
-      </w:pPr>
-      <w:r>
-        <w:rPr>
-          <w:rFonts w:asciiTheme="minorHAnsi" w:hAnsiTheme="minorHAnsi" w:cstheme="minorHAnsi"/>
-          <w:sz w:val="24"/>
-          <w:szCs w:val="24"/>
-        </w:rPr>
-        <w:t xml:space="preserve">The performance of the app will be reflected on factors such as ability to scale </w:t>
-      </w:r>
-      <w:r>
-        <w:rPr>
-          <w:rFonts w:asciiTheme="minorHAnsi" w:hAnsiTheme="minorHAnsi" w:cstheme="minorHAnsi"/>
-          <w:sz w:val="24"/>
-          <w:szCs w:val="24"/>
-        </w:rPr>
-        <w:t xml:space="preserve">and </w:t>
-      </w:r>
-      <w:r>
-        <w:rPr>
-          <w:rFonts w:asciiTheme="minorHAnsi" w:hAnsiTheme="minorHAnsi" w:cstheme="minorHAnsi"/>
-          <w:sz w:val="24"/>
-          <w:szCs w:val="24"/>
-        </w:rPr>
-        <w:t xml:space="preserve">to accommodate the surge in the number of app users. </w:t>
-      </w:r>
-    </w:p>
-    <w:p>
-      <w:pPr>
-        <w:ind w:left="360"/>
-        <w:rPr>
-          <w:rFonts w:asciiTheme="minorHAnsi" w:hAnsiTheme="minorHAnsi" w:cstheme="minorHAnsi"/>
-          <w:sz w:val="24"/>
-          <w:szCs w:val="24"/>
-        </w:rPr>
-      </w:pPr>
-    </w:p>
-    <w:p>
-      <w:pPr>
-        <w:ind w:left="360"/>
-        <w:rPr>
-          <w:rFonts w:asciiTheme="minorHAnsi" w:hAnsiTheme="minorHAnsi" w:cstheme="minorHAnsi"/>
-          <w:sz w:val="24"/>
-          <w:szCs w:val="24"/>
-        </w:rPr>
-      </w:pPr>
-      <w:r>
-        <w:rPr>
-          <w:rFonts w:asciiTheme="minorHAnsi" w:hAnsiTheme="minorHAnsi" w:cstheme="minorHAnsi"/>
-          <w:sz w:val="24"/>
-          <w:szCs w:val="24"/>
-        </w:rPr>
-        <w:t xml:space="preserve">The apps performance will also be enhanced by </w:t>
-      </w:r>
-    </w:p>
-    <w:p>
-      <w:pPr>
-        <w:pStyle w:val="ListParagraph"/>
-        <w:numPr>
-          <w:ilvl w:val="0"/>
-          <w:numId w:val="26"/>
-        </w:numPr>
-        <w:rPr>
-          <w:rFonts w:asciiTheme="minorHAnsi" w:hAnsiTheme="minorHAnsi" w:cstheme="minorHAnsi"/>
-          <w:lang w:val="en-US"/>
-        </w:rPr>
-      </w:pPr>
-      <w:r>
-        <w:rPr>
-          <w:rFonts w:asciiTheme="minorHAnsi" w:hAnsiTheme="minorHAnsi" w:cstheme="minorHAnsi"/>
-          <w:lang w:val="en-US"/>
-        </w:rPr>
-        <w:t>Optimizing d</w:t>
-      </w:r>
-      <w:r>
-        <w:rPr>
-          <w:rFonts w:asciiTheme="minorHAnsi" w:hAnsiTheme="minorHAnsi" w:cstheme="minorHAnsi"/>
-          <w:lang w:val="en-US"/>
-        </w:rPr>
-        <w:t>atabase queries</w:t>
-      </w:r>
-      <w:r>
-        <w:rPr>
-          <w:rFonts w:asciiTheme="minorHAnsi" w:hAnsiTheme="minorHAnsi" w:cstheme="minorHAnsi"/>
-          <w:lang w:val="en-US"/>
-        </w:rPr>
-        <w:t xml:space="preserve">. </w:t>
-      </w:r>
-      <w:r>
-        <w:rPr>
-          <w:rFonts w:asciiTheme="minorHAnsi" w:hAnsiTheme="minorHAnsi" w:cstheme="minorHAnsi"/>
-          <w:lang w:val="en-US"/>
-        </w:rPr>
-        <w:t>Such as not using SELECT* but only columns needed.</w:t>
-      </w:r>
-    </w:p>
-    <w:p>
-      <w:pPr>
-        <w:pStyle w:val="ListParagraph"/>
-        <w:numPr>
-          <w:ilvl w:val="0"/>
-          <w:numId w:val="26"/>
-        </w:numPr>
-        <w:rPr>
-          <w:rFonts w:asciiTheme="minorHAnsi" w:hAnsiTheme="minorHAnsi" w:cstheme="minorHAnsi"/>
-          <w:color w:val="000000" w:themeColor="text1"/>
-          <w:lang w:val="en-US"/>
-        </w:rPr>
-      </w:pPr>
-      <w:r>
-        <w:rPr>
-          <w:rFonts w:asciiTheme="minorHAnsi" w:hAnsiTheme="minorHAnsi" w:cstheme="minorHAnsi"/>
-          <w:color w:val="000000" w:themeColor="text1"/>
-          <w:lang w:val="en-US"/>
-        </w:rPr>
-        <w:t xml:space="preserve">Aiming for a </w:t>
-      </w:r>
-      <w:r>
-        <w:rPr>
-          <w:rFonts w:asciiTheme="minorHAnsi" w:hAnsiTheme="minorHAnsi" w:cstheme="minorHAnsi"/>
-          <w:color w:val="000000" w:themeColor="text1"/>
-          <w:lang w:val="en-US"/>
-        </w:rPr>
-        <w:t xml:space="preserve">response time of &lt;= 1 second. </w:t>
-      </w:r>
-    </w:p>
-    <w:p>
-      <w:pPr>
-        <w:pStyle w:val="ListParagraph"/>
-        <w:numPr>
-          <w:ilvl w:val="0"/>
-          <w:numId w:val="26"/>
-        </w:numPr>
-        <w:rPr>
-          <w:rFonts w:asciiTheme="minorHAnsi" w:hAnsiTheme="minorHAnsi" w:cstheme="minorHAnsi"/>
-          <w:lang w:val="en-US"/>
-        </w:rPr>
-      </w:pPr>
-      <w:r>
-        <w:rPr>
-          <w:rFonts w:asciiTheme="minorHAnsi" w:hAnsiTheme="minorHAnsi" w:cstheme="minorHAnsi"/>
-          <w:lang w:val="en-US"/>
-        </w:rPr>
-        <w:t xml:space="preserve">Using Android Profiler tool to measure response time. </w:t>
-      </w:r>
-    </w:p>
-    <w:p>
-      <w:pPr>
-        <w:pStyle w:val="ListParagraph"/>
-        <w:numPr>
-          <w:ilvl w:val="0"/>
-          <w:numId w:val="26"/>
-        </w:numPr>
-        <w:rPr>
-          <w:rFonts w:asciiTheme="minorHAnsi" w:hAnsiTheme="minorHAnsi" w:cstheme="minorHAnsi"/>
-          <w:lang w:val="en-US"/>
-        </w:rPr>
-      </w:pPr>
-      <w:r>
-        <w:rPr>
-          <w:rFonts w:asciiTheme="minorHAnsi" w:hAnsiTheme="minorHAnsi" w:cstheme="minorHAnsi"/>
-          <w:lang w:val="en-US"/>
-        </w:rPr>
-        <w:t>Us</w:t>
-      </w:r>
-      <w:r>
-        <w:rPr>
-          <w:rFonts w:asciiTheme="minorHAnsi" w:hAnsiTheme="minorHAnsi" w:cstheme="minorHAnsi"/>
-          <w:lang w:val="en-US"/>
-        </w:rPr>
-        <w:t>ing</w:t>
-      </w:r>
-      <w:r>
-        <w:rPr>
-          <w:rFonts w:asciiTheme="minorHAnsi" w:hAnsiTheme="minorHAnsi" w:cstheme="minorHAnsi"/>
-          <w:lang w:val="en-US"/>
-        </w:rPr>
-        <w:t xml:space="preserve"> Android App Startup which is a library that helps </w:t>
-      </w:r>
-      <w:r>
-        <w:rPr>
-          <w:rFonts w:asciiTheme="minorHAnsi" w:hAnsiTheme="minorHAnsi" w:cstheme="minorHAnsi"/>
-          <w:lang w:val="en-US"/>
-        </w:rPr>
-        <w:t>optimize</w:t>
-      </w:r>
-      <w:r>
-        <w:rPr>
-          <w:rFonts w:asciiTheme="minorHAnsi" w:hAnsiTheme="minorHAnsi" w:cstheme="minorHAnsi"/>
-          <w:lang w:val="en-US"/>
-        </w:rPr>
-        <w:t xml:space="preserve"> the startup</w:t>
-      </w:r>
-      <w:r>
-        <w:rPr>
-          <w:rFonts w:asciiTheme="minorHAnsi" w:hAnsiTheme="minorHAnsi" w:cstheme="minorHAnsi"/>
-          <w:lang w:val="en-US"/>
-        </w:rPr>
-        <w:t xml:space="preserve"> process</w:t>
-      </w:r>
-      <w:r>
-        <w:rPr>
-          <w:rFonts w:asciiTheme="minorHAnsi" w:hAnsiTheme="minorHAnsi" w:cstheme="minorHAnsi"/>
-          <w:lang w:val="en-US"/>
-        </w:rPr>
-        <w:t>.</w:t>
-      </w:r>
-    </w:p>
-    <w:p>
-      <w:pPr>
-        <w:pStyle w:val="ListParagraph"/>
-        <w:numPr>
-          <w:ilvl w:val="0"/>
-          <w:numId w:val="26"/>
-        </w:numPr>
-        <w:rPr>
-          <w:rFonts w:asciiTheme="minorHAnsi" w:hAnsiTheme="minorHAnsi" w:cstheme="minorHAnsi"/>
-          <w:lang w:val="en-US"/>
-        </w:rPr>
-      </w:pPr>
-      <w:r>
-        <w:rPr>
-          <w:rFonts w:asciiTheme="minorHAnsi" w:hAnsiTheme="minorHAnsi" w:cstheme="minorHAnsi"/>
-          <w:lang w:val="en-US"/>
-        </w:rPr>
-        <w:t xml:space="preserve">Avoiding memory leaks to </w:t>
-      </w:r>
-      <w:r>
-        <w:rPr>
-          <w:rFonts w:asciiTheme="minorHAnsi" w:hAnsiTheme="minorHAnsi" w:cstheme="minorHAnsi"/>
-          <w:lang w:val="en-US"/>
-        </w:rPr>
-        <w:t>optimize</w:t>
-      </w:r>
-      <w:r>
-        <w:rPr>
-          <w:rFonts w:asciiTheme="minorHAnsi" w:hAnsiTheme="minorHAnsi" w:cstheme="minorHAnsi"/>
-          <w:lang w:val="en-US"/>
-        </w:rPr>
-        <w:t xml:space="preserve"> </w:t>
-      </w:r>
-      <w:r>
-        <w:rPr>
-          <w:rFonts w:asciiTheme="minorHAnsi" w:hAnsiTheme="minorHAnsi" w:cstheme="minorHAnsi"/>
-          <w:lang w:val="en-US"/>
-        </w:rPr>
-        <w:t>shutdowns</w:t>
-      </w:r>
-      <w:r>
-        <w:rPr>
-          <w:rFonts w:asciiTheme="minorHAnsi" w:hAnsiTheme="minorHAnsi" w:cstheme="minorHAnsi"/>
-          <w:lang w:val="en-US"/>
-        </w:rPr>
-        <w:t xml:space="preserve">; use </w:t>
-      </w:r>
-      <w:proofErr w:type="spellStart"/>
-      <w:proofErr w:type="gramStart"/>
-      <w:r>
-        <w:rPr>
-          <w:rFonts w:asciiTheme="minorHAnsi" w:hAnsiTheme="minorHAnsi" w:cstheme="minorHAnsi"/>
-          <w:lang w:val="en-US"/>
-        </w:rPr>
-        <w:t>onDestroy</w:t>
-      </w:r>
-      <w:proofErr w:type="spellEnd"/>
-      <w:r>
-        <w:rPr>
-          <w:rFonts w:asciiTheme="minorHAnsi" w:hAnsiTheme="minorHAnsi" w:cstheme="minorHAnsi"/>
-          <w:lang w:val="en-US"/>
-        </w:rPr>
-        <w:t>(</w:t>
-      </w:r>
-      <w:proofErr w:type="gramEnd"/>
-      <w:r>
-        <w:rPr>
-          <w:rFonts w:asciiTheme="minorHAnsi" w:hAnsiTheme="minorHAnsi" w:cstheme="minorHAnsi"/>
-          <w:lang w:val="en-US"/>
-        </w:rPr>
-        <w:t>) method to releases resources.</w:t>
-      </w:r>
-    </w:p>
-    <w:p>
-      <w:pPr>
-        <w:pStyle w:val="ListParagraph"/>
-        <w:numPr>
-          <w:ilvl w:val="0"/>
-          <w:numId w:val="26"/>
-        </w:numPr>
-        <w:rPr>
-          <w:rFonts w:asciiTheme="minorHAnsi" w:hAnsiTheme="minorHAnsi" w:cstheme="minorHAnsi"/>
-          <w:lang w:val="en-US"/>
-        </w:rPr>
-      </w:pPr>
-      <w:r>
-        <w:rPr>
-          <w:rFonts w:asciiTheme="minorHAnsi" w:hAnsiTheme="minorHAnsi" w:cstheme="minorHAnsi"/>
-          <w:lang w:val="en-US"/>
-        </w:rPr>
-        <w:t xml:space="preserve">the throughput will be identified by collecting </w:t>
-      </w:r>
-      <w:r>
-        <w:rPr>
-          <w:rFonts w:asciiTheme="minorHAnsi" w:hAnsiTheme="minorHAnsi" w:cstheme="minorHAnsi"/>
-          <w:lang w:val="en-US"/>
-        </w:rPr>
-        <w:t>performance</w:t>
-      </w:r>
-      <w:r>
-        <w:rPr>
-          <w:rFonts w:asciiTheme="minorHAnsi" w:hAnsiTheme="minorHAnsi" w:cstheme="minorHAnsi"/>
-          <w:lang w:val="en-US"/>
-        </w:rPr>
-        <w:t xml:space="preserve"> data and </w:t>
-      </w:r>
-      <w:r>
-        <w:rPr>
-          <w:rFonts w:asciiTheme="minorHAnsi" w:hAnsiTheme="minorHAnsi" w:cstheme="minorHAnsi"/>
-          <w:lang w:val="en-US"/>
-        </w:rPr>
-        <w:t>analyzing</w:t>
-      </w:r>
-      <w:r>
-        <w:rPr>
-          <w:rFonts w:asciiTheme="minorHAnsi" w:hAnsiTheme="minorHAnsi" w:cstheme="minorHAnsi"/>
-          <w:lang w:val="en-US"/>
-        </w:rPr>
-        <w:t xml:space="preserve"> </w:t>
-      </w:r>
-      <w:r>
-        <w:rPr>
-          <w:rFonts w:asciiTheme="minorHAnsi" w:hAnsiTheme="minorHAnsi" w:cstheme="minorHAnsi"/>
-          <w:lang w:val="en-US"/>
-        </w:rPr>
-        <w:t>performance</w:t>
-      </w:r>
-      <w:r>
-        <w:rPr>
-          <w:rFonts w:asciiTheme="minorHAnsi" w:hAnsiTheme="minorHAnsi" w:cstheme="minorHAnsi"/>
-          <w:lang w:val="en-US"/>
-        </w:rPr>
-        <w:t xml:space="preserve"> metrics</w:t>
-      </w:r>
-      <w:r>
-        <w:rPr>
-          <w:rFonts w:asciiTheme="minorHAnsi" w:hAnsiTheme="minorHAnsi" w:cstheme="minorHAnsi"/>
-          <w:lang w:val="en-US"/>
-        </w:rPr>
-        <w:t xml:space="preserve"> to understand the throughput</w:t>
-      </w:r>
-      <w:r>
-        <w:rPr>
-          <w:rFonts w:asciiTheme="minorHAnsi" w:hAnsiTheme="minorHAnsi" w:cstheme="minorHAnsi"/>
-          <w:lang w:val="en-US"/>
-        </w:rPr>
-        <w:t xml:space="preserve">. </w:t>
-      </w:r>
-    </w:p>
-    <w:p>
-      <w:pPr>
-        <w:pStyle w:val="ListParagraph"/>
-        <w:numPr>
-          <w:ilvl w:val="0"/>
-          <w:numId w:val="26"/>
-        </w:numPr>
-        <w:rPr>
-          <w:rFonts w:asciiTheme="minorHAnsi" w:hAnsiTheme="minorHAnsi" w:cstheme="minorHAnsi"/>
-          <w:lang w:val="en-US"/>
-        </w:rPr>
-      </w:pPr>
-      <w:r>
-        <w:rPr>
-          <w:rFonts w:asciiTheme="minorHAnsi" w:hAnsiTheme="minorHAnsi" w:cstheme="minorHAnsi"/>
-          <w:lang w:val="en-US"/>
-        </w:rPr>
-        <w:t>Reviewing the code as a group; peer reviewing.</w:t>
-      </w:r>
-      <w:r>
-        <w:rPr>
-          <w:rFonts w:asciiTheme="minorHAnsi" w:hAnsiTheme="minorHAnsi" w:cstheme="minorHAnsi"/>
-          <w:lang w:val="en-US"/>
-        </w:rPr>
-        <w:t xml:space="preserve"> </w:t>
-      </w:r>
-    </w:p>
-    <w:p>
-      <w:pPr>
-        <w:pStyle w:val="Heading2"/>
-        <w:rPr>
-          <w:rFonts w:asciiTheme="minorHAnsi" w:hAnsiTheme="minorHAnsi" w:cstheme="minorHAnsi"/>
-        </w:rPr>
-      </w:pPr>
-      <w:r>
-        <w:rPr>
-          <w:rFonts w:asciiTheme="minorHAnsi" w:hAnsiTheme="minorHAnsi" w:cstheme="minorHAnsi"/>
-        </w:rPr>
-        <w:t>Supportability</w:t>
-      </w:r>
-    </w:p>
-    <w:p>
-      <w:pPr>
-        <w:rPr>
-          <w:rFonts w:asciiTheme="minorHAnsi" w:hAnsiTheme="minorHAnsi" w:cstheme="minorHAnsi"/>
-        </w:rPr>
-      </w:pPr>
-    </w:p>
-    <w:p>
-      <w:pPr>
-        <w:ind w:left="360"/>
-        <w:rPr>
-          <w:rFonts w:asciiTheme="minorHAnsi" w:hAnsiTheme="minorHAnsi" w:cstheme="minorHAnsi"/>
-          <w:sz w:val="24"/>
-          <w:szCs w:val="24"/>
-        </w:rPr>
-      </w:pPr>
-      <w:r>
-        <w:rPr>
-          <w:rFonts w:asciiTheme="minorHAnsi" w:hAnsiTheme="minorHAnsi" w:cstheme="minorHAnsi"/>
-          <w:sz w:val="24"/>
-          <w:szCs w:val="24"/>
-        </w:rPr>
-        <w:t>Documentation</w:t>
-      </w:r>
-    </w:p>
-    <w:p>
-      <w:pPr>
-        <w:spacing w:line="240" w:lineRule="auto"/>
-        <w:ind w:left="360"/>
-        <w:rPr>
-          <w:rFonts w:asciiTheme="minorHAnsi" w:hAnsiTheme="minorHAnsi" w:cstheme="minorHAnsi"/>
-          <w:sz w:val="24"/>
-          <w:szCs w:val="24"/>
-        </w:rPr>
-      </w:pPr>
-    </w:p>
-    <w:p>
-      <w:pPr>
-        <w:ind w:left="360"/>
-        <w:rPr>
-          <w:rFonts w:asciiTheme="minorHAnsi" w:hAnsiTheme="minorHAnsi" w:cstheme="minorHAnsi"/>
-          <w:sz w:val="24"/>
-          <w:szCs w:val="24"/>
-        </w:rPr>
-      </w:pPr>
-      <w:r>
-        <w:rPr>
-          <w:rFonts w:asciiTheme="minorHAnsi" w:hAnsiTheme="minorHAnsi" w:cstheme="minorHAnsi"/>
-          <w:sz w:val="24"/>
-          <w:szCs w:val="24"/>
-        </w:rPr>
-        <w:t xml:space="preserve">Support will be provided </w:t>
-      </w:r>
-      <w:r>
-        <w:rPr>
-          <w:rFonts w:asciiTheme="minorHAnsi" w:hAnsiTheme="minorHAnsi" w:cstheme="minorHAnsi"/>
-          <w:sz w:val="24"/>
-          <w:szCs w:val="24"/>
-        </w:rPr>
-        <w:t xml:space="preserve">in various forms. The documentation component will include a multilanguage user manual that includes guidance to install the app. In addition, the documentation will provide explanations about the features included. A remote repository will be uploaded on GitHub with relevant documents which can support collaboration among developers. </w:t>
-      </w:r>
-    </w:p>
-    <w:p>
-      <w:pPr>
-        <w:ind w:left="360"/>
-        <w:rPr>
-          <w:rFonts w:asciiTheme="minorHAnsi" w:hAnsiTheme="minorHAnsi" w:cstheme="minorHAnsi"/>
-          <w:sz w:val="24"/>
-          <w:szCs w:val="24"/>
-        </w:rPr>
-      </w:pPr>
-    </w:p>
-    <w:p>
-      <w:pPr>
-        <w:ind w:left="360"/>
-        <w:rPr>
-          <w:rFonts w:asciiTheme="minorHAnsi" w:hAnsiTheme="minorHAnsi" w:cstheme="minorHAnsi"/>
-          <w:sz w:val="24"/>
-          <w:szCs w:val="24"/>
-        </w:rPr>
-      </w:pPr>
-      <w:r>
-        <w:rPr>
-          <w:rFonts w:asciiTheme="minorHAnsi" w:hAnsiTheme="minorHAnsi" w:cstheme="minorHAnsi"/>
-          <w:sz w:val="24"/>
-          <w:szCs w:val="24"/>
-        </w:rPr>
-        <w:t xml:space="preserve">To achieve flexible configurability, the system will be designed with modularity in mind for easier bug fixing. The app size will also be specified to help users make informed decisions. </w:t>
-      </w:r>
-    </w:p>
-    <w:p>
-      <w:pPr>
-        <w:ind w:left="360"/>
-        <w:rPr>
-          <w:rFonts w:asciiTheme="minorHAnsi" w:hAnsiTheme="minorHAnsi" w:cstheme="minorHAnsi"/>
-          <w:sz w:val="24"/>
-          <w:szCs w:val="24"/>
-        </w:rPr>
-      </w:pPr>
-    </w:p>
-    <w:p>
-      <w:pPr>
-        <w:ind w:left="360"/>
-        <w:rPr>
-          <w:rFonts w:asciiTheme="minorHAnsi" w:hAnsiTheme="minorHAnsi" w:cstheme="minorHAnsi"/>
-          <w:sz w:val="24"/>
-          <w:szCs w:val="24"/>
-        </w:rPr>
-      </w:pPr>
-      <w:r>
-        <w:rPr>
-          <w:rFonts w:asciiTheme="minorHAnsi" w:hAnsiTheme="minorHAnsi" w:cstheme="minorHAnsi"/>
-          <w:sz w:val="24"/>
-          <w:szCs w:val="24"/>
-        </w:rPr>
-        <w:t>Connectivity</w:t>
-      </w:r>
-    </w:p>
-    <w:p>
-      <w:pPr>
-        <w:ind w:left="360"/>
-        <w:rPr>
-          <w:rFonts w:asciiTheme="minorHAnsi" w:hAnsiTheme="minorHAnsi" w:cstheme="minorHAnsi"/>
-          <w:sz w:val="24"/>
-          <w:szCs w:val="24"/>
-        </w:rPr>
-      </w:pPr>
-      <w:r>
-        <w:rPr>
-          <w:rFonts w:asciiTheme="minorHAnsi" w:hAnsiTheme="minorHAnsi" w:cstheme="minorHAnsi"/>
-          <w:color w:val="000000" w:themeColor="text1"/>
-          <w:sz w:val="24"/>
-          <w:szCs w:val="24"/>
-        </w:rPr>
-        <w:t xml:space="preserve">It is envisaged that the app will function with and without internet connection. </w:t>
-      </w:r>
-      <w:r>
-        <w:rPr>
-          <w:rFonts w:asciiTheme="minorHAnsi" w:hAnsiTheme="minorHAnsi" w:cstheme="minorHAnsi"/>
-          <w:color w:val="000000" w:themeColor="text1"/>
-          <w:sz w:val="24"/>
-          <w:szCs w:val="24"/>
-        </w:rPr>
-        <w:t xml:space="preserve">However, the latter will provide limited functions. Appropriate audio/visual messages will be displayed when offline </w:t>
-      </w:r>
-      <w:r>
-        <w:rPr>
-          <w:rFonts w:asciiTheme="minorHAnsi" w:hAnsiTheme="minorHAnsi" w:cstheme="minorHAnsi"/>
-          <w:sz w:val="24"/>
-          <w:szCs w:val="24"/>
-        </w:rPr>
-        <w:t>so that users can know certain features/functions will not be accessible. This will allow users living in area with poor network connection to use the core features.</w:t>
-      </w:r>
-      <w:r>
-        <w:rPr>
-          <w:rFonts w:asciiTheme="minorHAnsi" w:hAnsiTheme="minorHAnsi" w:cstheme="minorHAnsi"/>
-          <w:sz w:val="24"/>
-          <w:szCs w:val="24"/>
-        </w:rPr>
-        <w:t xml:space="preserve"> The app will also connect with other preinstalled applications like Gmail to help keep the user organized. </w:t>
-      </w:r>
-    </w:p>
-    <w:p>
-      <w:pPr>
-        <w:ind w:left="360"/>
-        <w:rPr>
-          <w:rFonts w:asciiTheme="minorHAnsi" w:hAnsiTheme="minorHAnsi" w:cstheme="minorHAnsi"/>
-          <w:color w:val="000000" w:themeColor="text1"/>
-          <w:sz w:val="24"/>
-          <w:szCs w:val="24"/>
-        </w:rPr>
-      </w:pPr>
-    </w:p>
-    <w:p>
-      <w:pPr>
-        <w:ind w:left="360"/>
-        <w:rPr>
-          <w:rFonts w:asciiTheme="minorHAnsi" w:hAnsiTheme="minorHAnsi" w:cstheme="minorHAnsi"/>
-          <w:sz w:val="24"/>
-          <w:szCs w:val="24"/>
-        </w:rPr>
-      </w:pPr>
-      <w:r>
-        <w:rPr>
-          <w:rFonts w:asciiTheme="minorHAnsi" w:hAnsiTheme="minorHAnsi" w:cstheme="minorHAnsi"/>
-          <w:color w:val="000000" w:themeColor="text1"/>
-          <w:sz w:val="24"/>
-          <w:szCs w:val="24"/>
-        </w:rPr>
-        <w:t>In addition, the app will be able to connect with external peripherals such as wireless wearables and headphones.</w:t>
-      </w:r>
-    </w:p>
-    <w:p>
-      <w:pPr>
-        <w:ind w:left="360"/>
-        <w:rPr>
-          <w:rFonts w:asciiTheme="minorHAnsi" w:hAnsiTheme="minorHAnsi" w:cstheme="minorHAnsi"/>
-          <w:color w:val="000000" w:themeColor="text1"/>
-          <w:sz w:val="24"/>
-          <w:szCs w:val="24"/>
-        </w:rPr>
-      </w:pPr>
-    </w:p>
-    <w:p>
-      <w:pPr>
-        <w:ind w:left="360"/>
-        <w:rPr>
-          <w:rFonts w:asciiTheme="minorHAnsi" w:hAnsiTheme="minorHAnsi" w:cstheme="minorHAnsi"/>
-          <w:color w:val="000000" w:themeColor="text1"/>
-          <w:sz w:val="24"/>
-          <w:szCs w:val="24"/>
-        </w:rPr>
-      </w:pPr>
-      <w:r>
-        <w:rPr>
-          <w:rFonts w:asciiTheme="minorHAnsi" w:hAnsiTheme="minorHAnsi" w:cstheme="minorHAnsi"/>
-          <w:color w:val="000000" w:themeColor="text1"/>
-          <w:sz w:val="24"/>
-          <w:szCs w:val="24"/>
-        </w:rPr>
-        <w:t>Adaptability</w:t>
-      </w:r>
-    </w:p>
-    <w:p>
-      <w:pPr>
-        <w:ind w:left="360"/>
-        <w:rPr>
-          <w:rFonts w:asciiTheme="minorHAnsi" w:hAnsiTheme="minorHAnsi" w:cstheme="minorHAnsi"/>
-          <w:color w:val="000000" w:themeColor="text1"/>
-          <w:sz w:val="24"/>
-          <w:szCs w:val="24"/>
-        </w:rPr>
-      </w:pPr>
-      <w:r>
-        <w:rPr>
-          <w:rFonts w:asciiTheme="minorHAnsi" w:hAnsiTheme="minorHAnsi" w:cstheme="minorHAnsi"/>
-          <w:color w:val="000000" w:themeColor="text1"/>
-          <w:sz w:val="24"/>
-          <w:szCs w:val="24"/>
-        </w:rPr>
-        <w:t xml:space="preserve">The goal is to build the app with flexible configuration </w:t>
-      </w:r>
-      <w:r>
-        <w:rPr>
-          <w:rFonts w:asciiTheme="minorHAnsi" w:hAnsiTheme="minorHAnsi" w:cstheme="minorHAnsi"/>
-          <w:color w:val="000000" w:themeColor="text1"/>
-          <w:sz w:val="24"/>
-          <w:szCs w:val="24"/>
-        </w:rPr>
-        <w:t>for greater adaptability which will include features such as:</w:t>
-      </w:r>
-    </w:p>
-    <w:p>
-      <w:pPr>
-        <w:pStyle w:val="ListParagraph"/>
-        <w:numPr>
-          <w:ilvl w:val="0"/>
-          <w:numId w:val="33"/>
-        </w:numPr>
-        <w:rPr>
-          <w:rFonts w:asciiTheme="minorHAnsi" w:hAnsiTheme="minorHAnsi" w:cstheme="minorHAnsi"/>
-          <w:lang w:val="en-US"/>
-        </w:rPr>
-      </w:pPr>
-      <w:r>
-        <w:rPr>
-          <w:rFonts w:asciiTheme="minorHAnsi" w:hAnsiTheme="minorHAnsi" w:cstheme="minorHAnsi"/>
-          <w:lang w:val="en-US"/>
-        </w:rPr>
-        <w:t>user changing font size, reminder tone, and frequency of reminders.</w:t>
-      </w:r>
-    </w:p>
-    <w:p>
-      <w:pPr>
-        <w:pStyle w:val="ListParagraph"/>
-        <w:numPr>
-          <w:ilvl w:val="0"/>
-          <w:numId w:val="33"/>
-        </w:numPr>
-        <w:rPr>
-          <w:rFonts w:asciiTheme="minorHAnsi" w:hAnsiTheme="minorHAnsi" w:cstheme="minorHAnsi"/>
-          <w:lang w:val="en-US"/>
-        </w:rPr>
-      </w:pPr>
-      <w:r>
-        <w:rPr>
-          <w:rFonts w:asciiTheme="minorHAnsi" w:hAnsiTheme="minorHAnsi" w:cstheme="minorHAnsi"/>
-          <w:lang w:val="en-US"/>
-        </w:rPr>
-        <w:lastRenderedPageBreak/>
-        <w:t>users can change from auditory notifications to visual notifications</w:t>
-      </w:r>
-      <w:r>
-        <w:rPr>
-          <w:rFonts w:asciiTheme="minorHAnsi" w:hAnsiTheme="minorHAnsi" w:cstheme="minorHAnsi"/>
-          <w:lang w:val="en-US"/>
-        </w:rPr>
-        <w:t xml:space="preserve"> and vice versa</w:t>
-      </w:r>
-      <w:r>
-        <w:rPr>
-          <w:rFonts w:asciiTheme="minorHAnsi" w:hAnsiTheme="minorHAnsi" w:cstheme="minorHAnsi"/>
-          <w:lang w:val="en-US"/>
-        </w:rPr>
-        <w:t>.</w:t>
-      </w:r>
-    </w:p>
-    <w:p>
-      <w:pPr>
-        <w:pStyle w:val="ListParagraph"/>
-        <w:numPr>
-          <w:ilvl w:val="0"/>
-          <w:numId w:val="33"/>
-        </w:numPr>
-        <w:rPr>
-          <w:rFonts w:asciiTheme="minorHAnsi" w:hAnsiTheme="minorHAnsi" w:cstheme="minorHAnsi"/>
-          <w:lang w:val="en-US"/>
-        </w:rPr>
-      </w:pPr>
-      <w:r>
-        <w:rPr>
-          <w:rFonts w:asciiTheme="minorHAnsi" w:hAnsiTheme="minorHAnsi" w:cstheme="minorHAnsi"/>
-          <w:lang w:val="en-US"/>
-        </w:rPr>
-        <w:t>using analytics to identify area where the app can be improved, such as features that are causing dissatisfaction to users.</w:t>
-      </w:r>
-    </w:p>
-    <w:p>
-      <w:pPr>
-        <w:ind w:left="1080"/>
-        <w:rPr>
-          <w:rFonts w:asciiTheme="minorHAnsi" w:hAnsiTheme="minorHAnsi" w:cstheme="minorHAnsi"/>
-          <w:color w:val="000000" w:themeColor="text1"/>
-        </w:rPr>
-      </w:pPr>
-    </w:p>
-    <w:p>
-      <w:pPr>
-        <w:pStyle w:val="ListParagraph"/>
-        <w:rPr>
-          <w:rFonts w:asciiTheme="minorHAnsi" w:hAnsiTheme="minorHAnsi" w:cstheme="minorHAnsi"/>
-          <w:lang w:val="en-US"/>
-        </w:rPr>
-      </w:pPr>
-    </w:p>
-    <w:p>
-      <w:pPr>
-        <w:pStyle w:val="ListParagraph"/>
-        <w:rPr>
-          <w:rFonts w:asciiTheme="minorHAnsi" w:hAnsiTheme="minorHAnsi" w:cstheme="minorHAnsi"/>
-          <w:lang w:val="en-US"/>
-        </w:rPr>
-      </w:pPr>
-    </w:p>
-    <w:p>
-      <w:pPr>
-        <w:pStyle w:val="ListParagraph"/>
-        <w:rPr>
-          <w:rFonts w:asciiTheme="minorHAnsi" w:hAnsiTheme="minorHAnsi" w:cstheme="minorHAnsi"/>
-          <w:lang w:val="en-US"/>
-        </w:rPr>
-      </w:pPr>
-      <w:r>
-        <w:rPr>
-          <w:rFonts w:asciiTheme="minorHAnsi" w:hAnsiTheme="minorHAnsi" w:cstheme="minorHAnsi"/>
-          <w:lang w:val="en-US"/>
-        </w:rPr>
-        <w:t>Localization</w:t>
-      </w:r>
-    </w:p>
-    <w:p>
-      <w:pPr>
-        <w:pStyle w:val="ListParagraph"/>
-        <w:rPr>
-          <w:rFonts w:asciiTheme="minorHAnsi" w:hAnsiTheme="minorHAnsi" w:cstheme="minorHAnsi"/>
-          <w:lang w:val="en-US"/>
-        </w:rPr>
-      </w:pPr>
-    </w:p>
-    <w:p>
-      <w:pPr>
-        <w:pStyle w:val="ListParagraph"/>
-        <w:ind w:left="709"/>
-        <w:rPr>
-          <w:rFonts w:asciiTheme="minorHAnsi" w:hAnsiTheme="minorHAnsi" w:cstheme="minorHAnsi"/>
-          <w:lang w:val="en-US"/>
-        </w:rPr>
-      </w:pPr>
-      <w:r>
-        <w:rPr>
-          <w:rFonts w:asciiTheme="minorHAnsi" w:hAnsiTheme="minorHAnsi" w:cstheme="minorHAnsi"/>
-          <w:lang w:val="en-US"/>
-        </w:rPr>
-        <w:t>The goal is to provide a localized version of support from notifications to visual elements</w:t>
-      </w:r>
-      <w:r>
-        <w:rPr>
-          <w:rFonts w:asciiTheme="minorHAnsi" w:hAnsiTheme="minorHAnsi" w:cstheme="minorHAnsi"/>
-          <w:lang w:val="en-US"/>
-        </w:rPr>
-        <w:t xml:space="preserve"> to improve user experience</w:t>
-      </w:r>
-      <w:r>
-        <w:rPr>
-          <w:rFonts w:asciiTheme="minorHAnsi" w:hAnsiTheme="minorHAnsi" w:cstheme="minorHAnsi"/>
-          <w:lang w:val="en-US"/>
-        </w:rPr>
-        <w:t xml:space="preserve"> via closely resonating with a user’s local region and culture.</w:t>
-      </w:r>
-      <w:r>
-        <w:rPr>
-          <w:rFonts w:asciiTheme="minorHAnsi" w:hAnsiTheme="minorHAnsi" w:cstheme="minorHAnsi"/>
-          <w:lang w:val="en-US"/>
-        </w:rPr>
-        <w:t xml:space="preserve"> This will be achieved by using a localization framework (Internationalization framework).</w:t>
-      </w:r>
-    </w:p>
-    <w:p>
-      <w:pPr>
-        <w:ind w:left="709"/>
-        <w:rPr>
-          <w:rFonts w:asciiTheme="minorHAnsi" w:hAnsiTheme="minorHAnsi" w:cstheme="minorHAnsi"/>
-        </w:rPr>
-      </w:pPr>
-    </w:p>
-    <w:p>
-      <w:pPr>
-        <w:pStyle w:val="ListParagraph"/>
-        <w:ind w:left="709"/>
-        <w:rPr>
-          <w:rFonts w:asciiTheme="minorHAnsi" w:hAnsiTheme="minorHAnsi" w:cstheme="minorHAnsi"/>
-          <w:lang w:val="en-US"/>
-        </w:rPr>
-      </w:pPr>
-      <w:r>
-        <w:rPr>
-          <w:rFonts w:asciiTheme="minorHAnsi" w:hAnsiTheme="minorHAnsi" w:cstheme="minorHAnsi"/>
-          <w:lang w:val="en-US"/>
-        </w:rPr>
-        <w:t>Moreover, appropriate graphics</w:t>
-      </w:r>
-      <w:r>
-        <w:rPr>
-          <w:rFonts w:asciiTheme="minorHAnsi" w:hAnsiTheme="minorHAnsi" w:cstheme="minorHAnsi"/>
-          <w:lang w:val="en-US"/>
-        </w:rPr>
-        <w:t>, images,</w:t>
-      </w:r>
-      <w:r>
-        <w:rPr>
-          <w:rFonts w:asciiTheme="minorHAnsi" w:hAnsiTheme="minorHAnsi" w:cstheme="minorHAnsi"/>
-          <w:lang w:val="en-US"/>
-        </w:rPr>
-        <w:t xml:space="preserve"> and icons that aligns with </w:t>
-      </w:r>
-      <w:r>
-        <w:rPr>
-          <w:rFonts w:asciiTheme="minorHAnsi" w:hAnsiTheme="minorHAnsi" w:cstheme="minorHAnsi"/>
-          <w:lang w:val="en-US"/>
-        </w:rPr>
-        <w:t>users’</w:t>
-      </w:r>
-      <w:r>
-        <w:rPr>
-          <w:rFonts w:asciiTheme="minorHAnsi" w:hAnsiTheme="minorHAnsi" w:cstheme="minorHAnsi"/>
-          <w:lang w:val="en-US"/>
-        </w:rPr>
-        <w:t xml:space="preserve"> </w:t>
-      </w:r>
-      <w:r>
-        <w:rPr>
-          <w:rFonts w:asciiTheme="minorHAnsi" w:hAnsiTheme="minorHAnsi" w:cstheme="minorHAnsi"/>
-          <w:lang w:val="en-US"/>
-        </w:rPr>
-        <w:t>cultural background and preference</w:t>
-      </w:r>
-      <w:r>
-        <w:rPr>
-          <w:rFonts w:asciiTheme="minorHAnsi" w:hAnsiTheme="minorHAnsi" w:cstheme="minorHAnsi"/>
-          <w:lang w:val="en-US"/>
-        </w:rPr>
-        <w:t xml:space="preserve"> will be used</w:t>
-      </w:r>
-      <w:r>
-        <w:rPr>
-          <w:rFonts w:asciiTheme="minorHAnsi" w:hAnsiTheme="minorHAnsi" w:cstheme="minorHAnsi"/>
-          <w:lang w:val="en-US"/>
-        </w:rPr>
-        <w:t xml:space="preserve">. Using </w:t>
-      </w:r>
-      <w:r>
-        <w:rPr>
-          <w:rFonts w:asciiTheme="minorHAnsi" w:hAnsiTheme="minorHAnsi" w:cstheme="minorHAnsi"/>
-          <w:lang w:val="en-US"/>
-        </w:rPr>
-        <w:t xml:space="preserve">a </w:t>
-      </w:r>
-      <w:r>
-        <w:rPr>
-          <w:rFonts w:asciiTheme="minorHAnsi" w:hAnsiTheme="minorHAnsi" w:cstheme="minorHAnsi"/>
-          <w:lang w:val="en-US"/>
-        </w:rPr>
-        <w:t>localization framework will also enable the app to be discovered in search engines using different languages.</w:t>
-      </w:r>
-    </w:p>
-    <w:p>
-      <w:pPr>
-        <w:pStyle w:val="ListParagraph"/>
-        <w:ind w:left="709"/>
-        <w:rPr>
-          <w:rFonts w:asciiTheme="minorHAnsi" w:hAnsiTheme="minorHAnsi" w:cstheme="minorHAnsi"/>
-          <w:lang w:val="en-US"/>
-        </w:rPr>
-      </w:pPr>
-    </w:p>
-    <w:p>
-      <w:pPr>
-        <w:pStyle w:val="ListParagraph"/>
-        <w:ind w:left="709"/>
-        <w:rPr>
-          <w:rFonts w:asciiTheme="minorHAnsi" w:hAnsiTheme="minorHAnsi" w:cstheme="minorHAnsi"/>
-          <w:lang w:val="en-US"/>
-        </w:rPr>
-      </w:pPr>
-      <w:r>
-        <w:rPr>
-          <w:rFonts w:asciiTheme="minorHAnsi" w:hAnsiTheme="minorHAnsi" w:cstheme="minorHAnsi"/>
-          <w:lang w:val="en-US"/>
-        </w:rPr>
-        <w:t xml:space="preserve">App users can also </w:t>
-      </w:r>
-      <w:r>
-        <w:rPr>
-          <w:rFonts w:asciiTheme="minorHAnsi" w:hAnsiTheme="minorHAnsi" w:cstheme="minorHAnsi"/>
-          <w:lang w:val="en-US"/>
-        </w:rPr>
-        <w:t xml:space="preserve">be equipped with location awareness which can be used to notify them if their destination of interest is reached; For </w:t>
-      </w:r>
-      <w:r>
-        <w:rPr>
-          <w:rFonts w:asciiTheme="minorHAnsi" w:hAnsiTheme="minorHAnsi" w:cstheme="minorHAnsi"/>
-          <w:lang w:val="en-US"/>
-        </w:rPr>
-        <w:t>example,</w:t>
-      </w:r>
-      <w:r>
-        <w:rPr>
-          <w:rFonts w:asciiTheme="minorHAnsi" w:hAnsiTheme="minorHAnsi" w:cstheme="minorHAnsi"/>
-          <w:lang w:val="en-US"/>
-        </w:rPr>
-        <w:t xml:space="preserve"> attending an appointment. </w:t>
-      </w:r>
-      <w:r>
-        <w:rPr>
-          <w:rFonts w:asciiTheme="minorHAnsi" w:hAnsiTheme="minorHAnsi" w:cstheme="minorHAnsi"/>
-          <w:lang w:val="en-US"/>
-        </w:rPr>
-        <w:t xml:space="preserve"> </w:t>
-      </w:r>
-    </w:p>
-    <w:p>
-      <w:pPr>
-        <w:pStyle w:val="ListParagraph"/>
-        <w:ind w:left="709"/>
-        <w:rPr>
-          <w:rFonts w:asciiTheme="minorHAnsi" w:hAnsiTheme="minorHAnsi" w:cstheme="minorHAnsi"/>
-          <w:lang w:val="en-US"/>
-        </w:rPr>
-      </w:pPr>
-    </w:p>
-    <w:p>
-      <w:pPr>
-        <w:pStyle w:val="ListParagraph"/>
-        <w:ind w:left="709"/>
-        <w:rPr>
-          <w:rFonts w:asciiTheme="minorHAnsi" w:hAnsiTheme="minorHAnsi" w:cstheme="minorHAnsi"/>
-          <w:lang w:val="en-US"/>
-        </w:rPr>
-      </w:pPr>
-    </w:p>
-    <w:p>
-      <w:pPr>
-        <w:pStyle w:val="ListParagraph"/>
-        <w:rPr>
-          <w:rFonts w:asciiTheme="minorHAnsi" w:hAnsiTheme="minorHAnsi" w:cstheme="minorHAnsi"/>
-          <w:lang w:val="en-US"/>
-        </w:rPr>
-      </w:pPr>
-    </w:p>
-    <w:p>
-      <w:pPr>
-        <w:pStyle w:val="BodyText"/>
-        <w:rPr>
-          <w:rFonts w:asciiTheme="minorHAnsi" w:hAnsiTheme="minorHAnsi" w:cstheme="minorHAnsi"/>
-        </w:rPr>
-      </w:pPr>
-    </w:p>
-    <w:p>
-      <w:pPr>
-        <w:pStyle w:val="Heading1"/>
-        <w:rPr>
-          <w:rFonts w:asciiTheme="minorHAnsi" w:hAnsiTheme="minorHAnsi" w:cstheme="minorHAnsi"/>
-          <w:szCs w:val="24"/>
-        </w:rPr>
-      </w:pPr>
-      <w:r>
-        <w:rPr>
-          <w:rFonts w:asciiTheme="minorHAnsi" w:hAnsiTheme="minorHAnsi" w:cstheme="minorHAnsi"/>
-        </w:rPr>
-        <w:br w:type="page"/>
-      </w:r>
-      <w:bookmarkStart w:id="2" w:name="_Toc492960765"/>
-      <w:r>
-        <w:rPr>
-          <w:rFonts w:asciiTheme="minorHAnsi" w:hAnsiTheme="minorHAnsi" w:cstheme="minorHAnsi"/>
-          <w:szCs w:val="24"/>
-        </w:rPr>
-        <w:lastRenderedPageBreak/>
-        <w:t>System Interfaces</w:t>
-      </w:r>
-    </w:p>
-    <w:p>
-      <w:pPr>
-        <w:pStyle w:val="Heading2"/>
-        <w:rPr>
-          <w:rFonts w:ascii="Times New Roman" w:hAnsi="Times New Roman"/>
-          <w:b w:val="0"/>
-          <w:bCs/>
-        </w:rPr>
-      </w:pPr>
-      <w:bookmarkStart w:id="3" w:name="_Toc492960770"/>
-      <w:r>
-        <w:rPr>
-          <w:rFonts w:ascii="Times New Roman" w:hAnsi="Times New Roman"/>
-          <w:b w:val="0"/>
-          <w:bCs/>
-        </w:rPr>
-        <w:t>User Interfaces</w:t>
-      </w:r>
-      <w:bookmarkEnd w:id="3"/>
-    </w:p>
-    <w:p>
-      <w:pPr>
-        <w:rPr>
-          <w:bCs/>
           <w:lang w:val="en-AU"/>
         </w:rPr>
       </w:pPr>
-      <w:r>
-        <w:rPr>
-          <w:bCs/>
-          <w:lang w:val="en-AU"/>
-        </w:rPr>
-        <w:t>System Interfaces Taking FURPS+ and supporting requirements into account, we can outline the application interfaces for a mobile app designed to assist people with ADHD in managing daily tasks and improving productivity. The app will offer various tools and features to help users effectively manage their time and stay on track.</w:t>
-      </w:r>
-    </w:p>
-    <w:p>
-      <w:pPr>
-        <w:rPr>
-          <w:bCs/>
-          <w:lang w:val="en-AU"/>
-        </w:rPr>
-      </w:pPr>
-      <w:r>
-        <w:rPr>
-          <w:bCs/>
-          <w:lang w:val="en-AU"/>
-        </w:rPr>
-        <w:t>4.0.1 External System Interfaces</w:t>
-      </w:r>
-    </w:p>
-    <w:p>
-      <w:pPr>
-        <w:numPr>
-          <w:ilvl w:val="0"/>
-          <w:numId w:val="34"/>
-        </w:numPr>
-        <w:rPr>
-          <w:bCs/>
-          <w:lang w:val="en-AU"/>
-        </w:rPr>
-      </w:pPr>
-      <w:r>
-        <w:rPr>
-          <w:bCs/>
-          <w:lang w:val="en-AU"/>
-        </w:rPr>
-        <w:t>Calendar Integration (e.g., Google Calendar, Apple Calendar, Microsoft Outlook): The application should incorporate OAuth 2.0 for authentication/authorization, using APIs from calendar services to facilitate integration.</w:t>
-      </w:r>
-    </w:p>
-    <w:p>
-      <w:pPr>
-        <w:numPr>
-          <w:ilvl w:val="0"/>
-          <w:numId w:val="34"/>
-        </w:numPr>
-        <w:rPr>
-          <w:bCs/>
-          <w:lang w:val="en-AU"/>
-        </w:rPr>
-      </w:pPr>
-      <w:r>
-        <w:rPr>
-          <w:bCs/>
-          <w:lang w:val="en-AU"/>
-        </w:rPr>
-        <w:t>Notifications: Integration with the mobile device's native notification system is essential for delivering timely reminders and alerts.</w:t>
-      </w:r>
-    </w:p>
-    <w:p>
-      <w:pPr>
-        <w:numPr>
-          <w:ilvl w:val="0"/>
-          <w:numId w:val="34"/>
-        </w:numPr>
-        <w:rPr>
-          <w:bCs/>
-          <w:lang w:val="en-AU"/>
-        </w:rPr>
-      </w:pPr>
-      <w:r>
-        <w:rPr>
-          <w:bCs/>
-          <w:lang w:val="en-AU"/>
-        </w:rPr>
-        <w:t>Cloud Storage: The app should connect with widely used cloud storage services (e.g., Google Drive, Dropbox, iCloud) to enable backup and data syncing across devices, using respective APIs for authentication and file handling.</w:t>
-      </w:r>
-    </w:p>
-    <w:p>
-      <w:pPr>
-        <w:rPr>
-          <w:bCs/>
-          <w:lang w:val="en-AU"/>
-        </w:rPr>
-      </w:pPr>
-      <w:r>
-        <w:rPr>
-          <w:bCs/>
-          <w:lang w:val="en-AU"/>
-        </w:rPr>
-        <w:t>4.0.2 Device Interfaces</w:t>
-      </w:r>
-    </w:p>
-    <w:p>
-      <w:pPr>
-        <w:numPr>
-          <w:ilvl w:val="0"/>
-          <w:numId w:val="35"/>
-        </w:numPr>
-        <w:rPr>
-          <w:bCs/>
-          <w:lang w:val="en-AU"/>
-        </w:rPr>
-      </w:pPr>
-      <w:r>
-        <w:rPr>
-          <w:bCs/>
-          <w:lang w:val="en-AU"/>
-        </w:rPr>
-        <w:t>Sensors: The application should make use of built-in device sensors, such as GPS for location-specific reminders and accelerometers for monitoring movement during concentration periods.</w:t>
-      </w:r>
-    </w:p>
-    <w:p>
-      <w:pPr>
-        <w:numPr>
-          <w:ilvl w:val="0"/>
-          <w:numId w:val="35"/>
-        </w:numPr>
-        <w:rPr>
-          <w:bCs/>
-          <w:lang w:val="en-AU"/>
-        </w:rPr>
-      </w:pPr>
-      <w:r>
-        <w:rPr>
-          <w:bCs/>
-          <w:lang w:val="en-AU"/>
-        </w:rPr>
-        <w:t>Accessibility: The app needs to be compatible with standard accessibility options provided by the mobile OS, including text-to-speech, adjustable font sizes, and high-contrast mode.</w:t>
-      </w:r>
-    </w:p>
-    <w:p>
-      <w:pPr>
-        <w:rPr>
-          <w:bCs/>
-          <w:lang w:val="en-AU"/>
-        </w:rPr>
-      </w:pPr>
-      <w:r>
-        <w:rPr>
-          <w:bCs/>
-          <w:lang w:val="en-AU"/>
-        </w:rPr>
-        <w:t>4.0.3 Communication Interfaces</w:t>
-      </w:r>
-    </w:p>
-    <w:p>
-      <w:pPr>
-        <w:numPr>
-          <w:ilvl w:val="0"/>
-          <w:numId w:val="36"/>
-        </w:numPr>
-        <w:rPr>
-          <w:bCs/>
-          <w:lang w:val="en-AU"/>
-        </w:rPr>
-      </w:pPr>
-      <w:r>
-        <w:rPr>
-          <w:bCs/>
-          <w:lang w:val="en-AU"/>
-        </w:rPr>
-        <w:t>Secure Data Exchange: The application should employ HTTPS for protected data transfer between the mobile device and backend servers, with WebSocket for instantaneous updates.</w:t>
-      </w:r>
-    </w:p>
-    <w:p>
-      <w:pPr>
-        <w:numPr>
-          <w:ilvl w:val="0"/>
-          <w:numId w:val="36"/>
-        </w:numPr>
-        <w:rPr>
-          <w:bCs/>
-          <w:lang w:val="en-AU"/>
-        </w:rPr>
-      </w:pPr>
-      <w:r>
-        <w:rPr>
-          <w:bCs/>
-          <w:lang w:val="en-AU"/>
-        </w:rPr>
-        <w:t>API: A RESTful API should be available for developers to access and manage user data, complying with OAuth 2.0 for authentication and authorization.</w:t>
-      </w:r>
-    </w:p>
-    <w:p>
-      <w:pPr>
-        <w:rPr>
-          <w:bCs/>
-          <w:lang w:val="en-AU"/>
-        </w:rPr>
-      </w:pPr>
-      <w:r>
-        <w:rPr>
-          <w:bCs/>
-          <w:lang w:val="en-AU"/>
-        </w:rPr>
-        <w:t xml:space="preserve">4.0.4 User Interfaces </w:t>
-      </w:r>
-      <w:r>
-        <w:rPr>
-          <w:bCs/>
-          <w:lang w:val="en-AU"/>
-        </w:rPr>
-        <w:t>for</w:t>
-      </w:r>
-      <w:r>
-        <w:rPr>
-          <w:bCs/>
-          <w:lang w:val="en-AU"/>
-        </w:rPr>
-        <w:t xml:space="preserve"> the ADHD management mobile application, user interfaces should prioritize simplicity, user-friendliness, and accessibility. Consider the following requirements:</w:t>
-      </w:r>
-    </w:p>
-    <w:p>
-      <w:pPr>
-        <w:numPr>
-          <w:ilvl w:val="0"/>
-          <w:numId w:val="37"/>
-        </w:numPr>
-        <w:rPr>
-          <w:bCs/>
-          <w:lang w:val="en-AU"/>
-        </w:rPr>
-      </w:pPr>
-      <w:r>
-        <w:rPr>
-          <w:bCs/>
-          <w:lang w:val="en-AU"/>
-        </w:rPr>
-        <w:t>Initial Experience: The app must offer a straightforward onboarding process that clearly explains its features and functions.</w:t>
-      </w:r>
-    </w:p>
-    <w:p>
-      <w:pPr>
-        <w:numPr>
-          <w:ilvl w:val="0"/>
-          <w:numId w:val="37"/>
-        </w:numPr>
-        <w:rPr>
-          <w:bCs/>
-          <w:lang w:val="en-AU"/>
-        </w:rPr>
-      </w:pPr>
-      <w:r>
-        <w:rPr>
-          <w:bCs/>
-          <w:lang w:val="en-AU"/>
-        </w:rPr>
-        <w:t>Navigation: The application should have an easy-to-use navigation system that allows quick access to its main features, ensuring seamless user experience.</w:t>
-      </w:r>
-    </w:p>
-    <w:p>
-      <w:pPr>
-        <w:rPr>
-          <w:bCs/>
-          <w:lang w:val="en-AU"/>
-        </w:rPr>
-      </w:pPr>
-    </w:p>
-    <w:p>
-      <w:pPr>
-        <w:rPr>
-          <w:bCs/>
-          <w:lang w:val="en-AU"/>
-        </w:rPr>
-      </w:pPr>
-      <w:r>
-        <w:rPr>
-          <w:bCs/>
-          <w:lang w:val="en-AU"/>
-        </w:rPr>
-        <w:t>These interfaces, complete with necessary details, protocols, ports, and logical addresses, will serve as the basis for the development and validation of the software against the interface requirements. By doing so, we can ensure a well-rounded and efficient application that caters to the needs of individuals with ADHD in managing their daily tasks and enhancing their productivity.</w:t>
-      </w:r>
-    </w:p>
-    <w:p>
-      <w:pPr>
-        <w:rPr>
-          <w:bCs/>
-        </w:rPr>
-      </w:pPr>
-    </w:p>
-    <w:p>
-      <w:pPr>
-        <w:rPr>
-          <w:bCs/>
-        </w:rPr>
-      </w:pPr>
-    </w:p>
-    <w:p>
-      <w:pPr>
-        <w:pStyle w:val="Heading3"/>
-        <w:rPr>
-          <w:rFonts w:ascii="Times New Roman" w:hAnsi="Times New Roman"/>
-          <w:bCs/>
-          <w:i w:val="0"/>
-        </w:rPr>
-      </w:pPr>
-      <w:r>
-        <w:rPr>
-          <w:rFonts w:ascii="Times New Roman" w:hAnsi="Times New Roman"/>
-          <w:bCs/>
-          <w:i w:val="0"/>
-        </w:rPr>
-        <w:t xml:space="preserve">Look &amp; Feel </w:t>
-      </w:r>
-    </w:p>
-    <w:p>
-      <w:pPr>
-        <w:pStyle w:val="Heading1"/>
-        <w:numPr>
-          <w:ilvl w:val="0"/>
-          <w:numId w:val="0"/>
-        </w:numPr>
-        <w:rPr>
-          <w:rFonts w:ascii="Times New Roman" w:hAnsi="Times New Roman"/>
-          <w:b w:val="0"/>
-          <w:bCs/>
-          <w:sz w:val="20"/>
-          <w:lang w:eastAsia="en-AU"/>
-        </w:rPr>
-      </w:pPr>
-      <w:r>
-        <w:rPr>
-          <w:rFonts w:ascii="Times New Roman" w:hAnsi="Times New Roman"/>
-          <w:b w:val="0"/>
-          <w:bCs/>
-          <w:sz w:val="20"/>
-          <w:lang w:eastAsia="en-AU"/>
-        </w:rPr>
-        <w:t>Appearance &amp; Style of the user interface must be visually appealing, with a simplistic design that facilitates ease of use. A soothing color palette will help users maintain concentration, and the app should employ an easily readable font. Clear visual indicators for important UI elements, such as interactive buttons and alerts, should be present, along with instinctive touch controls and gestures.</w:t>
-      </w:r>
-    </w:p>
-    <w:p>
-      <w:pPr>
-        <w:pStyle w:val="Heading3"/>
-        <w:rPr>
-          <w:rFonts w:ascii="Times New Roman" w:hAnsi="Times New Roman"/>
-          <w:bCs/>
-          <w:i w:val="0"/>
-        </w:rPr>
-      </w:pPr>
-      <w:r>
-        <w:rPr>
-          <w:rFonts w:ascii="Times New Roman" w:hAnsi="Times New Roman"/>
-          <w:bCs/>
-          <w:i w:val="0"/>
-        </w:rPr>
-        <w:t>Layout and Navigation Requirements</w:t>
-      </w:r>
-    </w:p>
-    <w:p>
-      <w:pPr>
-        <w:pStyle w:val="Heading1"/>
-        <w:numPr>
-          <w:ilvl w:val="0"/>
-          <w:numId w:val="0"/>
-        </w:numPr>
-        <w:rPr>
-          <w:rFonts w:ascii="Times New Roman" w:hAnsi="Times New Roman"/>
-          <w:b w:val="0"/>
-          <w:bCs/>
-          <w:sz w:val="20"/>
-          <w:lang w:eastAsia="en-AU"/>
-        </w:rPr>
-      </w:pPr>
-      <w:r>
-        <w:rPr>
-          <w:rFonts w:ascii="Times New Roman" w:hAnsi="Times New Roman"/>
-          <w:b w:val="0"/>
-          <w:bCs/>
-          <w:sz w:val="20"/>
-          <w:lang w:eastAsia="en-AU"/>
-        </w:rPr>
-        <w:t xml:space="preserve">Structure and Navigation Essentials within the app's structure should feature a main dashboard showcasing an overview of the user's tasks, events, and progress. A readily accessible menu or navigation panel should enable users to reach features like task lists, schedules, notifications, and configurations. Smooth navigation between the app's </w:t>
-      </w:r>
-      <w:r>
-        <w:rPr>
-          <w:rFonts w:ascii="Times New Roman" w:hAnsi="Times New Roman"/>
-          <w:b w:val="0"/>
-          <w:bCs/>
-          <w:sz w:val="20"/>
-          <w:lang w:eastAsia="en-AU"/>
-        </w:rPr>
-        <w:lastRenderedPageBreak/>
-        <w:t>various sections is essential.</w:t>
-      </w:r>
-    </w:p>
-    <w:p>
-      <w:pPr>
-        <w:pStyle w:val="Heading3"/>
-        <w:rPr>
-          <w:rFonts w:ascii="Times New Roman" w:hAnsi="Times New Roman"/>
-          <w:bCs/>
-          <w:i w:val="0"/>
-        </w:rPr>
-      </w:pPr>
-      <w:r>
-        <w:rPr>
-          <w:rFonts w:ascii="Times New Roman" w:hAnsi="Times New Roman"/>
-          <w:bCs/>
-          <w:i w:val="0"/>
-        </w:rPr>
-        <w:t>Consistency</w:t>
-      </w:r>
-    </w:p>
-    <w:p>
-      <w:pPr>
-        <w:rPr>
-          <w:rStyle w:val="InfoBlueChar"/>
-          <w:rFonts w:ascii="Times New Roman" w:hAnsi="Times New Roman"/>
-          <w:bCs/>
-          <w:i w:val="0"/>
-          <w:color w:val="auto"/>
-        </w:rPr>
-      </w:pPr>
-      <w:r>
-        <w:rPr>
-          <w:bCs/>
-          <w:lang w:eastAsia="en-AU"/>
-        </w:rPr>
-        <w:t>Uniformity Across all screens and functionalities of the user interface must exhibit a consistent design, layout, and functionality. Consistency in navigation elements, screen dimensions and forms, data input/output positions, and language will ensure an intuitive user experience.</w:t>
-      </w:r>
-    </w:p>
-    <w:p>
-      <w:pPr>
-        <w:pStyle w:val="Heading3"/>
-        <w:rPr>
-          <w:rFonts w:ascii="Times New Roman" w:hAnsi="Times New Roman"/>
-          <w:bCs/>
-          <w:i w:val="0"/>
-        </w:rPr>
-      </w:pPr>
-      <w:r>
-        <w:rPr>
-          <w:rFonts w:ascii="Times New Roman" w:hAnsi="Times New Roman"/>
-          <w:bCs/>
-          <w:i w:val="0"/>
-        </w:rPr>
-        <w:t>User Personalization &amp; Customization Requirements</w:t>
-      </w:r>
-    </w:p>
-    <w:p>
-      <w:pPr>
-        <w:pStyle w:val="InfoBlue"/>
-        <w:rPr>
-          <w:rFonts w:ascii="Times New Roman" w:hAnsi="Times New Roman"/>
-          <w:bCs/>
-          <w:i w:val="0"/>
-          <w:color w:val="auto"/>
-        </w:rPr>
-      </w:pPr>
-      <w:r>
-        <w:rPr>
-          <w:rFonts w:ascii="Times New Roman" w:hAnsi="Times New Roman"/>
-          <w:bCs/>
-          <w:i w:val="0"/>
-          <w:color w:val="auto"/>
-          <w:lang w:eastAsia="en-AU"/>
-        </w:rPr>
-        <w:t>Customization &amp; Tailoring Options for Users should give the user the ability to modify the app's appearance, including color themes, font dimensions, and alert preferences. The app must also provide personalization features based on individual user attributes, such as automatically recommending task prioritization or time management tactics aligned with the user's inclinations and patterns.</w:t>
-      </w:r>
-    </w:p>
-    <w:p>
-      <w:pPr>
-        <w:pStyle w:val="Heading2"/>
-        <w:rPr>
-          <w:rFonts w:asciiTheme="minorHAnsi" w:hAnsiTheme="minorHAnsi" w:cstheme="minorHAnsi"/>
-        </w:rPr>
-      </w:pPr>
-      <w:bookmarkStart w:id="4" w:name="_Toc492960772"/>
-      <w:r>
-        <w:rPr>
-          <w:rFonts w:asciiTheme="minorHAnsi" w:hAnsiTheme="minorHAnsi" w:cstheme="minorHAnsi"/>
-        </w:rPr>
-        <w:t>Interfaces</w:t>
-      </w:r>
-      <w:bookmarkEnd w:id="4"/>
-      <w:r>
-        <w:rPr>
-          <w:rFonts w:asciiTheme="minorHAnsi" w:hAnsiTheme="minorHAnsi" w:cstheme="minorHAnsi"/>
-        </w:rPr>
-        <w:t xml:space="preserve"> to External Systems or Devices</w:t>
-      </w:r>
-    </w:p>
-    <w:p>
-      <w:pPr>
-        <w:pStyle w:val="Heading3"/>
-        <w:rPr>
-          <w:rFonts w:ascii="Times New Roman" w:hAnsi="Times New Roman"/>
-          <w:bCs/>
-          <w:i w:val="0"/>
-        </w:rPr>
-      </w:pPr>
-      <w:r>
-        <w:rPr>
-          <w:rFonts w:ascii="Times New Roman" w:hAnsi="Times New Roman"/>
-          <w:bCs/>
-          <w:i w:val="0"/>
-        </w:rPr>
-        <w:t>Software Interfaces</w:t>
-      </w:r>
-    </w:p>
-    <w:p>
-      <w:pPr>
-        <w:rPr>
-          <w:bCs/>
-        </w:rPr>
-      </w:pPr>
-      <w:r>
-        <w:rPr>
-          <w:bCs/>
-          <w:lang w:eastAsia="en-AU"/>
-        </w:rPr>
-        <w:t>Software Connectivity of the app should be capable of linking with the device's built-in calendar and reminder apps, and support integration with widely used third-party efficiency tools like Google Calendar and Trello. Importing and exporting data in common formats like CSV and JSON should also be possible.</w:t>
-      </w:r>
-    </w:p>
-    <w:p>
-      <w:pPr>
-        <w:pStyle w:val="Heading3"/>
-        <w:rPr>
-          <w:rFonts w:ascii="Times New Roman" w:hAnsi="Times New Roman"/>
-          <w:bCs/>
-          <w:i w:val="0"/>
-        </w:rPr>
-      </w:pPr>
-      <w:bookmarkStart w:id="5" w:name="_Toc492960771"/>
-      <w:r>
-        <w:rPr>
-          <w:rFonts w:ascii="Times New Roman" w:hAnsi="Times New Roman"/>
-          <w:bCs/>
-          <w:i w:val="0"/>
-        </w:rPr>
-        <w:t>Hardware Interfaces</w:t>
-      </w:r>
-      <w:bookmarkEnd w:id="5"/>
-    </w:p>
-    <w:p>
-      <w:pPr>
-        <w:rPr>
-          <w:bCs/>
-        </w:rPr>
-      </w:pPr>
-      <w:r>
-        <w:rPr>
-          <w:bCs/>
-          <w:lang w:eastAsia="en-AU"/>
-        </w:rPr>
-        <w:t xml:space="preserve">Control devices </w:t>
-      </w:r>
-      <w:r>
-        <w:rPr>
-          <w:bCs/>
-          <w:lang w:eastAsia="en-AU"/>
-        </w:rPr>
-        <w:t>utilizing</w:t>
-      </w:r>
-      <w:r>
-        <w:rPr>
-          <w:bCs/>
-          <w:lang w:eastAsia="en-AU"/>
-        </w:rPr>
-        <w:t xml:space="preserve"> the app </w:t>
-      </w:r>
-      <w:r>
-        <w:rPr>
-          <w:bCs/>
-          <w:lang w:eastAsia="en-AU"/>
-        </w:rPr>
-        <w:t xml:space="preserve">must be </w:t>
-      </w:r>
-      <w:r>
-        <w:rPr>
-          <w:bCs/>
-          <w:lang w:eastAsia="en-AU"/>
-        </w:rPr>
-        <w:t>adaptable</w:t>
-      </w:r>
-      <w:r>
-        <w:rPr>
-          <w:bCs/>
-          <w:lang w:eastAsia="en-AU"/>
-        </w:rPr>
-        <w:t xml:space="preserve"> with </w:t>
-      </w:r>
-      <w:r>
-        <w:rPr>
-          <w:bCs/>
-          <w:lang w:eastAsia="en-AU"/>
-        </w:rPr>
-        <w:t>regular</w:t>
-      </w:r>
-      <w:r>
-        <w:rPr>
-          <w:bCs/>
-          <w:lang w:eastAsia="en-AU"/>
-        </w:rPr>
-        <w:t xml:space="preserve"> mobile interfaces</w:t>
-      </w:r>
-      <w:r>
-        <w:rPr>
-          <w:bCs/>
-          <w:lang w:eastAsia="en-AU"/>
-        </w:rPr>
-        <w:t>. This includes</w:t>
-      </w:r>
-      <w:r>
-        <w:rPr>
-          <w:bCs/>
-          <w:lang w:eastAsia="en-AU"/>
-        </w:rPr>
-        <w:t xml:space="preserve"> touchscreen input and specific device sensors </w:t>
-      </w:r>
-      <w:r>
-        <w:rPr>
-          <w:bCs/>
-          <w:lang w:eastAsia="en-AU"/>
-        </w:rPr>
-        <w:t xml:space="preserve">like </w:t>
-      </w:r>
-      <w:r>
-        <w:rPr>
-          <w:bCs/>
-          <w:lang w:eastAsia="en-AU"/>
-        </w:rPr>
-        <w:t xml:space="preserve">accelerometers. </w:t>
-      </w:r>
-      <w:r>
-        <w:rPr>
-          <w:bCs/>
-          <w:lang w:eastAsia="en-AU"/>
-        </w:rPr>
-        <w:t>Inclusively</w:t>
-      </w:r>
-      <w:r>
-        <w:rPr>
-          <w:bCs/>
-          <w:lang w:eastAsia="en-AU"/>
-        </w:rPr>
-        <w:t xml:space="preserve">, it </w:t>
-      </w:r>
-      <w:r>
-        <w:rPr>
-          <w:bCs/>
-          <w:lang w:eastAsia="en-AU"/>
-        </w:rPr>
-        <w:t xml:space="preserve">could eventually </w:t>
-      </w:r>
-      <w:r>
-        <w:rPr>
-          <w:bCs/>
-          <w:lang w:eastAsia="en-AU"/>
-        </w:rPr>
-        <w:t>be compatible with popular wearable devices</w:t>
-      </w:r>
-      <w:r>
-        <w:rPr>
-          <w:bCs/>
-          <w:lang w:eastAsia="en-AU"/>
-        </w:rPr>
-        <w:t xml:space="preserve"> like smart watches which would allow</w:t>
-      </w:r>
-      <w:r>
-        <w:rPr>
-          <w:bCs/>
-          <w:lang w:eastAsia="en-AU"/>
-        </w:rPr>
-        <w:t xml:space="preserve"> users to receive notifications and </w:t>
-      </w:r>
-      <w:r>
-        <w:rPr>
-          <w:bCs/>
-          <w:lang w:eastAsia="en-AU"/>
-        </w:rPr>
-        <w:t>watch</w:t>
-      </w:r>
-      <w:r>
-        <w:rPr>
-          <w:bCs/>
-          <w:lang w:eastAsia="en-AU"/>
-        </w:rPr>
-        <w:t xml:space="preserve"> their progress on tasks.</w:t>
-      </w:r>
-    </w:p>
-    <w:p>
-      <w:pPr>
-        <w:pStyle w:val="Heading3"/>
-        <w:rPr>
-          <w:rFonts w:ascii="Times New Roman" w:hAnsi="Times New Roman"/>
-          <w:bCs/>
-          <w:i w:val="0"/>
-        </w:rPr>
-      </w:pPr>
-      <w:bookmarkStart w:id="6" w:name="_Toc492960773"/>
-      <w:r>
-        <w:rPr>
-          <w:rFonts w:ascii="Times New Roman" w:hAnsi="Times New Roman"/>
-          <w:bCs/>
-          <w:i w:val="0"/>
-        </w:rPr>
-        <w:t>Communications Interfaces</w:t>
-      </w:r>
-      <w:bookmarkEnd w:id="6"/>
-    </w:p>
-    <w:p>
-      <w:pPr>
-        <w:rPr>
-          <w:bCs/>
-        </w:rPr>
-        <w:sectPr>
-          <w:headerReference w:type="default" r:id="rId7"/>
-          <w:footerReference w:type="default" r:id="rId8"/>
-          <w:pgSz w:w="12240" w:h="15840" w:code="1"/>
-          <w:pgMar w:top="1440" w:right="1440" w:bottom="1440" w:left="1440" w:header="720" w:footer="720" w:gutter="0"/>
-          <w:cols w:space="720"/>
-        </w:sectPr>
-      </w:pPr>
-      <w:r>
-        <w:rPr>
-          <w:bCs/>
-          <w:lang w:eastAsia="en-AU"/>
-        </w:rPr>
-        <w:t>Communication Links incorporated within the app must enable communication with other devices and systems using standard protocols, such as Wi-Fi, Bluetooth, and cellular networks, to enable features like cloud-based synchronization, data backups, and compatibility across multiple platforms. Secure communication protocols (e.g., HTTPS, SSL/TLS) should also be supported to ensure data privacy and protection.</w:t>
-      </w:r>
-    </w:p>
-    <w:p>
-      <w:pPr>
-        <w:pStyle w:val="Heading1"/>
-        <w:rPr>
-          <w:rFonts w:asciiTheme="minorHAnsi" w:hAnsiTheme="minorHAnsi" w:cstheme="minorHAnsi"/>
-        </w:rPr>
-      </w:pPr>
-      <w:r>
-        <w:rPr>
-          <w:rFonts w:asciiTheme="minorHAnsi" w:hAnsiTheme="minorHAnsi" w:cstheme="minorHAnsi"/>
-        </w:rPr>
-        <w:lastRenderedPageBreak/>
-        <w:t>Business Rules</w:t>
-      </w:r>
-    </w:p>
-    <w:p>
-      <w:pPr>
-        <w:pStyle w:val="Heading2"/>
-        <w:rPr>
-          <w:rFonts w:asciiTheme="minorHAnsi" w:hAnsiTheme="minorHAnsi" w:cstheme="minorHAnsi"/>
-        </w:rPr>
-      </w:pPr>
-      <w:r>
-        <w:rPr>
-          <w:rFonts w:asciiTheme="minorHAnsi" w:hAnsiTheme="minorHAnsi" w:cstheme="minorHAnsi"/>
-        </w:rPr>
-        <w:t>Class:</w:t>
-      </w:r>
-      <w:r>
-        <w:rPr>
-          <w:rFonts w:asciiTheme="minorHAnsi" w:hAnsiTheme="minorHAnsi" w:cstheme="minorHAnsi"/>
-        </w:rPr>
-        <w:t xml:space="preserve"> </w:t>
-      </w:r>
-      <w:r>
-        <w:rPr>
-          <w:rFonts w:asciiTheme="minorHAnsi" w:hAnsiTheme="minorHAnsi" w:cstheme="minorHAnsi"/>
-        </w:rPr>
-        <w:t>Legal Rules</w:t>
-      </w:r>
-    </w:p>
-    <w:p>
-      <w:pPr>
-        <w:pStyle w:val="Heading3"/>
-        <w:rPr>
-          <w:rFonts w:asciiTheme="minorHAnsi" w:hAnsiTheme="minorHAnsi" w:cstheme="minorHAnsi"/>
-        </w:rPr>
-      </w:pPr>
-      <w:r>
-        <w:rPr>
-          <w:rFonts w:asciiTheme="minorHAnsi" w:hAnsiTheme="minorHAnsi" w:cstheme="minorHAnsi"/>
-        </w:rPr>
-        <w:t xml:space="preserve">LR1 </w:t>
-      </w:r>
-      <w:r>
-        <w:rPr>
-          <w:rFonts w:asciiTheme="minorHAnsi" w:hAnsiTheme="minorHAnsi" w:cstheme="minorHAnsi"/>
-        </w:rPr>
-        <w:t>Compliance</w:t>
-      </w:r>
-      <w:r>
-        <w:rPr>
-          <w:rFonts w:asciiTheme="minorHAnsi" w:hAnsiTheme="minorHAnsi" w:cstheme="minorHAnsi"/>
-        </w:rPr>
-        <w:t xml:space="preserve"> Rules</w:t>
-      </w:r>
-    </w:p>
-    <w:p>
-      <w:pPr>
-        <w:pStyle w:val="BodyText"/>
-        <w:rPr>
-          <w:rFonts w:asciiTheme="minorHAnsi" w:hAnsiTheme="minorHAnsi" w:cstheme="minorHAnsi"/>
-          <w:sz w:val="24"/>
-          <w:szCs w:val="24"/>
-        </w:rPr>
-      </w:pPr>
-      <w:r>
-        <w:rPr>
-          <w:rFonts w:asciiTheme="minorHAnsi" w:hAnsiTheme="minorHAnsi" w:cstheme="minorHAnsi"/>
-          <w:sz w:val="24"/>
-          <w:szCs w:val="24"/>
-        </w:rPr>
-        <w:t xml:space="preserve">Rule Name: </w:t>
-      </w:r>
-      <w:r>
-        <w:rPr>
-          <w:rFonts w:asciiTheme="minorHAnsi" w:hAnsiTheme="minorHAnsi" w:cstheme="minorHAnsi"/>
-          <w:sz w:val="24"/>
-          <w:szCs w:val="24"/>
-        </w:rPr>
-        <w:t xml:space="preserve">LR1 </w:t>
-      </w:r>
-      <w:r>
-        <w:rPr>
-          <w:rFonts w:asciiTheme="minorHAnsi" w:hAnsiTheme="minorHAnsi" w:cstheme="minorHAnsi"/>
-          <w:sz w:val="24"/>
-          <w:szCs w:val="24"/>
-        </w:rPr>
-        <w:t>Compliance</w:t>
-      </w:r>
-      <w:r>
-        <w:rPr>
-          <w:rFonts w:asciiTheme="minorHAnsi" w:hAnsiTheme="minorHAnsi" w:cstheme="minorHAnsi"/>
-          <w:sz w:val="24"/>
-          <w:szCs w:val="24"/>
-        </w:rPr>
-        <w:t xml:space="preserve"> Rules </w:t>
-      </w:r>
-    </w:p>
-    <w:p>
-      <w:pPr>
-        <w:pStyle w:val="BodyText"/>
-        <w:rPr>
-          <w:rFonts w:asciiTheme="minorHAnsi" w:hAnsiTheme="minorHAnsi" w:cstheme="minorHAnsi"/>
-          <w:sz w:val="24"/>
-          <w:szCs w:val="24"/>
-        </w:rPr>
-      </w:pPr>
-      <w:r>
-        <w:rPr>
-          <w:rFonts w:asciiTheme="minorHAnsi" w:hAnsiTheme="minorHAnsi" w:cstheme="minorHAnsi"/>
-          <w:sz w:val="24"/>
-          <w:szCs w:val="24"/>
-        </w:rPr>
-        <w:t>Rule: The ADHD Task Manager will comply with all legal requirements set by national and international governing bodies.</w:t>
-      </w:r>
-    </w:p>
-    <w:p>
-      <w:pPr>
-        <w:pStyle w:val="Heading2"/>
-        <w:rPr>
-          <w:rFonts w:asciiTheme="minorHAnsi" w:hAnsiTheme="minorHAnsi" w:cstheme="minorHAnsi"/>
-        </w:rPr>
-      </w:pPr>
-      <w:r>
-        <w:rPr>
-          <w:rFonts w:asciiTheme="minorHAnsi" w:hAnsiTheme="minorHAnsi" w:cstheme="minorHAnsi"/>
-        </w:rPr>
-        <w:t>Class: Task Rules</w:t>
-      </w:r>
-    </w:p>
-    <w:p>
-      <w:pPr>
-        <w:pStyle w:val="Heading3"/>
-        <w:rPr>
-          <w:rFonts w:asciiTheme="minorHAnsi" w:hAnsiTheme="minorHAnsi" w:cstheme="minorHAnsi"/>
-        </w:rPr>
-      </w:pPr>
-      <w:r>
-        <w:rPr>
-          <w:rFonts w:asciiTheme="minorHAnsi" w:hAnsiTheme="minorHAnsi" w:cstheme="minorHAnsi"/>
-        </w:rPr>
-        <w:t>TR01 Task Completion</w:t>
-      </w:r>
-    </w:p>
-    <w:p>
-      <w:pPr>
-        <w:pStyle w:val="BodyText"/>
-        <w:ind w:left="0" w:firstLine="720"/>
-        <w:rPr>
-          <w:rFonts w:asciiTheme="minorHAnsi" w:hAnsiTheme="minorHAnsi" w:cstheme="minorHAnsi"/>
-          <w:sz w:val="24"/>
-          <w:szCs w:val="24"/>
-        </w:rPr>
-      </w:pPr>
-      <w:r>
-        <w:rPr>
-          <w:rFonts w:asciiTheme="minorHAnsi" w:hAnsiTheme="minorHAnsi" w:cstheme="minorHAnsi"/>
-          <w:sz w:val="24"/>
-          <w:szCs w:val="24"/>
-        </w:rPr>
-        <w:t>Rule Name: TR01 Task Completion</w:t>
-      </w:r>
-    </w:p>
-    <w:p>
-      <w:pPr>
-        <w:pStyle w:val="BodyText"/>
-        <w:rPr>
-          <w:rFonts w:asciiTheme="minorHAnsi" w:hAnsiTheme="minorHAnsi" w:cstheme="minorHAnsi"/>
-          <w:sz w:val="24"/>
-          <w:szCs w:val="24"/>
-        </w:rPr>
-      </w:pPr>
-      <w:r>
-        <w:rPr>
-          <w:rFonts w:asciiTheme="minorHAnsi" w:hAnsiTheme="minorHAnsi" w:cstheme="minorHAnsi"/>
-          <w:sz w:val="24"/>
-          <w:szCs w:val="24"/>
-        </w:rPr>
-        <w:t>Rule: A Task can only be marked as complete when a user indicates it is complete on the app.</w:t>
-      </w:r>
-    </w:p>
-    <w:p>
-      <w:pPr>
-        <w:pStyle w:val="Heading3"/>
-        <w:rPr>
-          <w:rFonts w:asciiTheme="minorHAnsi" w:hAnsiTheme="minorHAnsi" w:cstheme="minorHAnsi"/>
-        </w:rPr>
-      </w:pPr>
-      <w:r>
-        <w:rPr>
-          <w:rFonts w:asciiTheme="minorHAnsi" w:hAnsiTheme="minorHAnsi" w:cstheme="minorHAnsi"/>
-        </w:rPr>
-        <w:t>TR02 Reward for Task</w:t>
-      </w:r>
-    </w:p>
-    <w:p>
-      <w:pPr>
-        <w:pStyle w:val="BodyText"/>
-        <w:rPr>
-          <w:rFonts w:asciiTheme="minorHAnsi" w:hAnsiTheme="minorHAnsi" w:cstheme="minorHAnsi"/>
-          <w:sz w:val="24"/>
-          <w:szCs w:val="24"/>
-        </w:rPr>
-      </w:pPr>
-      <w:r>
-        <w:rPr>
-          <w:rFonts w:asciiTheme="minorHAnsi" w:hAnsiTheme="minorHAnsi" w:cstheme="minorHAnsi"/>
-          <w:sz w:val="24"/>
-          <w:szCs w:val="24"/>
-        </w:rPr>
-        <w:t>Rule Name: TR02 Reward for Task</w:t>
-      </w:r>
-    </w:p>
-    <w:p>
-      <w:pPr>
-        <w:pStyle w:val="BodyText"/>
-        <w:rPr>
-          <w:rFonts w:asciiTheme="minorHAnsi" w:hAnsiTheme="minorHAnsi" w:cstheme="minorHAnsi"/>
-          <w:sz w:val="24"/>
-          <w:szCs w:val="24"/>
-        </w:rPr>
-      </w:pPr>
-      <w:r>
-        <w:rPr>
-          <w:rFonts w:asciiTheme="minorHAnsi" w:hAnsiTheme="minorHAnsi" w:cstheme="minorHAnsi"/>
-          <w:sz w:val="24"/>
-          <w:szCs w:val="24"/>
-        </w:rPr>
-        <w:t>Rule: If a task is completed, reward the user with reward</w:t>
-      </w:r>
-    </w:p>
-    <w:p>
-      <w:pPr>
-        <w:pStyle w:val="Heading3"/>
-        <w:rPr>
-          <w:rFonts w:asciiTheme="minorHAnsi" w:hAnsiTheme="minorHAnsi" w:cstheme="minorHAnsi"/>
-          <w:sz w:val="24"/>
-          <w:szCs w:val="24"/>
-        </w:rPr>
-      </w:pPr>
-      <w:r>
-        <w:rPr>
-          <w:rFonts w:asciiTheme="minorHAnsi" w:hAnsiTheme="minorHAnsi" w:cstheme="minorHAnsi"/>
-        </w:rPr>
-        <w:t>TR03 Reward for Day</w:t>
-      </w:r>
-    </w:p>
-    <w:p>
-      <w:pPr>
-        <w:pStyle w:val="BodyText"/>
-        <w:rPr>
-          <w:rFonts w:asciiTheme="minorHAnsi" w:hAnsiTheme="minorHAnsi" w:cstheme="minorHAnsi"/>
-          <w:sz w:val="24"/>
-          <w:szCs w:val="24"/>
-        </w:rPr>
-      </w:pPr>
-      <w:r>
-        <w:rPr>
-          <w:rFonts w:asciiTheme="minorHAnsi" w:hAnsiTheme="minorHAnsi" w:cstheme="minorHAnsi"/>
-          <w:sz w:val="24"/>
-          <w:szCs w:val="24"/>
-        </w:rPr>
-        <w:t>Rule Name: TR03 Reward for Day</w:t>
-      </w:r>
-    </w:p>
-    <w:p>
-      <w:pPr>
-        <w:pStyle w:val="BodyText"/>
-        <w:rPr>
-          <w:rFonts w:asciiTheme="minorHAnsi" w:hAnsiTheme="minorHAnsi" w:cstheme="minorHAnsi"/>
-          <w:sz w:val="24"/>
-          <w:szCs w:val="24"/>
-        </w:rPr>
-      </w:pPr>
-      <w:r>
-        <w:rPr>
-          <w:rFonts w:asciiTheme="minorHAnsi" w:hAnsiTheme="minorHAnsi" w:cstheme="minorHAnsi"/>
-          <w:sz w:val="24"/>
-          <w:szCs w:val="24"/>
-        </w:rPr>
-        <w:t>Rule: If User completes all tasks for a certain day, give the full day reward.</w:t>
-      </w:r>
-    </w:p>
-    <w:p>
-      <w:pPr>
-        <w:pStyle w:val="Heading1"/>
-        <w:numPr>
-          <w:ilvl w:val="0"/>
-          <w:numId w:val="0"/>
-        </w:numPr>
-        <w:ind w:left="720"/>
-        <w:rPr>
-          <w:rFonts w:asciiTheme="minorHAnsi" w:hAnsiTheme="minorHAnsi" w:cstheme="minorHAnsi"/>
-        </w:rPr>
-      </w:pPr>
-    </w:p>
-    <w:p>
-      <w:pPr>
-        <w:pStyle w:val="Heading1"/>
-        <w:rPr>
-          <w:rFonts w:asciiTheme="minorHAnsi" w:hAnsiTheme="minorHAnsi" w:cstheme="minorHAnsi"/>
-        </w:rPr>
-      </w:pPr>
-      <w:r>
-        <w:rPr>
-          <w:rFonts w:asciiTheme="minorHAnsi" w:hAnsiTheme="minorHAnsi" w:cstheme="minorHAnsi"/>
-        </w:rPr>
-        <w:t>System</w:t>
-      </w:r>
-      <w:r>
-        <w:rPr>
-          <w:rFonts w:asciiTheme="minorHAnsi" w:hAnsiTheme="minorHAnsi" w:cstheme="minorHAnsi"/>
-        </w:rPr>
-        <w:t xml:space="preserve"> Constraints</w:t>
-      </w:r>
-      <w:bookmarkEnd w:id="2"/>
-    </w:p>
-    <w:p>
-      <w:pPr>
-        <w:pStyle w:val="ListParagraph"/>
-        <w:rPr>
-          <w:rFonts w:asciiTheme="minorHAnsi" w:hAnsiTheme="minorHAnsi" w:cstheme="minorHAnsi"/>
-        </w:rPr>
-      </w:pPr>
-      <w:r>
-        <w:rPr>
-          <w:rFonts w:asciiTheme="minorHAnsi" w:hAnsiTheme="minorHAnsi" w:cstheme="minorHAnsi"/>
-        </w:rPr>
-        <w:t>Design Constraints</w:t>
-      </w:r>
-    </w:p>
-    <w:p>
-      <w:pPr>
-        <w:pStyle w:val="ListParagraph"/>
-        <w:numPr>
-          <w:ilvl w:val="1"/>
-          <w:numId w:val="32"/>
-        </w:numPr>
-        <w:ind w:left="1418"/>
-        <w:rPr>
-          <w:rFonts w:asciiTheme="minorHAnsi" w:hAnsiTheme="minorHAnsi" w:cstheme="minorHAnsi"/>
-        </w:rPr>
-      </w:pPr>
-      <w:r>
-        <w:rPr>
-          <w:rFonts w:asciiTheme="minorHAnsi" w:hAnsiTheme="minorHAnsi" w:cstheme="minorHAnsi"/>
-        </w:rPr>
-        <w:t xml:space="preserve">The app will be developed for Android operating system with the expected CPU </w:t>
-      </w:r>
-      <w:hyperlink r:id="rId9" w:history="1">
-        <w:r>
-          <w:rPr>
-            <w:rStyle w:val="Hyperlink"/>
-            <w:rFonts w:asciiTheme="minorHAnsi" w:hAnsiTheme="minorHAnsi" w:cstheme="minorHAnsi"/>
-            <w:color w:val="000000" w:themeColor="text1"/>
-          </w:rPr>
-          <w:t>speed</w:t>
-        </w:r>
-      </w:hyperlink>
-      <w:r>
-        <w:rPr>
-          <w:rFonts w:asciiTheme="minorHAnsi" w:hAnsiTheme="minorHAnsi" w:cstheme="minorHAnsi"/>
-          <w:color w:val="000000" w:themeColor="text1"/>
-        </w:rPr>
-        <w:t xml:space="preserve"> </w:t>
-      </w:r>
-      <w:r>
-        <w:rPr>
-          <w:rFonts w:asciiTheme="minorHAnsi" w:hAnsiTheme="minorHAnsi" w:cstheme="minorHAnsi"/>
-        </w:rPr>
-        <w:t xml:space="preserve">of 1.8 GHz to 3 GHz or higher. </w:t>
-      </w:r>
-    </w:p>
-    <w:p>
-      <w:pPr>
-        <w:pStyle w:val="ListParagraph"/>
-        <w:rPr>
-          <w:rFonts w:asciiTheme="minorHAnsi" w:hAnsiTheme="minorHAnsi" w:cstheme="minorHAnsi"/>
-        </w:rPr>
-      </w:pPr>
-    </w:p>
-    <w:p>
-      <w:pPr>
-        <w:pStyle w:val="ListParagraph"/>
-        <w:rPr>
-          <w:rFonts w:asciiTheme="minorHAnsi" w:hAnsiTheme="minorHAnsi" w:cstheme="minorHAnsi"/>
-        </w:rPr>
-      </w:pPr>
-      <w:r>
-        <w:rPr>
-          <w:rFonts w:asciiTheme="minorHAnsi" w:hAnsiTheme="minorHAnsi" w:cstheme="minorHAnsi"/>
-        </w:rPr>
-        <w:t>Implementation</w:t>
-      </w:r>
-      <w:r>
-        <w:rPr>
-          <w:rFonts w:asciiTheme="minorHAnsi" w:hAnsiTheme="minorHAnsi" w:cstheme="minorHAnsi"/>
-        </w:rPr>
-        <w:t xml:space="preserve"> requirements</w:t>
-      </w:r>
-    </w:p>
-    <w:p>
-      <w:pPr>
-        <w:rPr>
-          <w:rFonts w:asciiTheme="minorHAnsi" w:hAnsiTheme="minorHAnsi" w:cstheme="minorHAnsi"/>
-        </w:rPr>
-      </w:pPr>
-    </w:p>
-    <w:p>
-      <w:pPr>
-        <w:pStyle w:val="ListParagraph"/>
-        <w:spacing w:line="276" w:lineRule="auto"/>
-        <w:ind w:left="709"/>
-        <w:rPr>
-          <w:rFonts w:asciiTheme="minorHAnsi" w:hAnsiTheme="minorHAnsi" w:cstheme="minorHAnsi"/>
-        </w:rPr>
-      </w:pPr>
-      <w:r>
-        <w:rPr>
-          <w:rFonts w:asciiTheme="minorHAnsi" w:hAnsiTheme="minorHAnsi" w:cstheme="minorHAnsi"/>
-        </w:rPr>
-        <w:t xml:space="preserve">Android studio IDE will be used with Kotlin as the programming language and a distributed version control system will be used to allow simultaneous real-time collaboration and keep track of the project’s progress by keeping the relevant documents in a remote repository. </w:t>
-      </w:r>
-    </w:p>
-    <w:p>
-      <w:pPr>
-        <w:pStyle w:val="ListParagraph"/>
-        <w:rPr>
-          <w:rFonts w:asciiTheme="minorHAnsi" w:hAnsiTheme="minorHAnsi" w:cstheme="minorHAnsi"/>
-        </w:rPr>
-      </w:pPr>
-    </w:p>
-    <w:p>
-      <w:pPr>
-        <w:pStyle w:val="ListParagraph"/>
-        <w:rPr>
-          <w:rFonts w:asciiTheme="minorHAnsi" w:hAnsiTheme="minorHAnsi" w:cstheme="minorHAnsi"/>
-          <w:color w:val="000000" w:themeColor="text1"/>
-        </w:rPr>
-      </w:pPr>
-      <w:r>
-        <w:rPr>
-          <w:rFonts w:asciiTheme="minorHAnsi" w:hAnsiTheme="minorHAnsi" w:cstheme="minorHAnsi"/>
-        </w:rPr>
-        <w:t xml:space="preserve">The documentations once completed </w:t>
-      </w:r>
-      <w:r>
-        <w:rPr>
-          <w:rFonts w:asciiTheme="minorHAnsi" w:hAnsiTheme="minorHAnsi" w:cstheme="minorHAnsi"/>
-        </w:rPr>
-        <w:t xml:space="preserve">are pushed to the remote repo </w:t>
-      </w:r>
-      <w:r>
-        <w:rPr>
-          <w:rFonts w:asciiTheme="minorHAnsi" w:hAnsiTheme="minorHAnsi" w:cstheme="minorHAnsi"/>
-        </w:rPr>
-        <w:t>and is critically analysed during team meetings, prior to fortnightly oversight meetings</w:t>
-      </w:r>
-      <w:r>
-        <w:rPr>
-          <w:rFonts w:asciiTheme="minorHAnsi" w:hAnsiTheme="minorHAnsi" w:cstheme="minorHAnsi"/>
-        </w:rPr>
-        <w:t xml:space="preserve">. </w:t>
-      </w:r>
-      <w:r>
-        <w:rPr>
-          <w:rFonts w:asciiTheme="minorHAnsi" w:hAnsiTheme="minorHAnsi" w:cstheme="minorHAnsi"/>
-        </w:rPr>
-        <w:t xml:space="preserve">Moving forward, </w:t>
-      </w:r>
-      <w:r>
-        <w:rPr>
-          <w:rFonts w:asciiTheme="minorHAnsi" w:hAnsiTheme="minorHAnsi" w:cstheme="minorHAnsi"/>
-          <w:color w:val="000000" w:themeColor="text1"/>
-        </w:rPr>
-        <w:t>Group members will create individual local git branches and push commits to the remote branches to avoid breaking the main branch once coding begins.</w:t>
-      </w:r>
-    </w:p>
-    <w:p>
-      <w:pPr>
-        <w:pStyle w:val="ListParagraph"/>
-        <w:rPr>
-          <w:rFonts w:asciiTheme="minorHAnsi" w:hAnsiTheme="minorHAnsi" w:cstheme="minorHAnsi"/>
-          <w:color w:val="000000" w:themeColor="text1"/>
-        </w:rPr>
-      </w:pPr>
-      <w:r>
-        <w:rPr>
-          <w:rFonts w:asciiTheme="minorHAnsi" w:hAnsiTheme="minorHAnsi" w:cstheme="minorHAnsi"/>
-          <w:color w:val="000000" w:themeColor="text1"/>
-        </w:rPr>
-        <w:lastRenderedPageBreak/>
-        <w:t>Location based reminders will be implemented using Google Maps SDK to help users to attend meetings and appointments.</w:t>
-      </w:r>
-    </w:p>
-    <w:p>
-      <w:pPr>
-        <w:pStyle w:val="ListParagraph"/>
-        <w:rPr>
-          <w:rFonts w:asciiTheme="minorHAnsi" w:hAnsiTheme="minorHAnsi" w:cstheme="minorHAnsi"/>
-        </w:rPr>
-      </w:pPr>
-    </w:p>
-    <w:p>
-      <w:pPr>
-        <w:pStyle w:val="ListParagraph"/>
-        <w:rPr>
-          <w:rFonts w:asciiTheme="minorHAnsi" w:hAnsiTheme="minorHAnsi" w:cstheme="minorHAnsi"/>
-        </w:rPr>
-      </w:pPr>
-    </w:p>
-    <w:p>
-      <w:pPr>
-        <w:rPr>
-          <w:rFonts w:asciiTheme="minorHAnsi" w:hAnsiTheme="minorHAnsi" w:cstheme="minorHAnsi"/>
-        </w:rPr>
-      </w:pPr>
-    </w:p>
-    <w:p>
-      <w:pPr>
-        <w:pStyle w:val="ListParagraph"/>
-        <w:rPr>
-          <w:rFonts w:asciiTheme="minorHAnsi" w:hAnsiTheme="minorHAnsi" w:cstheme="minorHAnsi"/>
-        </w:rPr>
-      </w:pPr>
-      <w:r>
-        <w:rPr>
-          <w:rFonts w:asciiTheme="minorHAnsi" w:hAnsiTheme="minorHAnsi" w:cstheme="minorHAnsi"/>
-        </w:rPr>
-        <w:t>Interface requirements</w:t>
-      </w:r>
-    </w:p>
-    <w:p>
-      <w:pPr>
-        <w:rPr>
-          <w:rFonts w:asciiTheme="minorHAnsi" w:hAnsiTheme="minorHAnsi" w:cstheme="minorHAnsi"/>
-        </w:rPr>
-      </w:pPr>
-    </w:p>
-    <w:p>
-      <w:pPr>
-        <w:ind w:left="720"/>
-        <w:rPr>
-          <w:rFonts w:asciiTheme="minorHAnsi" w:hAnsiTheme="minorHAnsi" w:cstheme="minorHAnsi"/>
-          <w:sz w:val="24"/>
-          <w:szCs w:val="24"/>
-        </w:rPr>
-      </w:pPr>
-      <w:r>
-        <w:rPr>
-          <w:rFonts w:asciiTheme="minorHAnsi" w:hAnsiTheme="minorHAnsi" w:cstheme="minorHAnsi"/>
-          <w:sz w:val="24"/>
-          <w:szCs w:val="24"/>
-        </w:rPr>
-        <w:t xml:space="preserve">With the modular approach in focus, the Model View Controller (MVC) design pattern will be followed. The view component will act as the presentation layer and it what the user will see on the screen. The model component will be the data layer, handling the business logic and data. The controller component will act as bridge between the other two components by processing user input, updating the model with new data and updating the view so that reflect the changes in the data. </w:t>
-      </w:r>
-    </w:p>
-    <w:p>
-      <w:pPr>
-        <w:pStyle w:val="ListParagraph"/>
-        <w:rPr>
-          <w:rFonts w:asciiTheme="minorHAnsi" w:hAnsiTheme="minorHAnsi" w:cstheme="minorHAnsi"/>
-        </w:rPr>
-      </w:pPr>
-    </w:p>
-    <w:p>
-      <w:pPr>
-        <w:ind w:left="720"/>
-        <w:rPr>
-          <w:rFonts w:asciiTheme="minorHAnsi" w:hAnsiTheme="minorHAnsi" w:cstheme="minorHAnsi"/>
-          <w:sz w:val="24"/>
-          <w:szCs w:val="24"/>
-        </w:rPr>
-      </w:pPr>
-      <w:r>
-        <w:rPr>
-          <w:rFonts w:asciiTheme="minorHAnsi" w:hAnsiTheme="minorHAnsi" w:cstheme="minorHAnsi"/>
-          <w:sz w:val="24"/>
-          <w:szCs w:val="24"/>
-        </w:rPr>
-        <w:t>The h</w:t>
-      </w:r>
-      <w:r>
-        <w:rPr>
-          <w:rFonts w:asciiTheme="minorHAnsi" w:hAnsiTheme="minorHAnsi" w:cstheme="minorHAnsi"/>
-          <w:sz w:val="24"/>
-          <w:szCs w:val="24"/>
-        </w:rPr>
-        <w:t>ome screen must be easy to navigate and provide features such as a task list, timer, or a journal via a button.</w:t>
-      </w:r>
-      <w:r>
-        <w:rPr>
-          <w:rFonts w:asciiTheme="minorHAnsi" w:hAnsiTheme="minorHAnsi" w:cstheme="minorHAnsi"/>
-          <w:sz w:val="24"/>
-          <w:szCs w:val="24"/>
-        </w:rPr>
-        <w:t xml:space="preserve"> </w:t>
-      </w:r>
-      <w:r>
-        <w:rPr>
-          <w:rFonts w:asciiTheme="minorHAnsi" w:hAnsiTheme="minorHAnsi" w:cstheme="minorHAnsi"/>
-          <w:sz w:val="24"/>
-          <w:szCs w:val="24"/>
-        </w:rPr>
-        <w:t>The a</w:t>
-      </w:r>
-      <w:r>
-        <w:rPr>
-          <w:rFonts w:asciiTheme="minorHAnsi" w:hAnsiTheme="minorHAnsi" w:cstheme="minorHAnsi"/>
-          <w:sz w:val="24"/>
-          <w:szCs w:val="24"/>
-        </w:rPr>
-        <w:t xml:space="preserve">pp screen </w:t>
-      </w:r>
-      <w:r>
-        <w:rPr>
-          <w:rFonts w:asciiTheme="minorHAnsi" w:hAnsiTheme="minorHAnsi" w:cstheme="minorHAnsi"/>
-          <w:sz w:val="24"/>
-          <w:szCs w:val="24"/>
-        </w:rPr>
-        <w:t xml:space="preserve">is also expected </w:t>
-      </w:r>
-      <w:r>
-        <w:rPr>
-          <w:rFonts w:asciiTheme="minorHAnsi" w:hAnsiTheme="minorHAnsi" w:cstheme="minorHAnsi"/>
-          <w:sz w:val="24"/>
-          <w:szCs w:val="24"/>
-        </w:rPr>
-        <w:t xml:space="preserve">to follow </w:t>
-      </w:r>
-      <w:r>
-        <w:rPr>
-          <w:rFonts w:asciiTheme="minorHAnsi" w:hAnsiTheme="minorHAnsi" w:cstheme="minorHAnsi"/>
-          <w:sz w:val="24"/>
-          <w:szCs w:val="24"/>
-        </w:rPr>
-        <w:t xml:space="preserve">the </w:t>
-      </w:r>
-      <w:r>
-        <w:rPr>
-          <w:rFonts w:asciiTheme="minorHAnsi" w:hAnsiTheme="minorHAnsi" w:cstheme="minorHAnsi"/>
-          <w:sz w:val="24"/>
-          <w:szCs w:val="24"/>
-        </w:rPr>
-        <w:t>phones orientation</w:t>
-      </w:r>
-      <w:r>
-        <w:rPr>
-          <w:rFonts w:asciiTheme="minorHAnsi" w:hAnsiTheme="minorHAnsi" w:cstheme="minorHAnsi"/>
-          <w:sz w:val="24"/>
-          <w:szCs w:val="24"/>
-        </w:rPr>
-        <w:t xml:space="preserve">, that is, </w:t>
-      </w:r>
-      <w:r>
-        <w:rPr>
-          <w:rFonts w:asciiTheme="minorHAnsi" w:hAnsiTheme="minorHAnsi" w:cstheme="minorHAnsi"/>
-          <w:sz w:val="24"/>
-          <w:szCs w:val="24"/>
-        </w:rPr>
-        <w:t>landscape or portrait</w:t>
-      </w:r>
-      <w:r>
-        <w:rPr>
-          <w:rFonts w:asciiTheme="minorHAnsi" w:hAnsiTheme="minorHAnsi" w:cstheme="minorHAnsi"/>
-          <w:sz w:val="24"/>
-          <w:szCs w:val="24"/>
-        </w:rPr>
-        <w:t xml:space="preserve"> as per the phones orientation</w:t>
-      </w:r>
-      <w:r>
-        <w:rPr>
-          <w:rFonts w:asciiTheme="minorHAnsi" w:hAnsiTheme="minorHAnsi" w:cstheme="minorHAnsi"/>
-          <w:sz w:val="24"/>
-          <w:szCs w:val="24"/>
-        </w:rPr>
-        <w:t>.</w:t>
-      </w:r>
-      <w:r>
-        <w:rPr>
-          <w:rFonts w:asciiTheme="minorHAnsi" w:hAnsiTheme="minorHAnsi" w:cstheme="minorHAnsi"/>
-          <w:sz w:val="24"/>
-          <w:szCs w:val="24"/>
-        </w:rPr>
-        <w:t xml:space="preserve"> The setting feature will allow users to customize such as font size,</w:t>
-      </w:r>
-      <w:r>
-        <w:rPr>
-          <w:rFonts w:asciiTheme="minorHAnsi" w:hAnsiTheme="minorHAnsi" w:cstheme="minorHAnsi"/>
-          <w:sz w:val="24"/>
-          <w:szCs w:val="24"/>
-        </w:rPr>
-        <w:t xml:space="preserve"> language,</w:t>
-      </w:r>
-      <w:r>
-        <w:rPr>
-          <w:rFonts w:asciiTheme="minorHAnsi" w:hAnsiTheme="minorHAnsi" w:cstheme="minorHAnsi"/>
-          <w:sz w:val="24"/>
-          <w:szCs w:val="24"/>
-        </w:rPr>
-        <w:t xml:space="preserve"> and notification setting</w:t>
-      </w:r>
-      <w:r>
-        <w:rPr>
-          <w:rFonts w:asciiTheme="minorHAnsi" w:hAnsiTheme="minorHAnsi" w:cstheme="minorHAnsi"/>
-          <w:sz w:val="24"/>
-          <w:szCs w:val="24"/>
-        </w:rPr>
-        <w:t>s</w:t>
-      </w:r>
-      <w:r>
-        <w:rPr>
-          <w:rFonts w:asciiTheme="minorHAnsi" w:hAnsiTheme="minorHAnsi" w:cstheme="minorHAnsi"/>
-          <w:sz w:val="24"/>
-          <w:szCs w:val="24"/>
-        </w:rPr>
-        <w:t>.</w:t>
-      </w:r>
-    </w:p>
-    <w:p>
-      <w:pPr>
-        <w:ind w:left="720"/>
-        <w:rPr>
-          <w:rFonts w:asciiTheme="minorHAnsi" w:hAnsiTheme="minorHAnsi" w:cstheme="minorHAnsi"/>
-          <w:sz w:val="24"/>
-          <w:szCs w:val="24"/>
-        </w:rPr>
-      </w:pPr>
-    </w:p>
-    <w:p>
-      <w:pPr>
-        <w:ind w:left="720"/>
-        <w:rPr>
-          <w:rFonts w:asciiTheme="minorHAnsi" w:hAnsiTheme="minorHAnsi" w:cstheme="minorHAnsi"/>
-          <w:sz w:val="24"/>
-          <w:szCs w:val="24"/>
-        </w:rPr>
-      </w:pPr>
-      <w:r>
-        <w:rPr>
-          <w:rFonts w:asciiTheme="minorHAnsi" w:hAnsiTheme="minorHAnsi" w:cstheme="minorHAnsi"/>
-          <w:sz w:val="24"/>
-          <w:szCs w:val="24"/>
-        </w:rPr>
-        <w:t>The size and weight of the physical hardware on which the app will be hosted is expected to be identical to current Android smart phones in the market.</w:t>
-      </w:r>
-    </w:p>
-    <w:p>
-      <w:pPr>
-        <w:ind w:left="720"/>
-        <w:rPr>
-          <w:rFonts w:asciiTheme="minorHAnsi" w:hAnsiTheme="minorHAnsi" w:cstheme="minorHAnsi"/>
-          <w:sz w:val="24"/>
-          <w:szCs w:val="24"/>
-        </w:rPr>
-      </w:pPr>
-    </w:p>
-    <w:p>
-      <w:pPr>
-        <w:ind w:left="720"/>
-        <w:rPr>
-          <w:rFonts w:asciiTheme="minorHAnsi" w:hAnsiTheme="minorHAnsi" w:cstheme="minorHAnsi"/>
-          <w:sz w:val="24"/>
-          <w:szCs w:val="24"/>
-        </w:rPr>
-      </w:pPr>
-    </w:p>
-    <w:p>
-      <w:pPr>
-        <w:pStyle w:val="Heading1"/>
-        <w:rPr>
-          <w:rFonts w:asciiTheme="minorHAnsi" w:hAnsiTheme="minorHAnsi" w:cstheme="minorHAnsi"/>
-        </w:rPr>
-      </w:pPr>
-      <w:r>
-        <w:rPr>
-          <w:rFonts w:asciiTheme="minorHAnsi" w:hAnsiTheme="minorHAnsi" w:cstheme="minorHAnsi"/>
-        </w:rPr>
-        <w:t>System</w:t>
-      </w:r>
-      <w:r>
-        <w:rPr>
-          <w:rFonts w:asciiTheme="minorHAnsi" w:hAnsiTheme="minorHAnsi" w:cstheme="minorHAnsi"/>
-        </w:rPr>
-        <w:t xml:space="preserve"> Compliance</w:t>
-      </w:r>
-    </w:p>
-    <w:p>
-      <w:pPr>
-        <w:pStyle w:val="Heading2"/>
-        <w:rPr>
-          <w:rFonts w:asciiTheme="minorHAnsi" w:hAnsiTheme="minorHAnsi" w:cstheme="minorHAnsi"/>
-        </w:rPr>
-      </w:pPr>
-      <w:bookmarkStart w:id="7" w:name="_Toc492960774"/>
-      <w:r>
-        <w:rPr>
-          <w:rFonts w:asciiTheme="minorHAnsi" w:hAnsiTheme="minorHAnsi" w:cstheme="minorHAnsi"/>
-        </w:rPr>
-        <w:t>Licensing Requirements</w:t>
-      </w:r>
-      <w:bookmarkEnd w:id="7"/>
-    </w:p>
-    <w:p>
-      <w:pPr>
-        <w:rPr>
-          <w:rFonts w:asciiTheme="minorHAnsi" w:hAnsiTheme="minorHAnsi" w:cstheme="minorHAnsi"/>
-        </w:rPr>
-      </w:pPr>
-    </w:p>
-    <w:p>
-      <w:pPr>
-        <w:rPr>
-          <w:rFonts w:asciiTheme="minorHAnsi" w:hAnsiTheme="minorHAnsi" w:cstheme="minorHAnsi"/>
-          <w:sz w:val="24"/>
-          <w:szCs w:val="24"/>
-        </w:rPr>
-      </w:pPr>
-      <w:r>
-        <w:rPr>
-          <w:rFonts w:asciiTheme="minorHAnsi" w:hAnsiTheme="minorHAnsi" w:cstheme="minorHAnsi"/>
-          <w:sz w:val="24"/>
-          <w:szCs w:val="24"/>
-        </w:rPr>
-        <w:t>The ADHD Task Manager will require a valid license for use. The license will be provided to the user upon the user registering an account and is valid until the user closes the account. The license will be enforced by the software, and users will be required to activate the software using their license key. The software will also include mechanisms to prevent unauthorized use of the system.</w:t>
-      </w:r>
-    </w:p>
-    <w:p>
-      <w:pPr>
-        <w:rPr>
-          <w:rFonts w:asciiTheme="minorHAnsi" w:hAnsiTheme="minorHAnsi" w:cstheme="minorHAnsi"/>
-          <w:sz w:val="24"/>
-          <w:szCs w:val="24"/>
-        </w:rPr>
-      </w:pPr>
-    </w:p>
-    <w:p>
-      <w:pPr>
-        <w:pStyle w:val="Heading2"/>
-        <w:rPr>
-          <w:rFonts w:asciiTheme="minorHAnsi" w:hAnsiTheme="minorHAnsi" w:cstheme="minorHAnsi"/>
-        </w:rPr>
-      </w:pPr>
-      <w:bookmarkStart w:id="8" w:name="_Toc492960775"/>
-      <w:r>
-        <w:rPr>
-          <w:rFonts w:asciiTheme="minorHAnsi" w:hAnsiTheme="minorHAnsi" w:cstheme="minorHAnsi"/>
-        </w:rPr>
-        <w:t>Legal, Copyright, and Other Notices</w:t>
-      </w:r>
-      <w:bookmarkEnd w:id="8"/>
-    </w:p>
-    <w:p>
-      <w:pPr>
-        <w:rPr>
-          <w:rFonts w:asciiTheme="minorHAnsi" w:hAnsiTheme="minorHAnsi" w:cstheme="minorHAnsi"/>
-        </w:rPr>
-      </w:pPr>
-    </w:p>
-    <w:p>
-      <w:pPr>
-        <w:pStyle w:val="InfoBlue"/>
-        <w:rPr>
-          <w:rFonts w:asciiTheme="minorHAnsi" w:hAnsiTheme="minorHAnsi" w:cstheme="minorHAnsi"/>
-          <w:i w:val="0"/>
-          <w:iCs/>
-          <w:color w:val="000000" w:themeColor="text1"/>
-          <w:sz w:val="24"/>
-          <w:szCs w:val="24"/>
-        </w:rPr>
-      </w:pPr>
-      <w:r>
-        <w:rPr>
-          <w:rFonts w:asciiTheme="minorHAnsi" w:hAnsiTheme="minorHAnsi" w:cstheme="minorHAnsi"/>
-          <w:i w:val="0"/>
-          <w:iCs/>
-          <w:color w:val="000000" w:themeColor="text1"/>
-          <w:sz w:val="24"/>
-          <w:szCs w:val="24"/>
-        </w:rPr>
-        <w:t>The ADHD Task Manager will include legal disclaimers and copyright notices. The disclaimers will indicate that the software is provided "as-is" and that the developer makes no guarantees about the effectiveness or suitability of the software for any particular purpose. The copyright notices will indicate the owner of the software and the year of copyright. The software will also comply with any applicable trademark and logo compliance issues.</w:t>
-      </w:r>
-    </w:p>
-    <w:p>
-      <w:pPr>
-        <w:pStyle w:val="Heading2"/>
-        <w:rPr>
-          <w:rFonts w:asciiTheme="minorHAnsi" w:hAnsiTheme="minorHAnsi" w:cstheme="minorHAnsi"/>
-        </w:rPr>
-      </w:pPr>
-      <w:bookmarkStart w:id="9" w:name="_Toc492960776"/>
-      <w:r>
-        <w:rPr>
-          <w:rFonts w:asciiTheme="minorHAnsi" w:hAnsiTheme="minorHAnsi" w:cstheme="minorHAnsi"/>
-        </w:rPr>
-        <w:t>Applicable Standards</w:t>
-      </w:r>
-      <w:bookmarkEnd w:id="9"/>
-    </w:p>
-    <w:p>
-      <w:pPr>
-        <w:rPr>
-          <w:rFonts w:asciiTheme="minorHAnsi" w:hAnsiTheme="minorHAnsi" w:cstheme="minorHAnsi"/>
-        </w:rPr>
-      </w:pPr>
-    </w:p>
-    <w:p>
-      <w:pPr>
-        <w:rPr>
-          <w:rFonts w:asciiTheme="minorHAnsi" w:hAnsiTheme="minorHAnsi" w:cstheme="minorHAnsi"/>
-          <w:sz w:val="24"/>
-          <w:szCs w:val="24"/>
-        </w:rPr>
-      </w:pPr>
-      <w:r>
-        <w:rPr>
-          <w:rFonts w:asciiTheme="minorHAnsi" w:hAnsiTheme="minorHAnsi" w:cstheme="minorHAnsi"/>
-          <w:sz w:val="24"/>
-          <w:szCs w:val="24"/>
-        </w:rPr>
-        <w:lastRenderedPageBreak/>
-        <w:t>The ADHD Task Manager will comply with industry standards for usability, interoperability, and internationalization. The software will be designed to work natively on Android devices. The software will also comply with any relevant legal and regulatory standards, including those related to data privacy and security. Additionally, the software will comply with any applicable industry standards for software development and testing, to ensure that the software is reliable and performs as expected.</w:t>
-      </w:r>
-    </w:p>
-    <w:p>
-      <w:pPr>
-        <w:rPr>
-          <w:rFonts w:asciiTheme="minorHAnsi" w:hAnsiTheme="minorHAnsi" w:cstheme="minorHAnsi"/>
-        </w:rPr>
-      </w:pPr>
-    </w:p>
-    <w:p>
-      <w:pPr>
-        <w:pStyle w:val="Heading1"/>
-        <w:rPr>
-          <w:rFonts w:asciiTheme="minorHAnsi" w:hAnsiTheme="minorHAnsi" w:cstheme="minorHAnsi"/>
-        </w:rPr>
-      </w:pPr>
-      <w:r>
-        <w:rPr>
-          <w:rFonts w:asciiTheme="minorHAnsi" w:hAnsiTheme="minorHAnsi" w:cstheme="minorHAnsi"/>
-        </w:rPr>
-        <w:t>System Documentation</w:t>
-      </w:r>
-    </w:p>
-    <w:p>
-      <w:pPr>
-        <w:pStyle w:val="Heading2"/>
-        <w:rPr>
-          <w:rFonts w:asciiTheme="minorHAnsi" w:hAnsiTheme="minorHAnsi" w:cstheme="minorHAnsi"/>
-        </w:rPr>
-      </w:pPr>
-      <w:r>
-        <w:rPr>
-          <w:rFonts w:asciiTheme="minorHAnsi" w:hAnsiTheme="minorHAnsi" w:cstheme="minorHAnsi"/>
-        </w:rPr>
-        <w:t>System Documentation</w:t>
-      </w:r>
-    </w:p>
-    <w:p/>
-    <w:p>
-      <w:pPr>
-        <w:rPr>
-          <w:rFonts w:asciiTheme="minorHAnsi" w:hAnsiTheme="minorHAnsi" w:cstheme="minorHAnsi"/>
-          <w:sz w:val="24"/>
-          <w:szCs w:val="24"/>
-        </w:rPr>
-      </w:pPr>
-      <w:r>
-        <w:rPr>
-          <w:rFonts w:asciiTheme="minorHAnsi" w:hAnsiTheme="minorHAnsi" w:cstheme="minorHAnsi"/>
-          <w:sz w:val="24"/>
-          <w:szCs w:val="24"/>
-        </w:rPr>
-        <w:t>Documentation to be created include but not limited to:</w:t>
-      </w:r>
-    </w:p>
-    <w:p>
-      <w:pPr>
-        <w:pStyle w:val="ListParagraph"/>
-        <w:numPr>
-          <w:ilvl w:val="0"/>
-          <w:numId w:val="38"/>
-        </w:numPr>
-        <w:rPr>
-          <w:rFonts w:asciiTheme="minorHAnsi" w:hAnsiTheme="minorHAnsi" w:cstheme="minorHAnsi"/>
-        </w:rPr>
-      </w:pPr>
-      <w:r>
-        <w:rPr>
-          <w:rFonts w:asciiTheme="minorHAnsi" w:hAnsiTheme="minorHAnsi" w:cstheme="minorHAnsi"/>
-        </w:rPr>
-        <w:t>User Manual</w:t>
-      </w:r>
-    </w:p>
-    <w:p>
-      <w:pPr>
-        <w:pStyle w:val="ListParagraph"/>
-        <w:rPr>
-          <w:rFonts w:asciiTheme="minorHAnsi" w:hAnsiTheme="minorHAnsi" w:cstheme="minorHAnsi"/>
-        </w:rPr>
-      </w:pPr>
-      <w:r>
-        <w:rPr>
-          <w:rFonts w:asciiTheme="minorHAnsi" w:hAnsiTheme="minorHAnsi" w:cstheme="minorHAnsi"/>
-        </w:rPr>
-        <w:t>A User Manual will be created to describe in detail how to properly work the application. This will be available on the application as well as online.</w:t>
-      </w:r>
-    </w:p>
-    <w:p>
-      <w:pPr>
-        <w:rPr>
-          <w:rFonts w:asciiTheme="minorHAnsi" w:hAnsiTheme="minorHAnsi" w:cstheme="minorHAnsi"/>
-        </w:rPr>
-      </w:pPr>
-    </w:p>
-    <w:p>
-      <w:pPr>
-        <w:pStyle w:val="ListParagraph"/>
-        <w:numPr>
-          <w:ilvl w:val="0"/>
-          <w:numId w:val="38"/>
-        </w:numPr>
-        <w:rPr>
-          <w:rFonts w:asciiTheme="minorHAnsi" w:hAnsiTheme="minorHAnsi" w:cstheme="minorHAnsi"/>
-        </w:rPr>
-      </w:pPr>
-      <w:r>
-        <w:rPr>
-          <w:rFonts w:asciiTheme="minorHAnsi" w:hAnsiTheme="minorHAnsi" w:cstheme="minorHAnsi"/>
-        </w:rPr>
-        <w:t>Terms and Conditions</w:t>
-      </w:r>
-    </w:p>
-    <w:p>
-      <w:pPr>
-        <w:pStyle w:val="ListParagraph"/>
-        <w:rPr>
-          <w:rFonts w:asciiTheme="minorHAnsi" w:hAnsiTheme="minorHAnsi" w:cstheme="minorHAnsi"/>
-        </w:rPr>
-      </w:pPr>
-      <w:r>
-        <w:rPr>
-          <w:rFonts w:asciiTheme="minorHAnsi" w:hAnsiTheme="minorHAnsi" w:cstheme="minorHAnsi"/>
-        </w:rPr>
-        <w:t>The Terms and Conditions users will agree to by using this application.</w:t>
-      </w:r>
-    </w:p>
-    <w:p>
-      <w:pPr>
-        <w:pStyle w:val="ListParagraph"/>
-        <w:rPr>
-          <w:rFonts w:asciiTheme="minorHAnsi" w:hAnsiTheme="minorHAnsi" w:cstheme="minorHAnsi"/>
-        </w:rPr>
-      </w:pPr>
-    </w:p>
-    <w:p>
-      <w:pPr>
-        <w:pStyle w:val="ListParagraph"/>
-        <w:numPr>
-          <w:ilvl w:val="0"/>
-          <w:numId w:val="38"/>
-        </w:numPr>
-        <w:rPr>
-          <w:rFonts w:asciiTheme="minorHAnsi" w:hAnsiTheme="minorHAnsi" w:cstheme="minorHAnsi"/>
-        </w:rPr>
-      </w:pPr>
-      <w:r>
-        <w:rPr>
-          <w:rFonts w:asciiTheme="minorHAnsi" w:hAnsiTheme="minorHAnsi" w:cstheme="minorHAnsi"/>
-        </w:rPr>
-        <w:t>User Licence Agreement</w:t>
-      </w:r>
-    </w:p>
-    <w:p>
-      <w:pPr>
-        <w:pStyle w:val="ListParagraph"/>
-        <w:rPr>
-          <w:rFonts w:asciiTheme="minorHAnsi" w:hAnsiTheme="minorHAnsi" w:cstheme="minorHAnsi"/>
-        </w:rPr>
-      </w:pPr>
-      <w:r>
-        <w:rPr>
-          <w:rFonts w:asciiTheme="minorHAnsi" w:hAnsiTheme="minorHAnsi" w:cstheme="minorHAnsi"/>
-        </w:rPr>
-        <w:t>What the User is allowed to do with the application now they have it.</w:t>
-      </w:r>
-    </w:p>
-    <w:p>
-      <w:pPr>
-        <w:rPr>
-          <w:rFonts w:asciiTheme="minorHAnsi" w:hAnsiTheme="minorHAnsi" w:cstheme="minorHAnsi"/>
-        </w:rPr>
-      </w:pPr>
     </w:p>
     <w:sectPr>
-      <w:headerReference w:type="default" r:id="rId10"/>
-      <w:footerReference w:type="default" r:id="rId11"/>
+      <w:headerReference w:type="default" r:id="rId7"/>
+      <w:footerReference w:type="default" r:id="rId8"/>
       <w:pgSz w:w="12240" w:h="15840" w:code="1"/>
       <w:pgMar w:top="1440" w:right="1440" w:bottom="1440" w:left="1440" w:header="720" w:footer="720" w:gutter="0"/>
       <w:cols w:space="720"/>
@@ -3666,152 +62,6 @@
 </file>
 
 <file path=word/footer1.xml><?xml version="1.0" encoding="utf-8"?>
-<w:ftr xmlns:wpc="http://schemas.microsoft.com/office/word/2010/wordprocessingCanvas" xmlns:cx="http://schemas.microsoft.com/office/drawing/2014/chartex" xmlns:cx1="http://schemas.microsoft.com/office/drawing/2015/9/8/chartex" xmlns:cx2="http://schemas.microsoft.com/office/drawing/2015/10/21/chartex" xmlns:cx3="http://schemas.microsoft.com/office/drawing/2016/5/9/chartex" xmlns:cx4="http://schemas.microsoft.com/office/drawing/2016/5/10/chartex" xmlns:cx5="http://schemas.microsoft.com/office/drawing/2016/5/11/chartex" xmlns:cx6="http://schemas.microsoft.com/office/drawing/2016/5/12/chartex" xmlns:cx7="http://schemas.microsoft.com/office/drawing/2016/5/13/chartex" xmlns:cx8="http://schemas.microsoft.com/office/drawing/2016/5/14/chartex" xmlns:mc="http://schemas.openxmlformats.org/markup-compatibility/2006" xmlns:aink="http://schemas.microsoft.com/office/drawing/2016/ink" xmlns:am3d="http://schemas.microsoft.com/office/drawing/2017/model3d" xmlns:o="urn:schemas-microsoft-com:office:office" xmlns:oel="http://schemas.microsoft.com/office/2019/extlst" xmlns:r="http://schemas.openxmlformats.org/officeDocument/2006/relationships" xmlns:m="http://schemas.openxmlformats.org/officeDocument/2006/math" xmlns:v="urn:schemas-microsoft-com:vml" xmlns:wp14="http://schemas.microsoft.com/office/word/2010/wordprocessingDrawing" xmlns:wp="http://schemas.openxmlformats.org/drawingml/2006/wordprocessingDrawing" xmlns:w10="urn:schemas-microsoft-com:office:word" xmlns:w="http://schemas.openxmlformats.org/wordprocessingml/2006/main" xmlns:w14="http://schemas.microsoft.com/office/word/2010/wordml" xmlns:w15="http://schemas.microsoft.com/office/word/2012/wordml" xmlns:w16cex="http://schemas.microsoft.com/office/word/2018/wordml/cex" xmlns:w16cid="http://schemas.microsoft.com/office/word/2016/wordml/cid" xmlns:w16="http://schemas.microsoft.com/office/word/2018/wordml" xmlns:w16du="http://schemas.microsoft.com/office/word/2023/wordml/word16du" xmlns:w16sdtdh="http://schemas.microsoft.com/office/word/2020/wordml/sdtdatahash" xmlns:w16se="http://schemas.microsoft.com/office/word/2015/wordml/symex" xmlns:wpg="http://schemas.microsoft.com/office/word/2010/wordprocessingGroup" xmlns:wpi="http://schemas.microsoft.com/office/word/2010/wordprocessingInk" xmlns:wne="http://schemas.microsoft.com/office/word/2006/wordml" xmlns:wps="http://schemas.microsoft.com/office/word/2010/wordprocessingShape" mc:Ignorable="w14 w15 w16se w16cid w16 w16cex w16sdtdh wp14">
-  <w:tbl>
-    <w:tblPr>
-      <w:tblW w:w="0" w:type="auto"/>
-      <w:tblBorders>
-        <w:top w:val="single" w:sz="6" w:space="0" w:color="auto"/>
-        <w:left w:val="single" w:sz="6" w:space="0" w:color="auto"/>
-        <w:bottom w:val="single" w:sz="6" w:space="0" w:color="auto"/>
-        <w:right w:val="single" w:sz="6" w:space="0" w:color="auto"/>
-        <w:insideH w:val="single" w:sz="6" w:space="0" w:color="auto"/>
-        <w:insideV w:val="single" w:sz="6" w:space="0" w:color="auto"/>
-      </w:tblBorders>
-      <w:tblLayout w:type="fixed"/>
-      <w:tblLook w:val="0000" w:firstRow="0" w:lastRow="0" w:firstColumn="0" w:lastColumn="0" w:noHBand="0" w:noVBand="0"/>
-    </w:tblPr>
-    <w:tblGrid>
-      <w:gridCol w:w="3162"/>
-      <w:gridCol w:w="3162"/>
-      <w:gridCol w:w="3162"/>
-    </w:tblGrid>
-    <w:tr>
-      <w:tc>
-        <w:tcPr>
-          <w:tcW w:w="3162" w:type="dxa"/>
-          <w:tcBorders>
-            <w:top w:val="nil"/>
-            <w:left w:val="nil"/>
-            <w:bottom w:val="nil"/>
-            <w:right w:val="nil"/>
-          </w:tcBorders>
-        </w:tcPr>
-        <w:p>
-          <w:pPr>
-            <w:ind w:right="360"/>
-          </w:pPr>
-          <w:r>
-            <w:t>Confidential</w:t>
-          </w:r>
-        </w:p>
-      </w:tc>
-      <w:tc>
-        <w:tcPr>
-          <w:tcW w:w="3162" w:type="dxa"/>
-          <w:tcBorders>
-            <w:top w:val="nil"/>
-            <w:left w:val="nil"/>
-            <w:bottom w:val="nil"/>
-            <w:right w:val="nil"/>
-          </w:tcBorders>
-        </w:tcPr>
-        <w:p>
-          <w:pPr>
-            <w:jc w:val="center"/>
-          </w:pPr>
-          <w:r>
-            <w:sym w:font="Symbol" w:char="F0D3"/>
-          </w:r>
-          <w:fldSimple w:instr=" DOCPROPERTY &quot;Company&quot;  \* MERGEFORMAT ">
-            <w:r>
-              <w:t>&lt;Company Name&gt;</w:t>
-            </w:r>
-          </w:fldSimple>
-          <w:r>
-            <w:t xml:space="preserve">, </w:t>
-          </w:r>
-          <w:r>
-            <w:fldChar w:fldCharType="begin"/>
-          </w:r>
-          <w:r>
-            <w:instrText xml:space="preserve"> DATE \@ "yyyy" </w:instrText>
-          </w:r>
-          <w:r>
-            <w:fldChar w:fldCharType="separate"/>
-          </w:r>
-          <w:r>
-            <w:rPr>
-              <w:noProof/>
-            </w:rPr>
-            <w:t>2023</w:t>
-          </w:r>
-          <w:r>
-            <w:fldChar w:fldCharType="end"/>
-          </w:r>
-        </w:p>
-      </w:tc>
-      <w:tc>
-        <w:tcPr>
-          <w:tcW w:w="3162" w:type="dxa"/>
-          <w:tcBorders>
-            <w:top w:val="nil"/>
-            <w:left w:val="nil"/>
-            <w:bottom w:val="nil"/>
-            <w:right w:val="nil"/>
-          </w:tcBorders>
-        </w:tcPr>
-        <w:p>
-          <w:pPr>
-            <w:jc w:val="right"/>
-          </w:pPr>
-          <w:r>
-            <w:t xml:space="preserve">Page </w:t>
-          </w:r>
-          <w:r>
-            <w:rPr>
-              <w:rStyle w:val="PageNumber"/>
-            </w:rPr>
-            <w:fldChar w:fldCharType="begin"/>
-          </w:r>
-          <w:r>
-            <w:rPr>
-              <w:rStyle w:val="PageNumber"/>
-            </w:rPr>
-            <w:instrText xml:space="preserve"> PAGE </w:instrText>
-          </w:r>
-          <w:r>
-            <w:rPr>
-              <w:rStyle w:val="PageNumber"/>
-            </w:rPr>
-            <w:fldChar w:fldCharType="separate"/>
-          </w:r>
-          <w:r>
-            <w:rPr>
-              <w:rStyle w:val="PageNumber"/>
-              <w:noProof/>
-            </w:rPr>
-            <w:t>2</w:t>
-          </w:r>
-          <w:r>
-            <w:rPr>
-              <w:rStyle w:val="PageNumber"/>
-            </w:rPr>
-            <w:fldChar w:fldCharType="end"/>
-          </w:r>
-        </w:p>
-      </w:tc>
-    </w:tr>
-  </w:tbl>
-  <w:p>
-    <w:pPr>
-      <w:pStyle w:val="Footer"/>
-    </w:pPr>
-  </w:p>
-</w:ftr>
-</file>
-
-<file path=word/footer2.xml><?xml version="1.0" encoding="utf-8"?>
 <w:ftr xmlns:wpc="http://schemas.microsoft.com/office/word/2010/wordprocessingCanvas" xmlns:cx="http://schemas.microsoft.com/office/drawing/2014/chartex" xmlns:cx1="http://schemas.microsoft.com/office/drawing/2015/9/8/chartex" xmlns:cx2="http://schemas.microsoft.com/office/drawing/2015/10/21/chartex" xmlns:cx3="http://schemas.microsoft.com/office/drawing/2016/5/9/chartex" xmlns:cx4="http://schemas.microsoft.com/office/drawing/2016/5/10/chartex" xmlns:cx5="http://schemas.microsoft.com/office/drawing/2016/5/11/chartex" xmlns:cx6="http://schemas.microsoft.com/office/drawing/2016/5/12/chartex" xmlns:cx7="http://schemas.microsoft.com/office/drawing/2016/5/13/chartex" xmlns:cx8="http://schemas.microsoft.com/office/drawing/2016/5/14/chartex" xmlns:mc="http://schemas.openxmlformats.org/markup-compatibility/2006" xmlns:aink="http://schemas.microsoft.com/office/drawing/2016/ink" xmlns:am3d="http://schemas.microsoft.com/office/drawing/2017/model3d" xmlns:o="urn:schemas-microsoft-com:office:office" xmlns:oel="http://schemas.microsoft.com/office/2019/extlst" xmlns:r="http://schemas.openxmlformats.org/officeDocument/2006/relationships" xmlns:m="http://schemas.openxmlformats.org/officeDocument/2006/math" xmlns:v="urn:schemas-microsoft-com:vml" xmlns:wp14="http://schemas.microsoft.com/office/word/2010/wordprocessingDrawing" xmlns:wp="http://schemas.openxmlformats.org/drawingml/2006/wordprocessingDrawing" xmlns:w10="urn:schemas-microsoft-com:office:word" xmlns:w="http://schemas.openxmlformats.org/wordprocessingml/2006/main" xmlns:w14="http://schemas.microsoft.com/office/word/2010/wordml" xmlns:w15="http://schemas.microsoft.com/office/word/2012/wordml" xmlns:w16cex="http://schemas.microsoft.com/office/word/2018/wordml/cex" xmlns:w16cid="http://schemas.microsoft.com/office/word/2016/wordml/cid" xmlns:w16="http://schemas.microsoft.com/office/word/2018/wordml" xmlns:w16du="http://schemas.microsoft.com/office/word/2023/wordml/word16du" xmlns:w16sdtdh="http://schemas.microsoft.com/office/word/2020/wordml/sdtdatahash" xmlns:w16se="http://schemas.microsoft.com/office/word/2015/wordml/symex" xmlns:wpg="http://schemas.microsoft.com/office/word/2010/wordprocessingGroup" xmlns:wpi="http://schemas.microsoft.com/office/word/2010/wordprocessingInk" xmlns:wne="http://schemas.microsoft.com/office/word/2006/wordml" xmlns:wps="http://schemas.microsoft.com/office/word/2010/wordprocessingShape" mc:Ignorable="w14 w15 w16se w16cid w16 w16cex w16sdtdh wp14">
   <w:tbl>
     <w:tblPr>
@@ -4053,97 +303,6 @@
             <w:t xml:space="preserve">  Date:  </w:t>
           </w:r>
           <w:r>
-            <w:t>22/03/2023</w:t>
-          </w:r>
-        </w:p>
-      </w:tc>
-    </w:tr>
-  </w:tbl>
-  <w:p>
-    <w:pPr>
-      <w:pStyle w:val="Header"/>
-    </w:pPr>
-  </w:p>
-</w:hdr>
-</file>
-
-<file path=word/header2.xml><?xml version="1.0" encoding="utf-8"?>
-<w:hdr xmlns:wpc="http://schemas.microsoft.com/office/word/2010/wordprocessingCanvas" xmlns:cx="http://schemas.microsoft.com/office/drawing/2014/chartex" xmlns:cx1="http://schemas.microsoft.com/office/drawing/2015/9/8/chartex" xmlns:cx2="http://schemas.microsoft.com/office/drawing/2015/10/21/chartex" xmlns:cx3="http://schemas.microsoft.com/office/drawing/2016/5/9/chartex" xmlns:cx4="http://schemas.microsoft.com/office/drawing/2016/5/10/chartex" xmlns:cx5="http://schemas.microsoft.com/office/drawing/2016/5/11/chartex" xmlns:cx6="http://schemas.microsoft.com/office/drawing/2016/5/12/chartex" xmlns:cx7="http://schemas.microsoft.com/office/drawing/2016/5/13/chartex" xmlns:cx8="http://schemas.microsoft.com/office/drawing/2016/5/14/chartex" xmlns:mc="http://schemas.openxmlformats.org/markup-compatibility/2006" xmlns:aink="http://schemas.microsoft.com/office/drawing/2016/ink" xmlns:am3d="http://schemas.microsoft.com/office/drawing/2017/model3d" xmlns:o="urn:schemas-microsoft-com:office:office" xmlns:oel="http://schemas.microsoft.com/office/2019/extlst" xmlns:r="http://schemas.openxmlformats.org/officeDocument/2006/relationships" xmlns:m="http://schemas.openxmlformats.org/officeDocument/2006/math" xmlns:v="urn:schemas-microsoft-com:vml" xmlns:wp14="http://schemas.microsoft.com/office/word/2010/wordprocessingDrawing" xmlns:wp="http://schemas.openxmlformats.org/drawingml/2006/wordprocessingDrawing" xmlns:w10="urn:schemas-microsoft-com:office:word" xmlns:w="http://schemas.openxmlformats.org/wordprocessingml/2006/main" xmlns:w14="http://schemas.microsoft.com/office/word/2010/wordml" xmlns:w15="http://schemas.microsoft.com/office/word/2012/wordml" xmlns:w16cex="http://schemas.microsoft.com/office/word/2018/wordml/cex" xmlns:w16cid="http://schemas.microsoft.com/office/word/2016/wordml/cid" xmlns:w16="http://schemas.microsoft.com/office/word/2018/wordml" xmlns:w16du="http://schemas.microsoft.com/office/word/2023/wordml/word16du" xmlns:w16sdtdh="http://schemas.microsoft.com/office/word/2020/wordml/sdtdatahash" xmlns:w16se="http://schemas.microsoft.com/office/word/2015/wordml/symex" xmlns:wpg="http://schemas.microsoft.com/office/word/2010/wordprocessingGroup" xmlns:wpi="http://schemas.microsoft.com/office/word/2010/wordprocessingInk" xmlns:wne="http://schemas.microsoft.com/office/word/2006/wordml" xmlns:wps="http://schemas.microsoft.com/office/word/2010/wordprocessingShape" mc:Ignorable="w14 w15 w16se w16cid w16 w16cex w16sdtdh wp14">
-  <w:tbl>
-    <w:tblPr>
-      <w:tblW w:w="0" w:type="auto"/>
-      <w:tblBorders>
-        <w:top w:val="single" w:sz="6" w:space="0" w:color="auto"/>
-        <w:left w:val="single" w:sz="6" w:space="0" w:color="auto"/>
-        <w:bottom w:val="single" w:sz="6" w:space="0" w:color="auto"/>
-        <w:right w:val="single" w:sz="6" w:space="0" w:color="auto"/>
-        <w:insideH w:val="single" w:sz="6" w:space="0" w:color="auto"/>
-        <w:insideV w:val="single" w:sz="6" w:space="0" w:color="auto"/>
-      </w:tblBorders>
-      <w:tblLayout w:type="fixed"/>
-      <w:tblLook w:val="0000" w:firstRow="0" w:lastRow="0" w:firstColumn="0" w:lastColumn="0" w:noHBand="0" w:noVBand="0"/>
-    </w:tblPr>
-    <w:tblGrid>
-      <w:gridCol w:w="6379"/>
-      <w:gridCol w:w="3179"/>
-    </w:tblGrid>
-    <w:tr>
-      <w:tc>
-        <w:tcPr>
-          <w:tcW w:w="6379" w:type="dxa"/>
-        </w:tcPr>
-        <w:p>
-          <w:r>
-            <w:rPr>
-              <w:b/>
-            </w:rPr>
-            <w:t>ADHD Task Manager</w:t>
-          </w:r>
-        </w:p>
-      </w:tc>
-      <w:tc>
-        <w:tcPr>
-          <w:tcW w:w="3179" w:type="dxa"/>
-        </w:tcPr>
-        <w:p>
-          <w:pPr>
-            <w:tabs>
-              <w:tab w:val="left" w:pos="1135"/>
-            </w:tabs>
-            <w:spacing w:before="40"/>
-            <w:ind w:right="68"/>
-          </w:pPr>
-          <w:r>
-            <w:t xml:space="preserve"> </w:t>
-          </w:r>
-        </w:p>
-      </w:tc>
-    </w:tr>
-    <w:tr>
-      <w:tc>
-        <w:tcPr>
-          <w:tcW w:w="6379" w:type="dxa"/>
-        </w:tcPr>
-        <w:p>
-          <w:fldSimple w:instr=" TITLE  \* MERGEFORMAT ">
-            <w:r>
-              <w:t>Supporting Requirements</w:t>
-            </w:r>
-          </w:fldSimple>
-          <w:r>
-            <w:t xml:space="preserve"> Specification</w:t>
-          </w:r>
-        </w:p>
-      </w:tc>
-      <w:tc>
-        <w:tcPr>
-          <w:tcW w:w="3179" w:type="dxa"/>
-        </w:tcPr>
-        <w:p>
-          <w:r>
-            <w:t xml:space="preserve">  Date:  </w:t>
-          </w:r>
-          <w:r>
             <w:t>22/03/23</w:t>
           </w:r>
         </w:p>
@@ -4181,14 +340,14 @@
         <v:path o:extrusionok="f" gradientshapeok="t" o:connecttype="rect"/>
         <o:lock v:ext="edit" aspectratio="t"/>
       </v:shapetype>
-      <v:shape id="_x0000_i1052" type="#_x0000_t75" style="width:29.1pt;height:27.95pt" o:bullet="t">
+      <v:shape id="_x0000_i1236" type="#_x0000_t75" style="width:29.3pt;height:27.8pt" o:bullet="t">
         <v:imagedata r:id="rId1" o:title="clip_image001"/>
       </v:shape>
     </w:pict>
   </w:numPicBullet>
   <w:numPicBullet w:numPicBulletId="1">
     <w:pict>
-      <v:shape id="_x0000_i1053" type="#_x0000_t75" style="width:30.65pt;height:30.25pt" o:bullet="t">
+      <v:shape id="_x0000_i1237" type="#_x0000_t75" style="width:30.8pt;height:30.3pt" o:bullet="t">
         <v:imagedata r:id="rId2" o:title="clip_image002"/>
       </v:shape>
     </w:pict>

--- a/LCAM Documents/LCAM RevisedInitialRequirementModel.docx
+++ b/LCAM Documents/LCAM RevisedInitialRequirementModel.docx
@@ -23,6 +23,126 @@
     </w:p>
     <w:p>
       <w:pPr>
+        <w:pStyle w:val="ListParagraph"/>
+        <w:numPr>
+          <w:ilvl w:val="0"/>
+          <w:numId w:val="39"/>
+        </w:numPr>
+        <w:rPr>
+          <w:rFonts w:asciiTheme="minorHAnsi" w:hAnsiTheme="minorHAnsi" w:cstheme="minorHAnsi"/>
+          <w:lang w:val="en-AU"/>
+        </w:rPr>
+      </w:pPr>
+      <w:r>
+        <w:rPr>
+          <w:rFonts w:asciiTheme="minorHAnsi" w:hAnsiTheme="minorHAnsi" w:cstheme="minorHAnsi"/>
+          <w:lang w:val="en-AU"/>
+        </w:rPr>
+        <w:t>create account.</w:t>
+      </w:r>
+    </w:p>
+    <w:p>
+      <w:pPr>
+        <w:pStyle w:val="ListParagraph"/>
+        <w:numPr>
+          <w:ilvl w:val="0"/>
+          <w:numId w:val="39"/>
+        </w:numPr>
+        <w:rPr>
+          <w:rFonts w:asciiTheme="minorHAnsi" w:hAnsiTheme="minorHAnsi" w:cstheme="minorHAnsi"/>
+          <w:lang w:val="en-AU"/>
+        </w:rPr>
+      </w:pPr>
+      <w:r>
+        <w:rPr>
+          <w:rFonts w:asciiTheme="minorHAnsi" w:hAnsiTheme="minorHAnsi" w:cstheme="minorHAnsi"/>
+          <w:lang w:val="en-AU"/>
+        </w:rPr>
+        <w:t>view tasks</w:t>
+      </w:r>
+    </w:p>
+    <w:p>
+      <w:pPr>
+        <w:pStyle w:val="ListParagraph"/>
+        <w:numPr>
+          <w:ilvl w:val="0"/>
+          <w:numId w:val="39"/>
+        </w:numPr>
+        <w:rPr>
+          <w:rFonts w:asciiTheme="minorHAnsi" w:hAnsiTheme="minorHAnsi" w:cstheme="minorHAnsi"/>
+          <w:lang w:val="en-AU"/>
+        </w:rPr>
+      </w:pPr>
+      <w:r>
+        <w:rPr>
+          <w:rFonts w:asciiTheme="minorHAnsi" w:hAnsiTheme="minorHAnsi" w:cstheme="minorHAnsi"/>
+          <w:lang w:val="en-AU"/>
+        </w:rPr>
+        <w:t xml:space="preserve">edit </w:t>
+      </w:r>
+      <w:proofErr w:type="gramStart"/>
+      <w:r>
+        <w:rPr>
+          <w:rFonts w:asciiTheme="minorHAnsi" w:hAnsiTheme="minorHAnsi" w:cstheme="minorHAnsi"/>
+          <w:lang w:val="en-AU"/>
+        </w:rPr>
+        <w:t>task</w:t>
+      </w:r>
+      <w:proofErr w:type="gramEnd"/>
+    </w:p>
+    <w:p>
+      <w:pPr>
+        <w:pStyle w:val="ListParagraph"/>
+        <w:numPr>
+          <w:ilvl w:val="0"/>
+          <w:numId w:val="39"/>
+        </w:numPr>
+        <w:rPr>
+          <w:rFonts w:asciiTheme="minorHAnsi" w:hAnsiTheme="minorHAnsi" w:cstheme="minorHAnsi"/>
+          <w:lang w:val="en-AU"/>
+        </w:rPr>
+      </w:pPr>
+      <w:r>
+        <w:rPr>
+          <w:rFonts w:asciiTheme="minorHAnsi" w:hAnsiTheme="minorHAnsi" w:cstheme="minorHAnsi"/>
+          <w:lang w:val="en-AU"/>
+        </w:rPr>
+        <w:t xml:space="preserve">Add </w:t>
+      </w:r>
+      <w:proofErr w:type="gramStart"/>
+      <w:r>
+        <w:rPr>
+          <w:rFonts w:asciiTheme="minorHAnsi" w:hAnsiTheme="minorHAnsi" w:cstheme="minorHAnsi"/>
+          <w:lang w:val="en-AU"/>
+        </w:rPr>
+        <w:t>task</w:t>
+      </w:r>
+      <w:proofErr w:type="gramEnd"/>
+    </w:p>
+    <w:p>
+      <w:pPr>
+        <w:pStyle w:val="ListParagraph"/>
+        <w:numPr>
+          <w:ilvl w:val="0"/>
+          <w:numId w:val="39"/>
+        </w:numPr>
+        <w:rPr>
+          <w:rFonts w:asciiTheme="minorHAnsi" w:hAnsiTheme="minorHAnsi" w:cstheme="minorHAnsi"/>
+          <w:lang w:val="en-AU"/>
+        </w:rPr>
+      </w:pPr>
+    </w:p>
+    <w:p>
+      <w:pPr>
+        <w:pStyle w:val="ListParagraph"/>
+        <w:rPr>
+          <w:rFonts w:asciiTheme="minorHAnsi" w:hAnsiTheme="minorHAnsi" w:cstheme="minorHAnsi"/>
+          <w:lang w:val="en-AU"/>
+        </w:rPr>
+      </w:pPr>
+    </w:p>
+    <w:p>
+      <w:pPr>
         <w:rPr>
           <w:rFonts w:asciiTheme="minorHAnsi" w:hAnsiTheme="minorHAnsi" w:cstheme="minorHAnsi"/>
           <w:sz w:val="24"/>
@@ -31,9 +151,634 @@
         </w:rPr>
       </w:pPr>
     </w:p>
+    <w:p>
+      <w:pPr>
+        <w:rPr>
+          <w:rFonts w:asciiTheme="minorHAnsi" w:hAnsiTheme="minorHAnsi" w:cstheme="minorHAnsi"/>
+          <w:sz w:val="24"/>
+          <w:szCs w:val="24"/>
+          <w:lang w:val="en-AU"/>
+        </w:rPr>
+      </w:pPr>
+    </w:p>
+    <w:p>
+      <w:pPr>
+        <w:rPr>
+          <w:rFonts w:asciiTheme="minorHAnsi" w:hAnsiTheme="minorHAnsi" w:cstheme="minorHAnsi"/>
+          <w:sz w:val="24"/>
+          <w:szCs w:val="24"/>
+          <w:lang w:val="en-AU"/>
+        </w:rPr>
+      </w:pPr>
+      <w:r>
+        <w:rPr>
+          <w:rFonts w:asciiTheme="minorHAnsi" w:hAnsiTheme="minorHAnsi" w:cstheme="minorHAnsi"/>
+          <w:sz w:val="24"/>
+          <w:szCs w:val="24"/>
+          <w:lang w:val="en-AU"/>
+        </w:rPr>
+        <w:t>Non-functional Requirements</w:t>
+      </w:r>
+    </w:p>
+    <w:p>
+      <w:pPr>
+        <w:rPr>
+          <w:rFonts w:asciiTheme="minorHAnsi" w:hAnsiTheme="minorHAnsi" w:cstheme="minorHAnsi"/>
+          <w:sz w:val="24"/>
+          <w:szCs w:val="24"/>
+          <w:lang w:val="en-AU"/>
+        </w:rPr>
+      </w:pPr>
+      <w:r>
+        <w:rPr>
+          <w:rFonts w:asciiTheme="minorHAnsi" w:hAnsiTheme="minorHAnsi" w:cstheme="minorHAnsi"/>
+          <w:sz w:val="24"/>
+          <w:szCs w:val="24"/>
+          <w:lang w:val="en-AU"/>
+        </w:rPr>
+        <w:t>Usability</w:t>
+      </w:r>
+    </w:p>
+    <w:p>
+      <w:pPr>
+        <w:pStyle w:val="ListParagraph"/>
+        <w:numPr>
+          <w:ilvl w:val="0"/>
+          <w:numId w:val="40"/>
+        </w:numPr>
+        <w:rPr>
+          <w:rFonts w:asciiTheme="minorHAnsi" w:hAnsiTheme="minorHAnsi" w:cstheme="minorHAnsi"/>
+          <w:lang w:val="en-AU"/>
+        </w:rPr>
+      </w:pPr>
+      <w:r>
+        <w:rPr>
+          <w:rFonts w:asciiTheme="minorHAnsi" w:hAnsiTheme="minorHAnsi" w:cstheme="minorHAnsi"/>
+          <w:lang w:val="en-AU"/>
+        </w:rPr>
+        <w:t>activating snooze for notifications for X minutes</w:t>
+      </w:r>
+    </w:p>
+    <w:p>
+      <w:pPr>
+        <w:pStyle w:val="ListParagraph"/>
+        <w:numPr>
+          <w:ilvl w:val="0"/>
+          <w:numId w:val="40"/>
+        </w:numPr>
+        <w:rPr>
+          <w:rFonts w:asciiTheme="minorHAnsi" w:hAnsiTheme="minorHAnsi" w:cstheme="minorHAnsi"/>
+          <w:lang w:val="en-AU"/>
+        </w:rPr>
+      </w:pPr>
+      <w:r>
+        <w:rPr>
+          <w:rFonts w:asciiTheme="minorHAnsi" w:hAnsiTheme="minorHAnsi" w:cstheme="minorHAnsi"/>
+          <w:lang w:val="en-AU"/>
+        </w:rPr>
+        <w:t xml:space="preserve">set due date and time for each </w:t>
+      </w:r>
+      <w:proofErr w:type="gramStart"/>
+      <w:r>
+        <w:rPr>
+          <w:rFonts w:asciiTheme="minorHAnsi" w:hAnsiTheme="minorHAnsi" w:cstheme="minorHAnsi"/>
+          <w:lang w:val="en-AU"/>
+        </w:rPr>
+        <w:t>task</w:t>
+      </w:r>
+      <w:proofErr w:type="gramEnd"/>
+    </w:p>
+    <w:p>
+      <w:pPr>
+        <w:pStyle w:val="ListParagraph"/>
+        <w:rPr>
+          <w:rFonts w:asciiTheme="minorHAnsi" w:hAnsiTheme="minorHAnsi" w:cstheme="minorHAnsi"/>
+          <w:lang w:val="en-AU"/>
+        </w:rPr>
+      </w:pPr>
+    </w:p>
+    <w:p>
+      <w:pPr>
+        <w:rPr>
+          <w:rFonts w:asciiTheme="minorHAnsi" w:hAnsiTheme="minorHAnsi" w:cstheme="minorHAnsi"/>
+          <w:sz w:val="24"/>
+          <w:szCs w:val="24"/>
+          <w:lang w:val="en-AU"/>
+        </w:rPr>
+      </w:pPr>
+      <w:r>
+        <w:rPr>
+          <w:rFonts w:asciiTheme="minorHAnsi" w:hAnsiTheme="minorHAnsi" w:cstheme="minorHAnsi"/>
+          <w:sz w:val="24"/>
+          <w:szCs w:val="24"/>
+          <w:lang w:val="en-AU"/>
+        </w:rPr>
+        <w:t>Reliability</w:t>
+      </w:r>
+    </w:p>
+    <w:p>
+      <w:pPr>
+        <w:rPr>
+          <w:rFonts w:asciiTheme="minorHAnsi" w:hAnsiTheme="minorHAnsi" w:cstheme="minorHAnsi"/>
+          <w:sz w:val="24"/>
+          <w:szCs w:val="24"/>
+          <w:lang w:val="en-AU"/>
+        </w:rPr>
+      </w:pPr>
+    </w:p>
+    <w:p>
+      <w:pPr>
+        <w:pStyle w:val="ListParagraph"/>
+        <w:numPr>
+          <w:ilvl w:val="0"/>
+          <w:numId w:val="39"/>
+        </w:numPr>
+        <w:rPr>
+          <w:rFonts w:asciiTheme="minorHAnsi" w:hAnsiTheme="minorHAnsi" w:cstheme="minorHAnsi"/>
+          <w:lang w:val="en-AU"/>
+        </w:rPr>
+      </w:pPr>
+      <w:r>
+        <w:rPr>
+          <w:rFonts w:asciiTheme="minorHAnsi" w:hAnsiTheme="minorHAnsi" w:cstheme="minorHAnsi"/>
+          <w:lang w:val="en-AU"/>
+        </w:rPr>
+        <w:t xml:space="preserve">check username and password </w:t>
+      </w:r>
+      <w:r>
+        <w:rPr>
+          <w:rFonts w:asciiTheme="minorHAnsi" w:hAnsiTheme="minorHAnsi" w:cstheme="minorHAnsi"/>
+          <w:lang w:val="en-AU"/>
+        </w:rPr>
+        <w:t xml:space="preserve">meet the </w:t>
+      </w:r>
+      <w:r>
+        <w:rPr>
+          <w:rFonts w:asciiTheme="minorHAnsi" w:hAnsiTheme="minorHAnsi" w:cstheme="minorHAnsi"/>
+          <w:lang w:val="en-AU"/>
+        </w:rPr>
+        <w:t>constraints</w:t>
+      </w:r>
+      <w:r>
+        <w:rPr>
+          <w:rFonts w:asciiTheme="minorHAnsi" w:hAnsiTheme="minorHAnsi" w:cstheme="minorHAnsi"/>
+          <w:lang w:val="en-AU"/>
+        </w:rPr>
+        <w:t xml:space="preserve"> in place for </w:t>
+      </w:r>
+      <w:proofErr w:type="gramStart"/>
+      <w:r>
+        <w:rPr>
+          <w:rFonts w:asciiTheme="minorHAnsi" w:hAnsiTheme="minorHAnsi" w:cstheme="minorHAnsi"/>
+          <w:lang w:val="en-AU"/>
+        </w:rPr>
+        <w:t>security</w:t>
+      </w:r>
+      <w:proofErr w:type="gramEnd"/>
+    </w:p>
+    <w:p>
+      <w:pPr>
+        <w:pStyle w:val="ListParagraph"/>
+        <w:numPr>
+          <w:ilvl w:val="0"/>
+          <w:numId w:val="39"/>
+        </w:numPr>
+        <w:rPr>
+          <w:rFonts w:asciiTheme="minorHAnsi" w:hAnsiTheme="minorHAnsi" w:cstheme="minorHAnsi"/>
+          <w:lang w:val="en-AU"/>
+        </w:rPr>
+      </w:pPr>
+      <w:r>
+        <w:rPr>
+          <w:rFonts w:asciiTheme="minorHAnsi" w:hAnsiTheme="minorHAnsi" w:cstheme="minorHAnsi"/>
+          <w:lang w:val="en-AU"/>
+        </w:rPr>
+        <w:t xml:space="preserve">change password and/or </w:t>
+      </w:r>
+      <w:proofErr w:type="gramStart"/>
+      <w:r>
+        <w:rPr>
+          <w:rFonts w:asciiTheme="minorHAnsi" w:hAnsiTheme="minorHAnsi" w:cstheme="minorHAnsi"/>
+          <w:lang w:val="en-AU"/>
+        </w:rPr>
+        <w:t>username</w:t>
+      </w:r>
+      <w:proofErr w:type="gramEnd"/>
+    </w:p>
+    <w:p>
+      <w:pPr>
+        <w:pStyle w:val="ListParagraph"/>
+        <w:numPr>
+          <w:ilvl w:val="0"/>
+          <w:numId w:val="40"/>
+        </w:numPr>
+        <w:rPr>
+          <w:rFonts w:asciiTheme="minorHAnsi" w:hAnsiTheme="minorHAnsi" w:cstheme="minorHAnsi"/>
+          <w:lang w:val="en-AU"/>
+        </w:rPr>
+      </w:pPr>
+      <w:r>
+        <w:rPr>
+          <w:rFonts w:asciiTheme="minorHAnsi" w:hAnsiTheme="minorHAnsi" w:cstheme="minorHAnsi"/>
+          <w:lang w:val="en-AU"/>
+        </w:rPr>
+        <w:t xml:space="preserve">Use low CPU </w:t>
+      </w:r>
+      <w:proofErr w:type="gramStart"/>
+      <w:r>
+        <w:rPr>
+          <w:rFonts w:asciiTheme="minorHAnsi" w:hAnsiTheme="minorHAnsi" w:cstheme="minorHAnsi"/>
+          <w:lang w:val="en-AU"/>
+        </w:rPr>
+        <w:t>resources  (</w:t>
+      </w:r>
+      <w:proofErr w:type="gramEnd"/>
+      <w:r>
+        <w:rPr>
+          <w:rFonts w:asciiTheme="minorHAnsi" w:hAnsiTheme="minorHAnsi" w:cstheme="minorHAnsi"/>
+          <w:lang w:val="en-AU"/>
+        </w:rPr>
+        <w:t>figure 1)</w:t>
+      </w:r>
+    </w:p>
+    <w:p>
+      <w:pPr>
+        <w:rPr>
+          <w:rFonts w:asciiTheme="minorHAnsi" w:hAnsiTheme="minorHAnsi" w:cstheme="minorHAnsi"/>
+          <w:lang w:val="en-AU"/>
+        </w:rPr>
+      </w:pPr>
+    </w:p>
+    <w:p>
+      <w:pPr>
+        <w:rPr>
+          <w:rFonts w:asciiTheme="minorHAnsi" w:hAnsiTheme="minorHAnsi" w:cstheme="minorHAnsi"/>
+          <w:lang w:val="en-AU"/>
+        </w:rPr>
+      </w:pPr>
+    </w:p>
+    <w:p>
+      <w:pPr>
+        <w:rPr>
+          <w:rFonts w:asciiTheme="minorHAnsi" w:hAnsiTheme="minorHAnsi" w:cstheme="minorHAnsi"/>
+          <w:lang w:val="en-AU"/>
+        </w:rPr>
+      </w:pPr>
+    </w:p>
+    <w:p>
+      <w:pPr>
+        <w:rPr>
+          <w:rFonts w:asciiTheme="minorHAnsi" w:hAnsiTheme="minorHAnsi" w:cstheme="minorHAnsi"/>
+          <w:lang w:val="en-AU"/>
+        </w:rPr>
+      </w:pPr>
+    </w:p>
+    <w:p>
+      <w:pPr>
+        <w:rPr>
+          <w:rFonts w:asciiTheme="minorHAnsi" w:hAnsiTheme="minorHAnsi" w:cstheme="minorHAnsi"/>
+          <w:lang w:val="en-AU"/>
+        </w:rPr>
+      </w:pPr>
+    </w:p>
+    <w:p>
+      <w:pPr>
+        <w:rPr>
+          <w:rFonts w:asciiTheme="minorHAnsi" w:hAnsiTheme="minorHAnsi" w:cstheme="minorHAnsi"/>
+          <w:lang w:val="en-AU"/>
+        </w:rPr>
+      </w:pPr>
+    </w:p>
+    <w:p>
+      <w:pPr>
+        <w:rPr>
+          <w:rFonts w:asciiTheme="minorHAnsi" w:hAnsiTheme="minorHAnsi" w:cstheme="minorHAnsi"/>
+          <w:lang w:val="en-AU"/>
+        </w:rPr>
+      </w:pPr>
+    </w:p>
+    <w:p>
+      <w:pPr>
+        <w:rPr>
+          <w:rFonts w:asciiTheme="minorHAnsi" w:hAnsiTheme="minorHAnsi" w:cstheme="minorHAnsi"/>
+          <w:lang w:val="en-AU"/>
+        </w:rPr>
+      </w:pPr>
+      <w:r>
+        <w:rPr>
+          <w:rFonts w:asciiTheme="minorHAnsi" w:hAnsiTheme="minorHAnsi" w:cstheme="minorHAnsi"/>
+          <w:noProof/>
+          <w:lang w:val="en-AU"/>
+        </w:rPr>
+        <mc:AlternateContent>
+          <mc:Choice Requires="wps">
+            <w:drawing>
+              <wp:anchor distT="0" distB="0" distL="114300" distR="114300" simplePos="0" relativeHeight="251659264" behindDoc="0" locked="0" layoutInCell="1" allowOverlap="1" wp14:anchorId="21838DFD" wp14:editId="0575E41B">
+                <wp:simplePos x="0" y="0"/>
+                <wp:positionH relativeFrom="column">
+                  <wp:posOffset>-201038</wp:posOffset>
+                </wp:positionH>
+                <wp:positionV relativeFrom="paragraph">
+                  <wp:posOffset>143483</wp:posOffset>
+                </wp:positionV>
+                <wp:extent cx="6044119" cy="1465634"/>
+                <wp:effectExtent l="0" t="0" r="13970" b="7620"/>
+                <wp:wrapNone/>
+                <wp:docPr id="2" name="Text Box 2"/>
+                <wp:cNvGraphicFramePr/>
+                <a:graphic xmlns:a="http://schemas.openxmlformats.org/drawingml/2006/main">
+                  <a:graphicData uri="http://schemas.microsoft.com/office/word/2010/wordprocessingShape">
+                    <wps:wsp>
+                      <wps:cNvSpPr txBox="1"/>
+                      <wps:spPr>
+                        <a:xfrm>
+                          <a:off x="0" y="0"/>
+                          <a:ext cx="6044119" cy="1465634"/>
+                        </a:xfrm>
+                        <a:prstGeom prst="rect">
+                          <a:avLst/>
+                        </a:prstGeom>
+                        <a:solidFill>
+                          <a:schemeClr val="lt1"/>
+                        </a:solidFill>
+                        <a:ln w="6350">
+                          <a:solidFill>
+                            <a:prstClr val="black"/>
+                          </a:solidFill>
+                        </a:ln>
+                      </wps:spPr>
+                      <wps:txbx>
+                        <w:txbxContent>
+                          <w:p>
+                            <w:r>
+                              <w:rPr>
+                                <w:rFonts w:asciiTheme="minorHAnsi" w:hAnsiTheme="minorHAnsi" w:cstheme="minorHAnsi"/>
+                                <w:lang w:val="en-AU"/>
+                              </w:rPr>
+                              <w:drawing>
+                                <wp:inline distT="0" distB="0" distL="0" distR="0" wp14:anchorId="720CF464" wp14:editId="7012A1E5">
+                                  <wp:extent cx="5549900" cy="1098714"/>
+                                  <wp:effectExtent l="0" t="0" r="0" b="6350"/>
+                                  <wp:docPr id="1" name="Picture 1"/>
+                                  <wp:cNvGraphicFramePr>
+                                    <a:graphicFrameLocks xmlns:a="http://schemas.openxmlformats.org/drawingml/2006/main" noChangeAspect="1"/>
+                                  </wp:cNvGraphicFramePr>
+                                  <a:graphic xmlns:a="http://schemas.openxmlformats.org/drawingml/2006/main">
+                                    <a:graphicData uri="http://schemas.openxmlformats.org/drawingml/2006/picture">
+                                      <pic:pic xmlns:pic="http://schemas.openxmlformats.org/drawingml/2006/picture">
+                                        <pic:nvPicPr>
+                                          <pic:cNvPr id="1" name=""/>
+                                          <pic:cNvPicPr/>
+                                        </pic:nvPicPr>
+                                        <pic:blipFill>
+                                          <a:blip r:embed="rId7"/>
+                                          <a:stretch>
+                                            <a:fillRect/>
+                                          </a:stretch>
+                                        </pic:blipFill>
+                                        <pic:spPr>
+                                          <a:xfrm>
+                                            <a:off x="0" y="0"/>
+                                            <a:ext cx="5549900" cy="1098714"/>
+                                          </a:xfrm>
+                                          <a:prstGeom prst="rect">
+                                            <a:avLst/>
+                                          </a:prstGeom>
+                                        </pic:spPr>
+                                      </pic:pic>
+                                    </a:graphicData>
+                                  </a:graphic>
+                                </wp:inline>
+                              </w:drawing>
+                            </w:r>
+                          </w:p>
+                          <w:p>
+                            <w:r>
+                              <w:t xml:space="preserve">Figure 1. </w:t>
+                            </w:r>
+                            <w:r>
+                              <w:t>Analyzing</w:t>
+                            </w:r>
+                            <w:r>
+                              <w:t xml:space="preserve"> app performance by </w:t>
+                            </w:r>
+                            <w:r>
+                              <w:t>using</w:t>
+                            </w:r>
+                            <w:r>
+                              <w:t xml:space="preserve"> </w:t>
+                            </w:r>
+                            <w:r>
+                              <w:t>Android Profiler</w:t>
+                            </w:r>
+                          </w:p>
+                        </w:txbxContent>
+                      </wps:txbx>
+                      <wps:bodyPr rot="0" spcFirstLastPara="0" vertOverflow="overflow" horzOverflow="overflow" vert="horz" wrap="square" lIns="91440" tIns="45720" rIns="91440" bIns="45720" numCol="1" spcCol="0" rtlCol="0" fromWordArt="0" anchor="t" anchorCtr="0" forceAA="0" compatLnSpc="1">
+                        <a:prstTxWarp prst="textNoShape">
+                          <a:avLst/>
+                        </a:prstTxWarp>
+                        <a:noAutofit/>
+                      </wps:bodyPr>
+                    </wps:wsp>
+                  </a:graphicData>
+                </a:graphic>
+                <wp14:sizeRelH relativeFrom="margin">
+                  <wp14:pctWidth>0</wp14:pctWidth>
+                </wp14:sizeRelH>
+                <wp14:sizeRelV relativeFrom="margin">
+                  <wp14:pctHeight>0</wp14:pctHeight>
+                </wp14:sizeRelV>
+              </wp:anchor>
+            </w:drawing>
+          </mc:Choice>
+          <mc:Fallback>
+            <w:pict>
+              <v:shapetype w14:anchorId="21838DFD" id="_x0000_t202" coordsize="21600,21600" o:spt="202" path="m,l,21600r21600,l21600,xe">
+                <v:stroke joinstyle="miter"/>
+                <v:path gradientshapeok="t" o:connecttype="rect"/>
+              </v:shapetype>
+              <v:shape id="Text Box 2" o:spid="_x0000_s1026" type="#_x0000_t202" style="position:absolute;margin-left:-15.85pt;margin-top:11.3pt;width:475.9pt;height:115.4pt;z-index:251659264;visibility:visible;mso-wrap-style:square;mso-width-percent:0;mso-height-percent:0;mso-wrap-distance-left:9pt;mso-wrap-distance-top:0;mso-wrap-distance-right:9pt;mso-wrap-distance-bottom:0;mso-position-horizontal:absolute;mso-position-horizontal-relative:text;mso-position-vertical:absolute;mso-position-vertical-relative:text;mso-width-percent:0;mso-height-percent:0;mso-width-relative:margin;mso-height-relative:margin;v-text-anchor:top" o:gfxdata="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" fillcolor="white [3201]" strokeweight=".5pt">
+                <v:textbox>
+                  <w:txbxContent>
+                    <w:p>
+                      <w:r>
+                        <w:rPr>
+                          <w:rFonts w:asciiTheme="minorHAnsi" w:hAnsiTheme="minorHAnsi" w:cstheme="minorHAnsi"/>
+                          <w:lang w:val="en-AU"/>
+                        </w:rPr>
+                        <w:drawing>
+                          <wp:inline distT="0" distB="0" distL="0" distR="0" wp14:anchorId="720CF464" wp14:editId="7012A1E5">
+                            <wp:extent cx="5549900" cy="1098714"/>
+                            <wp:effectExtent l="0" t="0" r="0" b="6350"/>
+                            <wp:docPr id="1" name="Picture 1"/>
+                            <wp:cNvGraphicFramePr>
+                              <a:graphicFrameLocks xmlns:a="http://schemas.openxmlformats.org/drawingml/2006/main" noChangeAspect="1"/>
+                            </wp:cNvGraphicFramePr>
+                            <a:graphic xmlns:a="http://schemas.openxmlformats.org/drawingml/2006/main">
+                              <a:graphicData uri="http://schemas.openxmlformats.org/drawingml/2006/picture">
+                                <pic:pic xmlns:pic="http://schemas.openxmlformats.org/drawingml/2006/picture">
+                                  <pic:nvPicPr>
+                                    <pic:cNvPr id="1" name=""/>
+                                    <pic:cNvPicPr/>
+                                  </pic:nvPicPr>
+                                  <pic:blipFill>
+                                    <a:blip r:embed="rId7"/>
+                                    <a:stretch>
+                                      <a:fillRect/>
+                                    </a:stretch>
+                                  </pic:blipFill>
+                                  <pic:spPr>
+                                    <a:xfrm>
+                                      <a:off x="0" y="0"/>
+                                      <a:ext cx="5549900" cy="1098714"/>
+                                    </a:xfrm>
+                                    <a:prstGeom prst="rect">
+                                      <a:avLst/>
+                                    </a:prstGeom>
+                                  </pic:spPr>
+                                </pic:pic>
+                              </a:graphicData>
+                            </a:graphic>
+                          </wp:inline>
+                        </w:drawing>
+                      </w:r>
+                    </w:p>
+                    <w:p>
+                      <w:r>
+                        <w:t xml:space="preserve">Figure 1. </w:t>
+                      </w:r>
+                      <w:r>
+                        <w:t>Analyzing</w:t>
+                      </w:r>
+                      <w:r>
+                        <w:t xml:space="preserve"> app performance by </w:t>
+                      </w:r>
+                      <w:r>
+                        <w:t>using</w:t>
+                      </w:r>
+                      <w:r>
+                        <w:t xml:space="preserve"> </w:t>
+                      </w:r>
+                      <w:r>
+                        <w:t>Android Profiler</w:t>
+                      </w:r>
+                    </w:p>
+                  </w:txbxContent>
+                </v:textbox>
+              </v:shape>
+            </w:pict>
+          </mc:Fallback>
+        </mc:AlternateContent>
+      </w:r>
+    </w:p>
+    <w:p>
+      <w:pPr>
+        <w:rPr>
+          <w:rFonts w:asciiTheme="minorHAnsi" w:hAnsiTheme="minorHAnsi" w:cstheme="minorHAnsi"/>
+          <w:lang w:val="en-AU"/>
+        </w:rPr>
+      </w:pPr>
+    </w:p>
+    <w:p>
+      <w:pPr>
+        <w:rPr>
+          <w:rFonts w:asciiTheme="minorHAnsi" w:hAnsiTheme="minorHAnsi" w:cstheme="minorHAnsi"/>
+          <w:lang w:val="en-AU"/>
+        </w:rPr>
+      </w:pPr>
+    </w:p>
+    <w:p>
+      <w:pPr>
+        <w:rPr>
+          <w:rFonts w:asciiTheme="minorHAnsi" w:hAnsiTheme="minorHAnsi" w:cstheme="minorHAnsi"/>
+          <w:lang w:val="en-AU"/>
+        </w:rPr>
+      </w:pPr>
+    </w:p>
+    <w:p>
+      <w:pPr>
+        <w:rPr>
+          <w:rFonts w:asciiTheme="minorHAnsi" w:hAnsiTheme="minorHAnsi" w:cstheme="minorHAnsi"/>
+          <w:lang w:val="en-AU"/>
+        </w:rPr>
+      </w:pPr>
+    </w:p>
+    <w:p>
+      <w:pPr>
+        <w:rPr>
+          <w:rFonts w:asciiTheme="minorHAnsi" w:hAnsiTheme="minorHAnsi" w:cstheme="minorHAnsi"/>
+          <w:lang w:val="en-AU"/>
+        </w:rPr>
+      </w:pPr>
+    </w:p>
+    <w:p>
+      <w:pPr>
+        <w:rPr>
+          <w:rFonts w:asciiTheme="minorHAnsi" w:hAnsiTheme="minorHAnsi" w:cstheme="minorHAnsi"/>
+          <w:lang w:val="en-AU"/>
+        </w:rPr>
+      </w:pPr>
+    </w:p>
+    <w:p>
+      <w:pPr>
+        <w:rPr>
+          <w:rFonts w:asciiTheme="minorHAnsi" w:hAnsiTheme="minorHAnsi" w:cstheme="minorHAnsi"/>
+          <w:lang w:val="en-AU"/>
+        </w:rPr>
+      </w:pPr>
+    </w:p>
+    <w:p>
+      <w:pPr>
+        <w:rPr>
+          <w:rFonts w:asciiTheme="minorHAnsi" w:hAnsiTheme="minorHAnsi" w:cstheme="minorHAnsi"/>
+          <w:lang w:val="en-AU"/>
+        </w:rPr>
+      </w:pPr>
+    </w:p>
+    <w:p>
+      <w:pPr>
+        <w:rPr>
+          <w:rFonts w:asciiTheme="minorHAnsi" w:hAnsiTheme="minorHAnsi" w:cstheme="minorHAnsi"/>
+          <w:lang w:val="en-AU"/>
+        </w:rPr>
+      </w:pPr>
+    </w:p>
+    <w:p>
+      <w:pPr>
+        <w:rPr>
+          <w:rFonts w:asciiTheme="minorHAnsi" w:hAnsiTheme="minorHAnsi" w:cstheme="minorHAnsi"/>
+          <w:lang w:val="en-AU"/>
+        </w:rPr>
+      </w:pPr>
+    </w:p>
+    <w:p>
+      <w:pPr>
+        <w:rPr>
+          <w:rFonts w:asciiTheme="minorHAnsi" w:hAnsiTheme="minorHAnsi" w:cstheme="minorHAnsi"/>
+          <w:lang w:val="en-AU"/>
+        </w:rPr>
+      </w:pPr>
+    </w:p>
+    <w:p>
+      <w:pPr>
+        <w:rPr>
+          <w:rFonts w:asciiTheme="minorHAnsi" w:hAnsiTheme="minorHAnsi" w:cstheme="minorHAnsi"/>
+          <w:lang w:val="en-AU"/>
+        </w:rPr>
+      </w:pPr>
+    </w:p>
+    <w:p>
+      <w:pPr>
+        <w:rPr>
+          <w:rFonts w:asciiTheme="minorHAnsi" w:hAnsiTheme="minorHAnsi" w:cstheme="minorHAnsi"/>
+          <w:lang w:val="en-AU"/>
+        </w:rPr>
+      </w:pPr>
+    </w:p>
     <w:sectPr>
-      <w:headerReference w:type="default" r:id="rId7"/>
-      <w:footerReference w:type="default" r:id="rId8"/>
+      <w:headerReference w:type="default" r:id="rId8"/>
+      <w:footerReference w:type="default" r:id="rId9"/>
       <w:pgSz w:w="12240" w:h="15840" w:code="1"/>
       <w:pgMar w:top="1440" w:right="1440" w:bottom="1440" w:left="1440" w:header="720" w:footer="720" w:gutter="0"/>
       <w:cols w:space="720"/>
@@ -340,14 +1085,14 @@
         <v:path o:extrusionok="f" gradientshapeok="t" o:connecttype="rect"/>
         <o:lock v:ext="edit" aspectratio="t"/>
       </v:shapetype>
-      <v:shape id="_x0000_i1236" type="#_x0000_t75" style="width:29.3pt;height:27.8pt" o:bullet="t">
+      <v:shape id="_x0000_i1310" type="#_x0000_t75" style="width:29.3pt;height:27.8pt" o:bullet="t">
         <v:imagedata r:id="rId1" o:title="clip_image001"/>
       </v:shape>
     </w:pict>
   </w:numPicBullet>
   <w:numPicBullet w:numPicBulletId="1">
     <w:pict>
-      <v:shape id="_x0000_i1237" type="#_x0000_t75" style="width:30.8pt;height:30.3pt" o:bullet="t">
+      <v:shape id="_x0000_i1311" type="#_x0000_t75" style="width:30.8pt;height:30.3pt" o:bullet="t">
         <v:imagedata r:id="rId2" o:title="clip_image002"/>
       </v:shape>
     </w:pict>
@@ -1508,6 +2253,119 @@
     </w:lvl>
   </w:abstractNum>
   <w:abstractNum w:abstractNumId="10" w15:restartNumberingAfterBreak="0">
+    <w:nsid w:val="2533409D"/>
+    <w:multiLevelType w:val="hybridMultilevel"/>
+    <w:tmpl w:val="14FED3F0"/>
+    <w:lvl w:ilvl="0" w:tplc="08090001">
+      <w:start w:val="1"/>
+      <w:numFmt w:val="bullet"/>
+      <w:lvlText w:val=""/>
+      <w:lvlJc w:val="left"/>
+      <w:pPr>
+        <w:ind w:left="720" w:hanging="360"/>
+      </w:pPr>
+      <w:rPr>
+        <w:rFonts w:ascii="Symbol" w:hAnsi="Symbol" w:hint="default"/>
+      </w:rPr>
+    </w:lvl>
+    <w:lvl w:ilvl="1" w:tplc="08090003" w:tentative="1">
+      <w:start w:val="1"/>
+      <w:numFmt w:val="bullet"/>
+      <w:lvlText w:val="o"/>
+      <w:lvlJc w:val="left"/>
+      <w:pPr>
+        <w:ind w:left="1440" w:hanging="360"/>
+      </w:pPr>
+      <w:rPr>
+        <w:rFonts w:ascii="Courier New" w:hAnsi="Courier New" w:cs="Courier New" w:hint="default"/>
+      </w:rPr>
+    </w:lvl>
+    <w:lvl w:ilvl="2" w:tplc="08090005" w:tentative="1">
+      <w:start w:val="1"/>
+      <w:numFmt w:val="bullet"/>
+      <w:lvlText w:val=""/>
+      <w:lvlJc w:val="left"/>
+      <w:pPr>
+        <w:ind w:left="2160" w:hanging="360"/>
+      </w:pPr>
+      <w:rPr>
+        <w:rFonts w:ascii="Wingdings" w:hAnsi="Wingdings" w:hint="default"/>
+      </w:rPr>
+    </w:lvl>
+    <w:lvl w:ilvl="3" w:tplc="08090001" w:tentative="1">
+      <w:start w:val="1"/>
+      <w:numFmt w:val="bullet"/>
+      <w:lvlText w:val=""/>
+      <w:lvlJc w:val="left"/>
+      <w:pPr>
+        <w:ind w:left="2880" w:hanging="360"/>
+      </w:pPr>
+      <w:rPr>
+        <w:rFonts w:ascii="Symbol" w:hAnsi="Symbol" w:hint="default"/>
+      </w:rPr>
+    </w:lvl>
+    <w:lvl w:ilvl="4" w:tplc="08090003" w:tentative="1">
+      <w:start w:val="1"/>
+      <w:numFmt w:val="bullet"/>
+      <w:lvlText w:val="o"/>
+      <w:lvlJc w:val="left"/>
+      <w:pPr>
+        <w:ind w:left="3600" w:hanging="360"/>
+      </w:pPr>
+      <w:rPr>
+        <w:rFonts w:ascii="Courier New" w:hAnsi="Courier New" w:cs="Courier New" w:hint="default"/>
+      </w:rPr>
+    </w:lvl>
+    <w:lvl w:ilvl="5" w:tplc="08090005" w:tentative="1">
+      <w:start w:val="1"/>
+      <w:numFmt w:val="bullet"/>
+      <w:lvlText w:val=""/>
+      <w:lvlJc w:val="left"/>
+      <w:pPr>
+        <w:ind w:left="4320" w:hanging="360"/>
+      </w:pPr>
+      <w:rPr>
+        <w:rFonts w:ascii="Wingdings" w:hAnsi="Wingdings" w:hint="default"/>
+      </w:rPr>
+    </w:lvl>
+    <w:lvl w:ilvl="6" w:tplc="08090001" w:tentative="1">
+      <w:start w:val="1"/>
+      <w:numFmt w:val="bullet"/>
+      <w:lvlText w:val=""/>
+      <w:lvlJc w:val="left"/>
+      <w:pPr>
+        <w:ind w:left="5040" w:hanging="360"/>
+      </w:pPr>
+      <w:rPr>
+        <w:rFonts w:ascii="Symbol" w:hAnsi="Symbol" w:hint="default"/>
+      </w:rPr>
+    </w:lvl>
+    <w:lvl w:ilvl="7" w:tplc="08090003" w:tentative="1">
+      <w:start w:val="1"/>
+      <w:numFmt w:val="bullet"/>
+      <w:lvlText w:val="o"/>
+      <w:lvlJc w:val="left"/>
+      <w:pPr>
+        <w:ind w:left="5760" w:hanging="360"/>
+      </w:pPr>
+      <w:rPr>
+        <w:rFonts w:ascii="Courier New" w:hAnsi="Courier New" w:cs="Courier New" w:hint="default"/>
+      </w:rPr>
+    </w:lvl>
+    <w:lvl w:ilvl="8" w:tplc="08090005" w:tentative="1">
+      <w:start w:val="1"/>
+      <w:numFmt w:val="bullet"/>
+      <w:lvlText w:val=""/>
+      <w:lvlJc w:val="left"/>
+      <w:pPr>
+        <w:ind w:left="6480" w:hanging="360"/>
+      </w:pPr>
+      <w:rPr>
+        <w:rFonts w:ascii="Wingdings" w:hAnsi="Wingdings" w:hint="default"/>
+      </w:rPr>
+    </w:lvl>
+  </w:abstractNum>
+  <w:abstractNum w:abstractNumId="11" w15:restartNumberingAfterBreak="0">
     <w:nsid w:val="293F7D55"/>
     <w:multiLevelType w:val="hybridMultilevel"/>
     <w:tmpl w:val="092C59C2"/>
@@ -1621,7 +2479,7 @@
       </w:rPr>
     </w:lvl>
   </w:abstractNum>
-  <w:abstractNum w:abstractNumId="11" w15:restartNumberingAfterBreak="0">
+  <w:abstractNum w:abstractNumId="12" w15:restartNumberingAfterBreak="0">
     <w:nsid w:val="299F63F0"/>
     <w:multiLevelType w:val="hybridMultilevel"/>
     <w:tmpl w:val="6C44C41E"/>
@@ -1734,7 +2592,7 @@
       </w:rPr>
     </w:lvl>
   </w:abstractNum>
-  <w:abstractNum w:abstractNumId="12" w15:restartNumberingAfterBreak="0">
+  <w:abstractNum w:abstractNumId="13" w15:restartNumberingAfterBreak="0">
     <w:nsid w:val="2F5C209F"/>
     <w:multiLevelType w:val="hybridMultilevel"/>
     <w:tmpl w:val="7F14BD60"/>
@@ -1847,7 +2705,7 @@
       </w:rPr>
     </w:lvl>
   </w:abstractNum>
-  <w:abstractNum w:abstractNumId="13" w15:restartNumberingAfterBreak="0">
+  <w:abstractNum w:abstractNumId="14" w15:restartNumberingAfterBreak="0">
     <w:nsid w:val="317E755D"/>
     <w:multiLevelType w:val="hybridMultilevel"/>
     <w:tmpl w:val="2E8CF9E4"/>
@@ -1960,7 +2818,7 @@
       </w:rPr>
     </w:lvl>
   </w:abstractNum>
-  <w:abstractNum w:abstractNumId="14" w15:restartNumberingAfterBreak="0">
+  <w:abstractNum w:abstractNumId="15" w15:restartNumberingAfterBreak="0">
     <w:nsid w:val="3269325E"/>
     <w:multiLevelType w:val="hybridMultilevel"/>
     <w:tmpl w:val="FB62A326"/>
@@ -2073,7 +2931,7 @@
       </w:rPr>
     </w:lvl>
   </w:abstractNum>
-  <w:abstractNum w:abstractNumId="15" w15:restartNumberingAfterBreak="0">
+  <w:abstractNum w:abstractNumId="16" w15:restartNumberingAfterBreak="0">
     <w:nsid w:val="41395FB6"/>
     <w:multiLevelType w:val="hybridMultilevel"/>
     <w:tmpl w:val="4ABC85C4"/>
@@ -2213,7 +3071,7 @@
       </w:rPr>
     </w:lvl>
   </w:abstractNum>
-  <w:abstractNum w:abstractNumId="16" w15:restartNumberingAfterBreak="0">
+  <w:abstractNum w:abstractNumId="17" w15:restartNumberingAfterBreak="0">
     <w:nsid w:val="44B941B5"/>
     <w:multiLevelType w:val="hybridMultilevel"/>
     <w:tmpl w:val="2FD0C2F2"/>
@@ -2326,7 +3184,7 @@
       </w:rPr>
     </w:lvl>
   </w:abstractNum>
-  <w:abstractNum w:abstractNumId="17" w15:restartNumberingAfterBreak="0">
+  <w:abstractNum w:abstractNumId="18" w15:restartNumberingAfterBreak="0">
     <w:nsid w:val="4F3F577D"/>
     <w:multiLevelType w:val="multilevel"/>
     <w:tmpl w:val="3EEEBFBC"/>
@@ -2475,7 +3333,7 @@
       </w:rPr>
     </w:lvl>
   </w:abstractNum>
-  <w:abstractNum w:abstractNumId="18" w15:restartNumberingAfterBreak="0">
+  <w:abstractNum w:abstractNumId="19" w15:restartNumberingAfterBreak="0">
     <w:nsid w:val="59891485"/>
     <w:multiLevelType w:val="hybridMultilevel"/>
     <w:tmpl w:val="6F86EE86"/>
@@ -2588,7 +3446,7 @@
       </w:rPr>
     </w:lvl>
   </w:abstractNum>
-  <w:abstractNum w:abstractNumId="19" w15:restartNumberingAfterBreak="0">
+  <w:abstractNum w:abstractNumId="20" w15:restartNumberingAfterBreak="0">
     <w:nsid w:val="644D3946"/>
     <w:multiLevelType w:val="multilevel"/>
     <w:tmpl w:val="CE06424E"/>
@@ -2737,7 +3595,7 @@
       </w:rPr>
     </w:lvl>
   </w:abstractNum>
-  <w:abstractNum w:abstractNumId="20" w15:restartNumberingAfterBreak="0">
+  <w:abstractNum w:abstractNumId="21" w15:restartNumberingAfterBreak="0">
     <w:nsid w:val="65704325"/>
     <w:multiLevelType w:val="hybridMultilevel"/>
     <w:tmpl w:val="32B0D5EE"/>
@@ -2877,7 +3735,7 @@
       </w:rPr>
     </w:lvl>
   </w:abstractNum>
-  <w:abstractNum w:abstractNumId="21" w15:restartNumberingAfterBreak="0">
+  <w:abstractNum w:abstractNumId="22" w15:restartNumberingAfterBreak="0">
     <w:nsid w:val="73474DEB"/>
     <w:multiLevelType w:val="hybridMultilevel"/>
     <w:tmpl w:val="F410D3B4"/>
@@ -3017,7 +3875,120 @@
       </w:rPr>
     </w:lvl>
   </w:abstractNum>
-  <w:abstractNum w:abstractNumId="22" w15:restartNumberingAfterBreak="0">
+  <w:abstractNum w:abstractNumId="23" w15:restartNumberingAfterBreak="0">
+    <w:nsid w:val="762405F1"/>
+    <w:multiLevelType w:val="hybridMultilevel"/>
+    <w:tmpl w:val="4D96CC88"/>
+    <w:lvl w:ilvl="0" w:tplc="08090001">
+      <w:start w:val="1"/>
+      <w:numFmt w:val="bullet"/>
+      <w:lvlText w:val=""/>
+      <w:lvlJc w:val="left"/>
+      <w:pPr>
+        <w:ind w:left="720" w:hanging="360"/>
+      </w:pPr>
+      <w:rPr>
+        <w:rFonts w:ascii="Symbol" w:hAnsi="Symbol" w:hint="default"/>
+      </w:rPr>
+    </w:lvl>
+    <w:lvl w:ilvl="1" w:tplc="08090003" w:tentative="1">
+      <w:start w:val="1"/>
+      <w:numFmt w:val="bullet"/>
+      <w:lvlText w:val="o"/>
+      <w:lvlJc w:val="left"/>
+      <w:pPr>
+        <w:ind w:left="1440" w:hanging="360"/>
+      </w:pPr>
+      <w:rPr>
+        <w:rFonts w:ascii="Courier New" w:hAnsi="Courier New" w:cs="Courier New" w:hint="default"/>
+      </w:rPr>
+    </w:lvl>
+    <w:lvl w:ilvl="2" w:tplc="08090005" w:tentative="1">
+      <w:start w:val="1"/>
+      <w:numFmt w:val="bullet"/>
+      <w:lvlText w:val=""/>
+      <w:lvlJc w:val="left"/>
+      <w:pPr>
+        <w:ind w:left="2160" w:hanging="360"/>
+      </w:pPr>
+      <w:rPr>
+        <w:rFonts w:ascii="Wingdings" w:hAnsi="Wingdings" w:hint="default"/>
+      </w:rPr>
+    </w:lvl>
+    <w:lvl w:ilvl="3" w:tplc="08090001" w:tentative="1">
+      <w:start w:val="1"/>
+      <w:numFmt w:val="bullet"/>
+      <w:lvlText w:val=""/>
+      <w:lvlJc w:val="left"/>
+      <w:pPr>
+        <w:ind w:left="2880" w:hanging="360"/>
+      </w:pPr>
+      <w:rPr>
+        <w:rFonts w:ascii="Symbol" w:hAnsi="Symbol" w:hint="default"/>
+      </w:rPr>
+    </w:lvl>
+    <w:lvl w:ilvl="4" w:tplc="08090003" w:tentative="1">
+      <w:start w:val="1"/>
+      <w:numFmt w:val="bullet"/>
+      <w:lvlText w:val="o"/>
+      <w:lvlJc w:val="left"/>
+      <w:pPr>
+        <w:ind w:left="3600" w:hanging="360"/>
+      </w:pPr>
+      <w:rPr>
+        <w:rFonts w:ascii="Courier New" w:hAnsi="Courier New" w:cs="Courier New" w:hint="default"/>
+      </w:rPr>
+    </w:lvl>
+    <w:lvl w:ilvl="5" w:tplc="08090005" w:tentative="1">
+      <w:start w:val="1"/>
+      <w:numFmt w:val="bullet"/>
+      <w:lvlText w:val=""/>
+      <w:lvlJc w:val="left"/>
+      <w:pPr>
+        <w:ind w:left="4320" w:hanging="360"/>
+      </w:pPr>
+      <w:rPr>
+        <w:rFonts w:ascii="Wingdings" w:hAnsi="Wingdings" w:hint="default"/>
+      </w:rPr>
+    </w:lvl>
+    <w:lvl w:ilvl="6" w:tplc="08090001" w:tentative="1">
+      <w:start w:val="1"/>
+      <w:numFmt w:val="bullet"/>
+      <w:lvlText w:val=""/>
+      <w:lvlJc w:val="left"/>
+      <w:pPr>
+        <w:ind w:left="5040" w:hanging="360"/>
+      </w:pPr>
+      <w:rPr>
+        <w:rFonts w:ascii="Symbol" w:hAnsi="Symbol" w:hint="default"/>
+      </w:rPr>
+    </w:lvl>
+    <w:lvl w:ilvl="7" w:tplc="08090003" w:tentative="1">
+      <w:start w:val="1"/>
+      <w:numFmt w:val="bullet"/>
+      <w:lvlText w:val="o"/>
+      <w:lvlJc w:val="left"/>
+      <w:pPr>
+        <w:ind w:left="5760" w:hanging="360"/>
+      </w:pPr>
+      <w:rPr>
+        <w:rFonts w:ascii="Courier New" w:hAnsi="Courier New" w:cs="Courier New" w:hint="default"/>
+      </w:rPr>
+    </w:lvl>
+    <w:lvl w:ilvl="8" w:tplc="08090005" w:tentative="1">
+      <w:start w:val="1"/>
+      <w:numFmt w:val="bullet"/>
+      <w:lvlText w:val=""/>
+      <w:lvlJc w:val="left"/>
+      <w:pPr>
+        <w:ind w:left="6480" w:hanging="360"/>
+      </w:pPr>
+      <w:rPr>
+        <w:rFonts w:ascii="Wingdings" w:hAnsi="Wingdings" w:hint="default"/>
+      </w:rPr>
+    </w:lvl>
+  </w:abstractNum>
+  <w:abstractNum w:abstractNumId="24" w15:restartNumberingAfterBreak="0">
     <w:nsid w:val="78E119F9"/>
     <w:multiLevelType w:val="hybridMultilevel"/>
     <w:tmpl w:val="39D074AA"/>
@@ -3137,10 +4108,10 @@
     <w:abstractNumId w:val="5"/>
   </w:num>
   <w:num w:numId="3" w16cid:durableId="770512383">
-    <w:abstractNumId w:val="21"/>
+    <w:abstractNumId w:val="22"/>
   </w:num>
   <w:num w:numId="4" w16cid:durableId="409276677">
-    <w:abstractNumId w:val="20"/>
+    <w:abstractNumId w:val="21"/>
   </w:num>
   <w:num w:numId="5" w16cid:durableId="519899776">
     <w:abstractNumId w:val="0"/>
@@ -3185,7 +4156,7 @@
     <w:abstractNumId w:val="2"/>
   </w:num>
   <w:num w:numId="19" w16cid:durableId="1678536904">
-    <w:abstractNumId w:val="15"/>
+    <w:abstractNumId w:val="16"/>
   </w:num>
   <w:num w:numId="20" w16cid:durableId="1790510237">
     <w:abstractNumId w:val="0"/>
@@ -3200,22 +4171,22 @@
     <w:abstractNumId w:val="0"/>
   </w:num>
   <w:num w:numId="24" w16cid:durableId="845435766">
-    <w:abstractNumId w:val="11"/>
+    <w:abstractNumId w:val="12"/>
   </w:num>
   <w:num w:numId="25" w16cid:durableId="324894203">
+    <w:abstractNumId w:val="15"/>
+  </w:num>
+  <w:num w:numId="26" w16cid:durableId="699673106">
+    <w:abstractNumId w:val="24"/>
+  </w:num>
+  <w:num w:numId="27" w16cid:durableId="1224869796">
     <w:abstractNumId w:val="14"/>
   </w:num>
-  <w:num w:numId="26" w16cid:durableId="699673106">
-    <w:abstractNumId w:val="22"/>
-  </w:num>
-  <w:num w:numId="27" w16cid:durableId="1224869796">
-    <w:abstractNumId w:val="13"/>
-  </w:num>
   <w:num w:numId="28" w16cid:durableId="1227498654">
-    <w:abstractNumId w:val="18"/>
+    <w:abstractNumId w:val="19"/>
   </w:num>
   <w:num w:numId="29" w16cid:durableId="1953899964">
-    <w:abstractNumId w:val="12"/>
+    <w:abstractNumId w:val="13"/>
   </w:num>
   <w:num w:numId="30" w16cid:durableId="1610350986">
     <w:abstractNumId w:val="7"/>
@@ -3224,7 +4195,7 @@
     <w:abstractNumId w:val="3"/>
   </w:num>
   <w:num w:numId="32" w16cid:durableId="1247957127">
-    <w:abstractNumId w:val="10"/>
+    <w:abstractNumId w:val="11"/>
   </w:num>
   <w:num w:numId="33" w16cid:durableId="1961297296">
     <w:abstractNumId w:val="9"/>
@@ -3233,16 +4204,22 @@
     <w:abstractNumId w:val="6"/>
   </w:num>
   <w:num w:numId="35" w16cid:durableId="1580603236">
-    <w:abstractNumId w:val="17"/>
+    <w:abstractNumId w:val="18"/>
   </w:num>
   <w:num w:numId="36" w16cid:durableId="544901">
-    <w:abstractNumId w:val="19"/>
+    <w:abstractNumId w:val="20"/>
   </w:num>
   <w:num w:numId="37" w16cid:durableId="839933839">
     <w:abstractNumId w:val="1"/>
   </w:num>
   <w:num w:numId="38" w16cid:durableId="1552644558">
-    <w:abstractNumId w:val="16"/>
+    <w:abstractNumId w:val="17"/>
+  </w:num>
+  <w:num w:numId="39" w16cid:durableId="220410723">
+    <w:abstractNumId w:val="10"/>
+  </w:num>
+  <w:num w:numId="40" w16cid:durableId="463088074">
+    <w:abstractNumId w:val="23"/>
   </w:num>
 </w:numbering>
 </file>
